--- a/Eduardo-Gabriel (2).docx
+++ b/Eduardo-Gabriel (2).docx
@@ -1,16 +1,16 @@
 
 <file path=word/document.xml><?xml version="1.0" encoding="utf-8"?>
-<w:document xmlns:wpc="http://schemas.microsoft.com/office/word/2010/wordprocessingCanvas" xmlns:mc="http://schemas.openxmlformats.org/markup-compatibility/2006" xmlns:o="urn:schemas-microsoft-com:office:office" xmlns:r="http://schemas.openxmlformats.org/officeDocument/2006/relationships" xmlns:m="http://schemas.openxmlformats.org/officeDocument/2006/math" xmlns:v="urn:schemas-microsoft-com:vml" xmlns:wp14="http://schemas.microsoft.com/office/word/2010/wordprocessingDrawing" xmlns:wp="http://schemas.openxmlformats.org/drawingml/2006/wordprocessingDrawing" xmlns:w10="urn:schemas-microsoft-com:office:word" xmlns:w="http://schemas.openxmlformats.org/wordprocessingml/2006/main" xmlns:w14="http://schemas.microsoft.com/office/word/2010/wordml" xmlns:w15="http://schemas.microsoft.com/office/word/2012/wordml" xmlns:wpg="http://schemas.microsoft.com/office/word/2010/wordprocessingGroup" xmlns:wpi="http://schemas.microsoft.com/office/word/2010/wordprocessingInk" xmlns:wne="http://schemas.microsoft.com/office/word/2006/wordml" xmlns:wps="http://schemas.microsoft.com/office/word/2010/wordprocessingShape" mc:Ignorable="w14 w15 wp14">
+<w:document xmlns:wpc="http://schemas.microsoft.com/office/word/2010/wordprocessingCanvas" xmlns:mc="http://schemas.openxmlformats.org/markup-compatibility/2006" xmlns:o="urn:schemas-microsoft-com:office:office" xmlns:r="http://schemas.openxmlformats.org/officeDocument/2006/relationships" xmlns:m="http://schemas.openxmlformats.org/officeDocument/2006/math" xmlns:v="urn:schemas-microsoft-com:vml" xmlns:wp14="http://schemas.microsoft.com/office/word/2010/wordprocessingDrawing" xmlns:wp="http://schemas.openxmlformats.org/drawingml/2006/wordprocessingDrawing" xmlns:w="http://schemas.openxmlformats.org/wordprocessingml/2006/main" xmlns:w14="http://schemas.microsoft.com/office/word/2010/wordml" xmlns:w10="urn:schemas-microsoft-com:office:word" xmlns:w15="http://schemas.microsoft.com/office/word/2012/wordml" xmlns:wpg="http://schemas.microsoft.com/office/word/2010/wordprocessingGroup" xmlns:wpi="http://schemas.microsoft.com/office/word/2010/wordprocessingInk" xmlns:wne="http://schemas.microsoft.com/office/word/2006/wordml" xmlns:wps="http://schemas.microsoft.com/office/word/2010/wordprocessingShape" xmlns:wpsCustomData="http://www.wps.cn/officeDocument/2013/wpsCustomData" mc:Ignorable="w14 w15 wp14">
   <w:background w:color="FFFFFF"/>
   <w:body>
     <w:p>
       <w:pPr>
         <w:pBdr>
-          <w:top w:val="nil"/>
-          <w:left w:val="nil"/>
-          <w:bottom w:val="nil"/>
-          <w:right w:val="nil"/>
-          <w:between w:val="nil"/>
+          <w:top w:val="none" w:color="auto" w:sz="0" w:space="0"/>
+          <w:left w:val="none" w:color="auto" w:sz="0" w:space="0"/>
+          <w:bottom w:val="none" w:color="auto" w:sz="0" w:space="0"/>
+          <w:right w:val="none" w:color="auto" w:sz="0" w:space="0"/>
+          <w:between w:val="none" w:color="auto" w:sz="0" w:space="0"/>
         </w:pBdr>
         <w:spacing w:line="360" w:lineRule="auto"/>
         <w:ind w:firstLine="0"/>
@@ -47,7 +47,7 @@
     </w:p>
     <w:p>
       <w:pPr>
-        <w:pStyle w:val="Cabealho"/>
+        <w:pStyle w:val="17"/>
         <w:jc w:val="center"/>
         <w:rPr>
           <w:rFonts w:ascii="Arial" w:hAnsi="Arial" w:cs="Arial"/>
@@ -57,35 +57,82 @@
           <w:sz w:val="24"/>
           <w:szCs w:val="24"/>
           <w:lang w:val="pt-BR"/>
-        </w:rPr>
-      </w:pPr>
-      <w:hyperlink r:id="rId8" w:history="1">
-        <w:r>
-          <w:rPr>
-            <w:rStyle w:val="Hyperlink"/>
-            <w:rFonts w:ascii="Arial" w:hAnsi="Arial" w:cs="Arial"/>
-            <w:b/>
-            <w:bCs/>
-            <w:color w:val="262626" w:themeColor="text1" w:themeTint="D9"/>
-            <w:sz w:val="24"/>
-            <w:szCs w:val="24"/>
-            <w:u w:val="none"/>
-            <w:bdr w:val="single" w:sz="2" w:space="0" w:color="E5E7EB" w:frame="1"/>
-            <w:shd w:val="clear" w:color="auto" w:fill="FFFFFF"/>
-            <w:lang w:val="pt-BR"/>
-          </w:rPr>
-          <w:t>CARMELO PERRONE C E PE EF M PROFIS</w:t>
-        </w:r>
-      </w:hyperlink>
+          <w14:textFill>
+            <w14:solidFill>
+              <w14:schemeClr w14:val="tx1">
+                <w14:lumMod w14:val="85000"/>
+                <w14:lumOff w14:val="15000"/>
+              </w14:schemeClr>
+            </w14:solidFill>
+          </w14:textFill>
+        </w:rPr>
+      </w:pPr>
+      <w:r>
+        <w:fldChar w:fldCharType="begin"/>
+      </w:r>
+      <w:r>
+        <w:instrText xml:space="preserve"> HYPERLINK "http://cdn.novo.qedu.org.br/escola/41071026-carmelo-perrone-c-e-pe-ef-m-profis" </w:instrText>
+      </w:r>
+      <w:r>
+        <w:fldChar w:fldCharType="separate"/>
+      </w:r>
+      <w:r>
+        <w:rPr>
+          <w:rStyle w:val="12"/>
+          <w:rFonts w:ascii="Arial" w:hAnsi="Arial" w:cs="Arial"/>
+          <w:b/>
+          <w:bCs/>
+          <w:color w:val="262626" w:themeColor="text1" w:themeTint="D9"/>
+          <w:sz w:val="24"/>
+          <w:szCs w:val="24"/>
+          <w:u w:val="none"/>
+          <w:bdr w:val="single" w:color="E5E7EB" w:sz="2" w:space="0"/>
+          <w:shd w:val="clear" w:color="auto" w:fill="FFFFFF"/>
+          <w:lang w:val="pt-BR"/>
+          <w14:textFill>
+            <w14:solidFill>
+              <w14:schemeClr w14:val="tx1">
+                <w14:lumMod w14:val="85000"/>
+                <w14:lumOff w14:val="15000"/>
+              </w14:schemeClr>
+            </w14:solidFill>
+          </w14:textFill>
+        </w:rPr>
+        <w:t>CARMELO PERRONE C E PE EF M PROFIS</w:t>
+      </w:r>
+      <w:r>
+        <w:rPr>
+          <w:rStyle w:val="12"/>
+          <w:rFonts w:ascii="Arial" w:hAnsi="Arial" w:cs="Arial"/>
+          <w:b/>
+          <w:bCs/>
+          <w:color w:val="262626" w:themeColor="text1" w:themeTint="D9"/>
+          <w:sz w:val="24"/>
+          <w:szCs w:val="24"/>
+          <w:u w:val="none"/>
+          <w:bdr w:val="single" w:color="E5E7EB" w:sz="2" w:space="0"/>
+          <w:shd w:val="clear" w:color="auto" w:fill="FFFFFF"/>
+          <w:lang w:val="pt-BR"/>
+          <w14:textFill>
+            <w14:solidFill>
+              <w14:schemeClr w14:val="tx1">
+                <w14:lumMod w14:val="85000"/>
+                <w14:lumOff w14:val="15000"/>
+              </w14:schemeClr>
+            </w14:solidFill>
+          </w14:textFill>
+        </w:rPr>
+        <w:fldChar w:fldCharType="end"/>
+      </w:r>
     </w:p>
     <w:p>
       <w:pPr>
         <w:pBdr>
-          <w:top w:val="nil"/>
-          <w:left w:val="nil"/>
-          <w:bottom w:val="nil"/>
-          <w:right w:val="nil"/>
-          <w:between w:val="nil"/>
+          <w:top w:val="none" w:color="auto" w:sz="0" w:space="0"/>
+          <w:left w:val="none" w:color="auto" w:sz="0" w:space="0"/>
+          <w:bottom w:val="none" w:color="auto" w:sz="0" w:space="0"/>
+          <w:right w:val="none" w:color="auto" w:sz="0" w:space="0"/>
+          <w:between w:val="none" w:color="auto" w:sz="0" w:space="0"/>
         </w:pBdr>
         <w:tabs>
           <w:tab w:val="center" w:pos="4536"/>
@@ -137,14 +184,18 @@
         <w:ind w:firstLine="0"/>
         <w:jc w:val="center"/>
         <w:rPr>
-          <w:b/>
-        </w:rPr>
-      </w:pPr>
-      <w:r>
-        <w:rPr>
-          <w:b/>
-        </w:rPr>
-        <w:t>ALUNO1</w:t>
+          <w:rFonts w:hint="default"/>
+          <w:b/>
+          <w:lang w:val="pt-BR"/>
+        </w:rPr>
+      </w:pPr>
+      <w:r>
+        <w:rPr>
+          <w:rFonts w:hint="default"/>
+          <w:b/>
+          <w:lang w:val="pt-BR"/>
+        </w:rPr>
+        <w:t>Eduardo Henrique Pereira da Rosa</w:t>
       </w:r>
     </w:p>
     <w:p>
@@ -152,20 +203,18 @@
         <w:ind w:firstLine="0"/>
         <w:jc w:val="center"/>
         <w:rPr>
-          <w:b/>
-        </w:rPr>
-      </w:pPr>
-      <w:r>
-        <w:rPr>
-          <w:b/>
-        </w:rPr>
-        <w:t>A</w:t>
-      </w:r>
-      <w:r>
-        <w:rPr>
-          <w:b/>
-        </w:rPr>
-        <w:t>LUNO2</w:t>
+          <w:rFonts w:hint="default"/>
+          <w:b/>
+          <w:lang w:val="pt-BR"/>
+        </w:rPr>
+      </w:pPr>
+      <w:r>
+        <w:rPr>
+          <w:rFonts w:hint="default"/>
+          <w:b/>
+          <w:lang w:val="pt-BR"/>
+        </w:rPr>
+        <w:t>Gabriel Ceconi Heidemann</w:t>
       </w:r>
     </w:p>
     <w:p>
@@ -205,14 +254,18 @@
         <w:ind w:firstLine="0"/>
         <w:jc w:val="center"/>
         <w:rPr>
-          <w:b/>
-        </w:rPr>
-      </w:pPr>
-      <w:r>
-        <w:rPr>
-          <w:b/>
-        </w:rPr>
-        <w:t>NOME DO PROJETO</w:t>
+          <w:rFonts w:hint="default"/>
+          <w:b/>
+          <w:lang w:val="pt-BR"/>
+        </w:rPr>
+      </w:pPr>
+      <w:r>
+        <w:rPr>
+          <w:rFonts w:hint="default"/>
+          <w:b/>
+          <w:lang w:val="pt-BR"/>
+        </w:rPr>
+        <w:t xml:space="preserve">Fran Cosméticos </w:t>
       </w:r>
     </w:p>
     <w:p>
@@ -281,11 +334,11 @@
     <w:p>
       <w:pPr>
         <w:pBdr>
-          <w:top w:val="nil"/>
-          <w:left w:val="nil"/>
-          <w:bottom w:val="nil"/>
-          <w:right w:val="nil"/>
-          <w:between w:val="nil"/>
+          <w:top w:val="none" w:color="auto" w:sz="0" w:space="0"/>
+          <w:left w:val="none" w:color="auto" w:sz="0" w:space="0"/>
+          <w:bottom w:val="none" w:color="auto" w:sz="0" w:space="0"/>
+          <w:right w:val="none" w:color="auto" w:sz="0" w:space="0"/>
+          <w:between w:val="none" w:color="auto" w:sz="0" w:space="0"/>
         </w:pBdr>
         <w:spacing w:line="300" w:lineRule="auto"/>
         <w:ind w:firstLine="0"/>
@@ -299,11 +352,11 @@
     <w:p>
       <w:pPr>
         <w:pBdr>
-          <w:top w:val="nil"/>
-          <w:left w:val="nil"/>
-          <w:bottom w:val="nil"/>
-          <w:right w:val="nil"/>
-          <w:between w:val="nil"/>
+          <w:top w:val="none" w:color="auto" w:sz="0" w:space="0"/>
+          <w:left w:val="none" w:color="auto" w:sz="0" w:space="0"/>
+          <w:bottom w:val="none" w:color="auto" w:sz="0" w:space="0"/>
+          <w:right w:val="none" w:color="auto" w:sz="0" w:space="0"/>
+          <w:between w:val="none" w:color="auto" w:sz="0" w:space="0"/>
         </w:pBdr>
         <w:spacing w:line="300" w:lineRule="auto"/>
         <w:ind w:firstLine="0"/>
@@ -317,11 +370,11 @@
     <w:p>
       <w:pPr>
         <w:pBdr>
-          <w:top w:val="nil"/>
-          <w:left w:val="nil"/>
-          <w:bottom w:val="nil"/>
-          <w:right w:val="nil"/>
-          <w:between w:val="nil"/>
+          <w:top w:val="none" w:color="auto" w:sz="0" w:space="0"/>
+          <w:left w:val="none" w:color="auto" w:sz="0" w:space="0"/>
+          <w:bottom w:val="none" w:color="auto" w:sz="0" w:space="0"/>
+          <w:right w:val="none" w:color="auto" w:sz="0" w:space="0"/>
+          <w:between w:val="none" w:color="auto" w:sz="0" w:space="0"/>
         </w:pBdr>
         <w:spacing w:line="300" w:lineRule="auto"/>
         <w:ind w:firstLine="0"/>
@@ -342,11 +395,11 @@
     <w:p>
       <w:pPr>
         <w:pBdr>
-          <w:top w:val="nil"/>
-          <w:left w:val="nil"/>
-          <w:bottom w:val="nil"/>
-          <w:right w:val="nil"/>
-          <w:between w:val="nil"/>
+          <w:top w:val="none" w:color="auto" w:sz="0" w:space="0"/>
+          <w:left w:val="none" w:color="auto" w:sz="0" w:space="0"/>
+          <w:bottom w:val="none" w:color="auto" w:sz="0" w:space="0"/>
+          <w:right w:val="none" w:color="auto" w:sz="0" w:space="0"/>
+          <w:between w:val="none" w:color="auto" w:sz="0" w:space="0"/>
         </w:pBdr>
         <w:spacing w:line="300" w:lineRule="auto"/>
         <w:ind w:firstLine="0"/>
@@ -372,11 +425,11 @@
     <w:p>
       <w:pPr>
         <w:pBdr>
-          <w:top w:val="nil"/>
-          <w:left w:val="nil"/>
-          <w:bottom w:val="nil"/>
-          <w:right w:val="nil"/>
-          <w:between w:val="nil"/>
+          <w:top w:val="none" w:color="auto" w:sz="0" w:space="0"/>
+          <w:left w:val="none" w:color="auto" w:sz="0" w:space="0"/>
+          <w:bottom w:val="none" w:color="auto" w:sz="0" w:space="0"/>
+          <w:right w:val="none" w:color="auto" w:sz="0" w:space="0"/>
+          <w:between w:val="none" w:color="auto" w:sz="0" w:space="0"/>
         </w:pBdr>
         <w:spacing w:line="300" w:lineRule="auto"/>
         <w:ind w:firstLine="0"/>
@@ -391,15 +444,18 @@
         <w:ind w:firstLine="0"/>
         <w:jc w:val="center"/>
         <w:rPr>
-          <w:b/>
-        </w:rPr>
-      </w:pPr>
-      <w:r>
-        <w:rPr>
-          <w:b/>
-        </w:rPr>
-        <w:lastRenderedPageBreak/>
-        <w:t>ALUNO1</w:t>
+          <w:rFonts w:hint="default"/>
+          <w:b/>
+          <w:lang w:val="pt-BR"/>
+        </w:rPr>
+      </w:pPr>
+      <w:r>
+        <w:rPr>
+          <w:rFonts w:hint="default"/>
+          <w:b/>
+          <w:lang w:val="pt-BR"/>
+        </w:rPr>
+        <w:t>Eduardo Henrique Pereira da Rosa</w:t>
       </w:r>
     </w:p>
     <w:p>
@@ -407,20 +463,18 @@
         <w:ind w:firstLine="0"/>
         <w:jc w:val="center"/>
         <w:rPr>
-          <w:b/>
-        </w:rPr>
-      </w:pPr>
-      <w:r>
-        <w:rPr>
-          <w:b/>
-        </w:rPr>
-        <w:t>A</w:t>
-      </w:r>
-      <w:r>
-        <w:rPr>
-          <w:b/>
-        </w:rPr>
-        <w:t>LUNO2</w:t>
+          <w:rFonts w:hint="default"/>
+          <w:b/>
+          <w:lang w:val="pt-BR"/>
+        </w:rPr>
+      </w:pPr>
+      <w:r>
+        <w:rPr>
+          <w:rFonts w:hint="default"/>
+          <w:b/>
+          <w:lang w:val="pt-BR"/>
+        </w:rPr>
+        <w:t>Gabriel Ceconi Heidemann</w:t>
       </w:r>
     </w:p>
     <w:p>
@@ -449,7 +503,6 @@
     </w:p>
     <w:p>
       <w:pPr>
-        <w:ind w:firstLine="0"/>
         <w:jc w:val="center"/>
         <w:rPr>
           <w:b/>
@@ -461,14 +514,18 @@
         <w:ind w:firstLine="0"/>
         <w:jc w:val="center"/>
         <w:rPr>
-          <w:b/>
-        </w:rPr>
-      </w:pPr>
-      <w:r>
-        <w:rPr>
-          <w:b/>
-        </w:rPr>
-        <w:t>NOME DO PROJETO</w:t>
+          <w:rFonts w:hint="default"/>
+          <w:b/>
+          <w:lang w:val="pt-BR"/>
+        </w:rPr>
+      </w:pPr>
+      <w:r>
+        <w:rPr>
+          <w:rFonts w:hint="default"/>
+          <w:b/>
+          <w:lang w:val="pt-BR"/>
+        </w:rPr>
+        <w:t xml:space="preserve">Fran Cosméticos </w:t>
       </w:r>
     </w:p>
     <w:p>
@@ -497,11 +554,11 @@
     <w:p>
       <w:pPr>
         <w:pBdr>
-          <w:top w:val="nil"/>
-          <w:left w:val="nil"/>
-          <w:bottom w:val="nil"/>
-          <w:right w:val="nil"/>
-          <w:between w:val="nil"/>
+          <w:top w:val="none" w:color="auto" w:sz="0" w:space="0"/>
+          <w:left w:val="none" w:color="auto" w:sz="0" w:space="0"/>
+          <w:bottom w:val="none" w:color="auto" w:sz="0" w:space="0"/>
+          <w:right w:val="none" w:color="auto" w:sz="0" w:space="0"/>
+          <w:between w:val="none" w:color="auto" w:sz="0" w:space="0"/>
         </w:pBdr>
         <w:spacing w:line="240" w:lineRule="auto"/>
         <w:ind w:left="4560" w:firstLine="0"/>
@@ -513,13 +570,7 @@
         <w:rPr>
           <w:color w:val="000000"/>
         </w:rPr>
-        <w:t>Projeto de Desenvolvimento de Software do Curso Técnico em Informática do Colégio Estadual de Educação Profissional</w:t>
-      </w:r>
-      <w:r>
-        <w:rPr>
-          <w:color w:val="000000"/>
-        </w:rPr>
-        <w:t xml:space="preserve"> </w:t>
+        <w:t xml:space="preserve">Projeto de Desenvolvimento de Software do Curso Técnico em Informática do Colégio Estadual de Educação Profissional </w:t>
       </w:r>
       <w:r>
         <w:rPr>
@@ -539,11 +590,11 @@
     <w:p>
       <w:pPr>
         <w:pBdr>
-          <w:top w:val="nil"/>
-          <w:left w:val="nil"/>
-          <w:bottom w:val="nil"/>
-          <w:right w:val="nil"/>
-          <w:between w:val="nil"/>
+          <w:top w:val="none" w:color="auto" w:sz="0" w:space="0"/>
+          <w:left w:val="none" w:color="auto" w:sz="0" w:space="0"/>
+          <w:bottom w:val="none" w:color="auto" w:sz="0" w:space="0"/>
+          <w:right w:val="none" w:color="auto" w:sz="0" w:space="0"/>
+          <w:between w:val="none" w:color="auto" w:sz="0" w:space="0"/>
         </w:pBdr>
         <w:spacing w:line="240" w:lineRule="auto"/>
         <w:ind w:left="4560" w:firstLine="0"/>
@@ -555,11 +606,11 @@
     <w:p>
       <w:pPr>
         <w:pBdr>
-          <w:top w:val="nil"/>
-          <w:left w:val="nil"/>
-          <w:bottom w:val="nil"/>
-          <w:right w:val="nil"/>
-          <w:between w:val="nil"/>
+          <w:top w:val="none" w:color="auto" w:sz="0" w:space="0"/>
+          <w:left w:val="none" w:color="auto" w:sz="0" w:space="0"/>
+          <w:bottom w:val="none" w:color="auto" w:sz="0" w:space="0"/>
+          <w:right w:val="none" w:color="auto" w:sz="0" w:space="0"/>
+          <w:between w:val="none" w:color="auto" w:sz="0" w:space="0"/>
         </w:pBdr>
         <w:spacing w:line="240" w:lineRule="auto"/>
         <w:ind w:left="4560" w:firstLine="0"/>
@@ -574,20 +625,14 @@
         <w:rPr>
           <w:color w:val="000000"/>
         </w:rPr>
-        <w:t>Orientadores: Profª</w:t>
-      </w:r>
-      <w:r>
-        <w:rPr>
-          <w:color w:val="000000"/>
-        </w:rPr>
-        <w:t xml:space="preserve"> Aparecida S.Ferreira</w:t>
+        <w:t>Orientadores: Profª Aparecida S.Ferreira</w:t>
       </w:r>
       <w:r>
         <w:rPr>
           <w:color w:val="000000"/>
           <w:vertAlign w:val="superscript"/>
         </w:rPr>
-        <w:footnoteReference w:id="1"/>
+        <w:footnoteReference w:id="0"/>
       </w:r>
     </w:p>
     <w:p>
@@ -659,11 +704,11 @@
     <w:p>
       <w:pPr>
         <w:pBdr>
-          <w:top w:val="nil"/>
-          <w:left w:val="nil"/>
-          <w:bottom w:val="nil"/>
-          <w:right w:val="nil"/>
-          <w:between w:val="nil"/>
+          <w:top w:val="none" w:color="auto" w:sz="0" w:space="0"/>
+          <w:left w:val="none" w:color="auto" w:sz="0" w:space="0"/>
+          <w:bottom w:val="none" w:color="auto" w:sz="0" w:space="0"/>
+          <w:right w:val="none" w:color="auto" w:sz="0" w:space="0"/>
+          <w:between w:val="none" w:color="auto" w:sz="0" w:space="0"/>
         </w:pBdr>
         <w:spacing w:line="300" w:lineRule="auto"/>
         <w:ind w:firstLine="0"/>
@@ -676,11 +721,11 @@
     <w:p>
       <w:pPr>
         <w:pBdr>
-          <w:top w:val="nil"/>
-          <w:left w:val="nil"/>
-          <w:bottom w:val="nil"/>
-          <w:right w:val="nil"/>
-          <w:between w:val="nil"/>
+          <w:top w:val="none" w:color="auto" w:sz="0" w:space="0"/>
+          <w:left w:val="none" w:color="auto" w:sz="0" w:space="0"/>
+          <w:bottom w:val="none" w:color="auto" w:sz="0" w:space="0"/>
+          <w:right w:val="none" w:color="auto" w:sz="0" w:space="0"/>
+          <w:between w:val="none" w:color="auto" w:sz="0" w:space="0"/>
         </w:pBdr>
         <w:spacing w:line="300" w:lineRule="auto"/>
         <w:ind w:firstLine="0"/>
@@ -701,11 +746,11 @@
     <w:p>
       <w:pPr>
         <w:pBdr>
-          <w:top w:val="nil"/>
-          <w:left w:val="nil"/>
-          <w:bottom w:val="nil"/>
-          <w:right w:val="nil"/>
-          <w:between w:val="nil"/>
+          <w:top w:val="none" w:color="auto" w:sz="0" w:space="0"/>
+          <w:left w:val="none" w:color="auto" w:sz="0" w:space="0"/>
+          <w:bottom w:val="none" w:color="auto" w:sz="0" w:space="0"/>
+          <w:right w:val="none" w:color="auto" w:sz="0" w:space="0"/>
+          <w:between w:val="none" w:color="auto" w:sz="0" w:space="0"/>
         </w:pBdr>
         <w:spacing w:line="300" w:lineRule="auto"/>
         <w:ind w:firstLine="0"/>
@@ -720,24 +765,17 @@
           <w:b/>
           <w:color w:val="000000"/>
         </w:rPr>
-        <w:t>202</w:t>
-      </w:r>
-      <w:r>
-        <w:rPr>
-          <w:b/>
-          <w:color w:val="000000"/>
-        </w:rPr>
-        <w:t>3</w:t>
+        <w:t>2023</w:t>
       </w:r>
     </w:p>
     <w:p>
       <w:pPr>
         <w:pBdr>
-          <w:top w:val="nil"/>
-          <w:left w:val="nil"/>
-          <w:bottom w:val="nil"/>
-          <w:right w:val="nil"/>
-          <w:between w:val="nil"/>
+          <w:top w:val="none" w:color="auto" w:sz="0" w:space="0"/>
+          <w:left w:val="none" w:color="auto" w:sz="0" w:space="0"/>
+          <w:bottom w:val="none" w:color="auto" w:sz="0" w:space="0"/>
+          <w:right w:val="none" w:color="auto" w:sz="0" w:space="0"/>
+          <w:between w:val="none" w:color="auto" w:sz="0" w:space="0"/>
         </w:pBdr>
         <w:spacing w:line="300" w:lineRule="auto"/>
         <w:ind w:firstLine="0"/>
@@ -751,11 +789,11 @@
     <w:p>
       <w:pPr>
         <w:pBdr>
-          <w:top w:val="nil"/>
-          <w:left w:val="nil"/>
-          <w:bottom w:val="nil"/>
-          <w:right w:val="nil"/>
-          <w:between w:val="nil"/>
+          <w:top w:val="none" w:color="auto" w:sz="0" w:space="0"/>
+          <w:left w:val="none" w:color="auto" w:sz="0" w:space="0"/>
+          <w:bottom w:val="none" w:color="auto" w:sz="0" w:space="0"/>
+          <w:right w:val="none" w:color="auto" w:sz="0" w:space="0"/>
+          <w:between w:val="none" w:color="auto" w:sz="0" w:space="0"/>
         </w:pBdr>
         <w:spacing w:line="300" w:lineRule="auto"/>
         <w:ind w:firstLine="0"/>
@@ -771,15 +809,18 @@
         <w:ind w:firstLine="0"/>
         <w:jc w:val="center"/>
         <w:rPr>
-          <w:b/>
-        </w:rPr>
-      </w:pPr>
-      <w:r>
-        <w:rPr>
-          <w:b/>
-        </w:rPr>
-        <w:lastRenderedPageBreak/>
-        <w:t>ALUNO1</w:t>
+          <w:rFonts w:hint="default"/>
+          <w:b/>
+          <w:lang w:val="pt-BR"/>
+        </w:rPr>
+      </w:pPr>
+      <w:r>
+        <w:rPr>
+          <w:rFonts w:hint="default"/>
+          <w:b/>
+          <w:lang w:val="pt-BR"/>
+        </w:rPr>
+        <w:t>Eduardo Henrique Pereira da Rosa</w:t>
       </w:r>
     </w:p>
     <w:p>
@@ -787,14 +828,18 @@
         <w:ind w:firstLine="0"/>
         <w:jc w:val="center"/>
         <w:rPr>
-          <w:b/>
-        </w:rPr>
-      </w:pPr>
-      <w:r>
-        <w:rPr>
-          <w:b/>
-        </w:rPr>
-        <w:t>ALUNO2</w:t>
+          <w:rFonts w:hint="default"/>
+          <w:b/>
+          <w:lang w:val="pt-BR"/>
+        </w:rPr>
+      </w:pPr>
+      <w:r>
+        <w:rPr>
+          <w:rFonts w:hint="default"/>
+          <w:b/>
+          <w:lang w:val="pt-BR"/>
+        </w:rPr>
+        <w:t>Gabriel Ceconi Heidemann</w:t>
       </w:r>
     </w:p>
     <w:p>
@@ -815,7 +860,6 @@
     </w:p>
     <w:p>
       <w:pPr>
-        <w:ind w:firstLine="0"/>
         <w:jc w:val="center"/>
         <w:rPr>
           <w:b/>
@@ -824,35 +868,39 @@
     </w:p>
     <w:p>
       <w:pPr>
-        <w:ind w:firstLine="0"/>
         <w:jc w:val="center"/>
         <w:rPr>
           <w:b/>
         </w:rPr>
       </w:pPr>
-      <w:r>
-        <w:rPr>
-          <w:b/>
-        </w:rPr>
-        <w:t>NOME DO PROJETO</w:t>
-      </w:r>
-    </w:p>
-    <w:p>
-      <w:pPr>
+    </w:p>
+    <w:p>
+      <w:pPr>
+        <w:ind w:firstLine="0"/>
         <w:jc w:val="center"/>
         <w:rPr>
-          <w:b/>
-        </w:rPr>
-      </w:pPr>
+          <w:rFonts w:hint="default"/>
+          <w:b/>
+          <w:lang w:val="pt-BR"/>
+        </w:rPr>
+      </w:pPr>
+      <w:r>
+        <w:rPr>
+          <w:rFonts w:hint="default"/>
+          <w:b/>
+          <w:lang w:val="pt-BR"/>
+        </w:rPr>
+        <w:t xml:space="preserve">Fran Cosméticos </w:t>
+      </w:r>
     </w:p>
     <w:p>
       <w:pPr>
         <w:pBdr>
-          <w:top w:val="nil"/>
-          <w:left w:val="nil"/>
-          <w:bottom w:val="nil"/>
-          <w:right w:val="nil"/>
-          <w:between w:val="nil"/>
+          <w:top w:val="none" w:color="auto" w:sz="0" w:space="0"/>
+          <w:left w:val="none" w:color="auto" w:sz="0" w:space="0"/>
+          <w:bottom w:val="none" w:color="auto" w:sz="0" w:space="0"/>
+          <w:right w:val="none" w:color="auto" w:sz="0" w:space="0"/>
+          <w:between w:val="none" w:color="auto" w:sz="0" w:space="0"/>
         </w:pBdr>
         <w:spacing w:line="360" w:lineRule="auto"/>
         <w:ind w:firstLine="0"/>
@@ -866,11 +914,11 @@
     <w:p>
       <w:pPr>
         <w:pBdr>
-          <w:top w:val="nil"/>
-          <w:left w:val="nil"/>
-          <w:bottom w:val="nil"/>
-          <w:right w:val="nil"/>
-          <w:between w:val="nil"/>
+          <w:top w:val="none" w:color="auto" w:sz="0" w:space="0"/>
+          <w:left w:val="none" w:color="auto" w:sz="0" w:space="0"/>
+          <w:bottom w:val="none" w:color="auto" w:sz="0" w:space="0"/>
+          <w:right w:val="none" w:color="auto" w:sz="0" w:space="0"/>
+          <w:between w:val="none" w:color="auto" w:sz="0" w:space="0"/>
         </w:pBdr>
         <w:spacing w:line="300" w:lineRule="auto"/>
         <w:ind w:firstLine="0"/>
@@ -888,11 +936,11 @@
     <w:p>
       <w:pPr>
         <w:pBdr>
-          <w:top w:val="nil"/>
-          <w:left w:val="nil"/>
-          <w:bottom w:val="nil"/>
-          <w:right w:val="nil"/>
-          <w:between w:val="nil"/>
+          <w:top w:val="none" w:color="auto" w:sz="0" w:space="0"/>
+          <w:left w:val="none" w:color="auto" w:sz="0" w:space="0"/>
+          <w:bottom w:val="none" w:color="auto" w:sz="0" w:space="0"/>
+          <w:right w:val="none" w:color="auto" w:sz="0" w:space="0"/>
+          <w:between w:val="none" w:color="auto" w:sz="0" w:space="0"/>
         </w:pBdr>
         <w:spacing w:line="360" w:lineRule="auto"/>
         <w:ind w:firstLine="0"/>
@@ -905,11 +953,11 @@
     <w:p>
       <w:pPr>
         <w:pBdr>
-          <w:top w:val="nil"/>
-          <w:left w:val="nil"/>
-          <w:bottom w:val="nil"/>
-          <w:right w:val="nil"/>
-          <w:between w:val="nil"/>
+          <w:top w:val="none" w:color="auto" w:sz="0" w:space="0"/>
+          <w:left w:val="none" w:color="auto" w:sz="0" w:space="0"/>
+          <w:bottom w:val="none" w:color="auto" w:sz="0" w:space="0"/>
+          <w:right w:val="none" w:color="auto" w:sz="0" w:space="0"/>
+          <w:between w:val="none" w:color="auto" w:sz="0" w:space="0"/>
         </w:pBdr>
         <w:spacing w:line="360" w:lineRule="auto"/>
         <w:ind w:firstLine="0"/>
@@ -922,23 +970,17 @@
         <w:rPr>
           <w:color w:val="000000"/>
         </w:rPr>
-        <w:t>Cascavel, Pr., xx de Xxxxx de 202</w:t>
-      </w:r>
-      <w:r>
-        <w:rPr>
-          <w:color w:val="000000"/>
-        </w:rPr>
-        <w:t>3</w:t>
+        <w:t>Cascavel, Pr., xx de Xxxxx de 2023</w:t>
       </w:r>
     </w:p>
     <w:p>
       <w:pPr>
         <w:pBdr>
-          <w:top w:val="nil"/>
-          <w:left w:val="nil"/>
-          <w:bottom w:val="nil"/>
-          <w:right w:val="nil"/>
-          <w:between w:val="nil"/>
+          <w:top w:val="none" w:color="auto" w:sz="0" w:space="0"/>
+          <w:left w:val="none" w:color="auto" w:sz="0" w:space="0"/>
+          <w:bottom w:val="none" w:color="auto" w:sz="0" w:space="0"/>
+          <w:right w:val="none" w:color="auto" w:sz="0" w:space="0"/>
+          <w:between w:val="none" w:color="auto" w:sz="0" w:space="0"/>
         </w:pBdr>
         <w:spacing w:line="360" w:lineRule="auto"/>
         <w:ind w:firstLine="0"/>
@@ -959,11 +1001,11 @@
     <w:p>
       <w:pPr>
         <w:pBdr>
-          <w:top w:val="nil"/>
-          <w:left w:val="nil"/>
-          <w:bottom w:val="nil"/>
-          <w:right w:val="nil"/>
-          <w:between w:val="nil"/>
+          <w:top w:val="none" w:color="auto" w:sz="0" w:space="0"/>
+          <w:left w:val="none" w:color="auto" w:sz="0" w:space="0"/>
+          <w:bottom w:val="none" w:color="auto" w:sz="0" w:space="0"/>
+          <w:right w:val="none" w:color="auto" w:sz="0" w:space="0"/>
+          <w:between w:val="none" w:color="auto" w:sz="0" w:space="0"/>
         </w:pBdr>
         <w:spacing w:line="360" w:lineRule="auto"/>
         <w:ind w:firstLine="0"/>
@@ -976,17 +1018,30 @@
     </w:p>
     <w:tbl>
       <w:tblPr>
-        <w:tblStyle w:val="a"/>
+        <w:tblStyle w:val="28"/>
         <w:tblW w:w="8504" w:type="dxa"/>
         <w:tblInd w:w="108" w:type="dxa"/>
         <w:tblLayout w:type="fixed"/>
-        <w:tblLook w:val="0000" w:firstRow="0" w:lastRow="0" w:firstColumn="0" w:lastColumn="0" w:noHBand="0" w:noVBand="0"/>
+        <w:tblCellMar>
+          <w:top w:w="0" w:type="dxa"/>
+          <w:left w:w="115" w:type="dxa"/>
+          <w:bottom w:w="0" w:type="dxa"/>
+          <w:right w:w="115" w:type="dxa"/>
+        </w:tblCellMar>
       </w:tblPr>
       <w:tblGrid>
         <w:gridCol w:w="4252"/>
         <w:gridCol w:w="4252"/>
       </w:tblGrid>
       <w:tr>
+        <w:tblPrEx>
+          <w:tblCellMar>
+            <w:top w:w="0" w:type="dxa"/>
+            <w:left w:w="115" w:type="dxa"/>
+            <w:bottom w:w="0" w:type="dxa"/>
+            <w:right w:w="115" w:type="dxa"/>
+          </w:tblCellMar>
+        </w:tblPrEx>
         <w:tc>
           <w:tcPr>
             <w:tcW w:w="4252" w:type="dxa"/>
@@ -1014,13 +1069,7 @@
               <w:rPr>
                 <w:color w:val="000000"/>
               </w:rPr>
-              <w:t>Profª. Apa</w:t>
-            </w:r>
-            <w:r>
-              <w:rPr>
-                <w:color w:val="000000"/>
-              </w:rPr>
-              <w:t>recida da S. Ferreira</w:t>
+              <w:t>Profª. Aparecida da S. Ferreira</w:t>
             </w:r>
             <w:r>
               <w:rPr>
@@ -1033,11 +1082,11 @@
           <w:p>
             <w:pPr>
               <w:pBdr>
-                <w:top w:val="nil"/>
-                <w:left w:val="nil"/>
-                <w:bottom w:val="nil"/>
-                <w:right w:val="nil"/>
-                <w:between w:val="nil"/>
+                <w:top w:val="none" w:color="auto" w:sz="0" w:space="0"/>
+                <w:left w:val="none" w:color="auto" w:sz="0" w:space="0"/>
+                <w:bottom w:val="none" w:color="auto" w:sz="0" w:space="0"/>
+                <w:right w:val="none" w:color="auto" w:sz="0" w:space="0"/>
+                <w:between w:val="none" w:color="auto" w:sz="0" w:space="0"/>
               </w:pBdr>
               <w:spacing w:line="240" w:lineRule="auto"/>
               <w:ind w:firstLine="0"/>
@@ -1125,8 +1174,6 @@
               </w:rPr>
               <w:t xml:space="preserve">MARIA </w:t>
             </w:r>
-            <w:bookmarkStart w:id="1" w:name="_GoBack"/>
-            <w:bookmarkEnd w:id="1"/>
           </w:p>
           <w:p>
             <w:pPr>
@@ -1146,6 +1193,14 @@
         </w:tc>
       </w:tr>
       <w:tr>
+        <w:tblPrEx>
+          <w:tblCellMar>
+            <w:top w:w="0" w:type="dxa"/>
+            <w:left w:w="115" w:type="dxa"/>
+            <w:bottom w:w="0" w:type="dxa"/>
+            <w:right w:w="115" w:type="dxa"/>
+          </w:tblCellMar>
+        </w:tblPrEx>
         <w:tc>
           <w:tcPr>
             <w:tcW w:w="4252" w:type="dxa"/>
@@ -1197,11 +1252,11 @@
           <w:p>
             <w:pPr>
               <w:pBdr>
-                <w:top w:val="nil"/>
-                <w:left w:val="nil"/>
-                <w:bottom w:val="nil"/>
-                <w:right w:val="nil"/>
-                <w:between w:val="nil"/>
+                <w:top w:val="none" w:color="auto" w:sz="0" w:space="0"/>
+                <w:left w:val="none" w:color="auto" w:sz="0" w:space="0"/>
+                <w:bottom w:val="none" w:color="auto" w:sz="0" w:space="0"/>
+                <w:right w:val="none" w:color="auto" w:sz="0" w:space="0"/>
+                <w:between w:val="none" w:color="auto" w:sz="0" w:space="0"/>
               </w:pBdr>
               <w:spacing w:line="240" w:lineRule="auto"/>
               <w:ind w:firstLine="0"/>
@@ -1305,11 +1360,11 @@
           <w:p>
             <w:pPr>
               <w:pBdr>
-                <w:top w:val="nil"/>
-                <w:left w:val="nil"/>
-                <w:bottom w:val="nil"/>
-                <w:right w:val="nil"/>
-                <w:between w:val="nil"/>
+                <w:top w:val="none" w:color="auto" w:sz="0" w:space="0"/>
+                <w:left w:val="none" w:color="auto" w:sz="0" w:space="0"/>
+                <w:bottom w:val="none" w:color="auto" w:sz="0" w:space="0"/>
+                <w:right w:val="none" w:color="auto" w:sz="0" w:space="0"/>
+                <w:between w:val="none" w:color="auto" w:sz="0" w:space="0"/>
               </w:pBdr>
               <w:spacing w:line="240" w:lineRule="auto"/>
               <w:ind w:firstLine="0"/>
@@ -1325,31 +1380,7 @@
               <w:rPr>
                 <w:shd w:val="clear" w:color="auto" w:fill="FFFFFF"/>
               </w:rPr>
-              <w:t>Educação Especial:</w:t>
-            </w:r>
-            <w:r>
-              <w:rPr>
-                <w:shd w:val="clear" w:color="auto" w:fill="FFFFFF"/>
-              </w:rPr>
-              <w:t xml:space="preserve"> </w:t>
-            </w:r>
-            <w:r>
-              <w:rPr>
-                <w:shd w:val="clear" w:color="auto" w:fill="FFFFFF"/>
-              </w:rPr>
-              <w:t>Atendimento às Necessidades Espe. </w:t>
-            </w:r>
-            <w:r>
-              <w:rPr>
-                <w:shd w:val="clear" w:color="auto" w:fill="FFFFFF"/>
-              </w:rPr>
-              <w:t xml:space="preserve">- </w:t>
-            </w:r>
-            <w:r>
-              <w:rPr>
-                <w:shd w:val="clear" w:color="auto" w:fill="FFFFFF"/>
-              </w:rPr>
-              <w:t>Faculdade Iguaçu-ESAP</w:t>
+              <w:t>Educação Especial: Atendimento às Necessidades Espe. - Faculdade Iguaçu-ESAP</w:t>
             </w:r>
           </w:p>
           <w:p>
@@ -1381,8 +1412,16 @@
         </w:tc>
       </w:tr>
       <w:tr>
+        <w:tblPrEx>
+          <w:tblCellMar>
+            <w:top w:w="0" w:type="dxa"/>
+            <w:left w:w="115" w:type="dxa"/>
+            <w:bottom w:w="0" w:type="dxa"/>
+            <w:right w:w="115" w:type="dxa"/>
+          </w:tblCellMar>
+        </w:tblPrEx>
         <w:trPr>
-          <w:trHeight w:val="80"/>
+          <w:trHeight w:val="80" w:hRule="atLeast"/>
         </w:trPr>
         <w:tc>
           <w:tcPr>
@@ -1421,11 +1460,11 @@
     <w:p>
       <w:pPr>
         <w:pBdr>
-          <w:top w:val="nil"/>
-          <w:left w:val="nil"/>
-          <w:bottom w:val="nil"/>
-          <w:right w:val="nil"/>
-          <w:between w:val="nil"/>
+          <w:top w:val="none" w:color="auto" w:sz="0" w:space="0"/>
+          <w:left w:val="none" w:color="auto" w:sz="0" w:space="0"/>
+          <w:bottom w:val="none" w:color="auto" w:sz="0" w:space="0"/>
+          <w:right w:val="none" w:color="auto" w:sz="0" w:space="0"/>
+          <w:between w:val="none" w:color="auto" w:sz="0" w:space="0"/>
         </w:pBdr>
         <w:spacing w:line="360" w:lineRule="auto"/>
         <w:ind w:firstLine="0"/>
@@ -1439,11 +1478,11 @@
     <w:p>
       <w:pPr>
         <w:pBdr>
-          <w:top w:val="nil"/>
-          <w:left w:val="nil"/>
-          <w:bottom w:val="nil"/>
-          <w:right w:val="nil"/>
-          <w:between w:val="nil"/>
+          <w:top w:val="none" w:color="auto" w:sz="0" w:space="0"/>
+          <w:left w:val="none" w:color="auto" w:sz="0" w:space="0"/>
+          <w:bottom w:val="none" w:color="auto" w:sz="0" w:space="0"/>
+          <w:right w:val="none" w:color="auto" w:sz="0" w:space="0"/>
+          <w:between w:val="none" w:color="auto" w:sz="0" w:space="0"/>
         </w:pBdr>
         <w:spacing w:line="360" w:lineRule="auto"/>
         <w:ind w:firstLine="0"/>
@@ -1460,11 +1499,11 @@
         <w:keepLines/>
         <w:widowControl/>
         <w:pBdr>
-          <w:top w:val="nil"/>
-          <w:left w:val="nil"/>
-          <w:bottom w:val="nil"/>
-          <w:right w:val="nil"/>
-          <w:between w:val="nil"/>
+          <w:top w:val="none" w:color="auto" w:sz="0" w:space="0"/>
+          <w:left w:val="none" w:color="auto" w:sz="0" w:space="0"/>
+          <w:bottom w:val="none" w:color="auto" w:sz="0" w:space="0"/>
+          <w:right w:val="none" w:color="auto" w:sz="0" w:space="0"/>
+          <w:between w:val="none" w:color="auto" w:sz="0" w:space="0"/>
         </w:pBdr>
         <w:tabs>
           <w:tab w:val="left" w:pos="709"/>
@@ -1472,7 +1511,7 @@
         <w:spacing w:before="240" w:line="259" w:lineRule="auto"/>
         <w:ind w:firstLine="0"/>
         <w:rPr>
-          <w:rFonts w:ascii="Calibri" w:eastAsia="Calibri" w:hAnsi="Calibri" w:cs="Calibri"/>
+          <w:rFonts w:ascii="Calibri" w:hAnsi="Calibri" w:eastAsia="Calibri" w:cs="Calibri"/>
           <w:color w:val="366091"/>
           <w:sz w:val="32"/>
           <w:szCs w:val="32"/>
@@ -1480,12 +1519,11 @@
       </w:pPr>
       <w:r>
         <w:rPr>
-          <w:rFonts w:ascii="Calibri" w:eastAsia="Calibri" w:hAnsi="Calibri" w:cs="Calibri"/>
+          <w:rFonts w:ascii="Calibri" w:hAnsi="Calibri" w:eastAsia="Calibri" w:cs="Calibri"/>
           <w:color w:val="366091"/>
           <w:sz w:val="32"/>
           <w:szCs w:val="32"/>
         </w:rPr>
-        <w:lastRenderedPageBreak/>
         <w:t>Sumário</w:t>
       </w:r>
     </w:p>
@@ -1497,11 +1535,10 @@
           <w:docPartUnique/>
         </w:docPartObj>
       </w:sdtPr>
-      <w:sdtEndPr/>
       <w:sdtContent>
         <w:p>
           <w:pPr>
-            <w:pStyle w:val="Sumrio1"/>
+            <w:pStyle w:val="21"/>
           </w:pPr>
         </w:p>
         <w:p>
@@ -1524,469 +1561,1695 @@
     </w:p>
     <w:p>
       <w:pPr>
-        <w:pStyle w:val="Ttulo1"/>
+        <w:pStyle w:val="2"/>
         <w:numPr>
           <w:ilvl w:val="0"/>
-          <w:numId w:val="2"/>
+          <w:numId w:val="1"/>
         </w:numPr>
         <w:spacing w:line="360" w:lineRule="auto"/>
         <w:ind w:left="0" w:firstLine="0"/>
       </w:pPr>
-      <w:bookmarkStart w:id="2" w:name="_Toc119164362"/>
-      <w:r>
-        <w:lastRenderedPageBreak/>
+      <w:bookmarkStart w:id="1" w:name="_Toc119164362"/>
+      <w:r>
         <w:t>INTRODUÇÃO</w:t>
       </w:r>
-      <w:bookmarkEnd w:id="2"/>
+      <w:bookmarkEnd w:id="1"/>
     </w:p>
     <w:p/>
     <w:p/>
     <w:p>
       <w:pPr>
-        <w:pStyle w:val="Ttulo2"/>
+        <w:pStyle w:val="3"/>
+        <w:numPr>
+          <w:ilvl w:val="1"/>
+          <w:numId w:val="1"/>
+        </w:numPr>
+        <w:ind w:left="578" w:hanging="578"/>
+      </w:pPr>
+      <w:bookmarkStart w:id="2" w:name="_Toc119164363"/>
+      <w:r>
+        <w:t>Apresentação do Problema</w:t>
+      </w:r>
+      <w:bookmarkEnd w:id="2"/>
+    </w:p>
+    <w:p>
+      <w:pPr>
+        <w:suppressAutoHyphens/>
+        <w:spacing w:after="160" w:line="360" w:lineRule="auto"/>
+        <w:jc w:val="both"/>
+        <w:rPr>
+          <w:rFonts w:ascii="SimSun" w:hAnsi="SimSun" w:eastAsia="SimSun" w:cs="SimSun"/>
+          <w:sz w:val="24"/>
+          <w:szCs w:val="24"/>
+        </w:rPr>
+      </w:pPr>
+      <w:r>
+        <w:rPr>
+          <w:rFonts w:hint="default" w:ascii="Arial" w:hAnsi="Arial" w:eastAsia="SimSun" w:cs="Arial"/>
+          <w:sz w:val="24"/>
+          <w:szCs w:val="24"/>
+        </w:rPr>
+        <w:t>O comércio eletrônico, também conhecido como e-commerce, surgiu no Brasil por volta dos anos noventa com a comercialização de produtos pequenos, de baixo valor e com pouca variedade de produtos. Com o avanço das vendas, a oferta de produtos passou a ser mais ampla e inclusive serviços já podem ser contratados de forma on-line (ARANTES, 2016). Foi durante o período da pandemia que as vendas através do comércio eletrônico ganharam maior popularidade. Segundo relatório divulgado pela Neotrust</w:t>
+      </w:r>
+      <w:r>
+        <w:rPr>
+          <w:rFonts w:hint="default" w:ascii="Arial" w:hAnsi="Arial" w:eastAsia="SimSun" w:cs="Arial"/>
+          <w:sz w:val="24"/>
+          <w:szCs w:val="24"/>
+          <w:lang w:val="pt-BR"/>
+        </w:rPr>
+        <w:t xml:space="preserve">. </w:t>
+      </w:r>
+      <w:r>
+        <w:rPr>
+          <w:rFonts w:hint="default" w:ascii="Arial" w:hAnsi="Arial" w:eastAsia="SimSun" w:cs="Arial"/>
+          <w:sz w:val="24"/>
+          <w:szCs w:val="24"/>
+        </w:rPr>
+        <w:t>(2021), no primeiro trimestre de 2021, o e-commerce totalizou mais de 35 bilhões de reais em faturamento, o que representa um crescimento de 72.2% em comparação com o mesmo período do ano de 2020.</w:t>
+      </w:r>
+      <w:r>
+        <w:rPr>
+          <w:rFonts w:ascii="SimSun" w:hAnsi="SimSun" w:eastAsia="SimSun" w:cs="SimSun"/>
+          <w:sz w:val="24"/>
+          <w:szCs w:val="24"/>
+        </w:rPr>
+        <w:t xml:space="preserve"> </w:t>
+      </w:r>
+    </w:p>
+    <w:p>
+      <w:pPr>
+        <w:suppressAutoHyphens/>
+        <w:spacing w:after="160" w:line="360" w:lineRule="auto"/>
+        <w:jc w:val="both"/>
+        <w:rPr>
+          <w:rFonts w:ascii="Arial" w:hAnsi="Arial" w:eastAsia="Calibri" w:cs="Arial"/>
+          <w:sz w:val="24"/>
+          <w:szCs w:val="24"/>
+        </w:rPr>
+      </w:pPr>
+      <w:r>
+        <w:rPr>
+          <w:rFonts w:ascii="Arial" w:hAnsi="Arial" w:eastAsia="Calibri" w:cs="Arial"/>
+          <w:b/>
+          <w:sz w:val="24"/>
+          <w:szCs w:val="24"/>
+        </w:rPr>
+        <w:t xml:space="preserve">Características do Site: </w:t>
+      </w:r>
+      <w:r>
+        <w:rPr>
+          <w:rFonts w:ascii="Arial" w:hAnsi="Arial" w:eastAsia="Calibri" w:cs="Arial"/>
+          <w:sz w:val="24"/>
+          <w:szCs w:val="24"/>
+        </w:rPr>
+        <w:t>Interface, Segurança e privacidade: Medidas robustas de segurança de dados serão implementadas para proteger as informações pessoais e financeiras dos clientes. Avaliações e feedback: Um sistema de avaliações e comentários permitirá aos clientes compartilhar suas opiniões sobre os produtos, promovendo transparência e confiança.</w:t>
+      </w:r>
+    </w:p>
+    <w:p>
+      <w:pPr>
+        <w:suppressAutoHyphens/>
+        <w:spacing w:after="160" w:line="360" w:lineRule="auto"/>
+        <w:jc w:val="both"/>
+        <w:rPr>
+          <w:rFonts w:ascii="Arial" w:hAnsi="Arial" w:eastAsia="Calibri" w:cs="Arial"/>
+          <w:sz w:val="24"/>
+          <w:szCs w:val="24"/>
+        </w:rPr>
+      </w:pPr>
+      <w:r>
+        <w:rPr>
+          <w:rFonts w:ascii="Arial" w:hAnsi="Arial" w:eastAsia="Calibri" w:cs="Arial"/>
+          <w:b/>
+          <w:sz w:val="24"/>
+          <w:szCs w:val="24"/>
+        </w:rPr>
+        <w:t xml:space="preserve">Estratégias de Marketing:  </w:t>
+      </w:r>
+      <w:r>
+        <w:rPr>
+          <w:rFonts w:ascii="Arial" w:hAnsi="Arial" w:eastAsia="Calibri" w:cs="Arial"/>
+          <w:sz w:val="24"/>
+          <w:szCs w:val="24"/>
+        </w:rPr>
+        <w:t>Campanhas de mídia social: Serão desenvolvidas estratégias de marketing digital para promover o site nas redes sociais, envolvendo potenciais clientes e construindo uma comunidade online.</w:t>
+      </w:r>
+    </w:p>
+    <w:p>
+      <w:pPr>
+        <w:suppressAutoHyphens/>
+        <w:spacing w:after="160" w:line="360" w:lineRule="auto"/>
+        <w:jc w:val="both"/>
+        <w:rPr>
+          <w:rFonts w:ascii="Arial" w:hAnsi="Arial" w:eastAsia="Calibri" w:cs="Arial"/>
+          <w:sz w:val="24"/>
+          <w:szCs w:val="24"/>
+        </w:rPr>
+      </w:pPr>
+      <w:r>
+        <w:rPr>
+          <w:rFonts w:ascii="Arial" w:hAnsi="Arial" w:eastAsia="Calibri" w:cs="Arial"/>
+          <w:sz w:val="24"/>
+          <w:szCs w:val="24"/>
+        </w:rPr>
+        <w:t>Promoções e descontos: Ofertas especiais, descontos e brindes serão oferecidos regularmente para atrair e reter clientes, incentivando a fidelidade à marca.</w:t>
+      </w:r>
+    </w:p>
+    <w:p>
+      <w:pPr>
+        <w:spacing w:line="360" w:lineRule="auto"/>
+        <w:rPr>
+          <w:sz w:val="24"/>
+          <w:szCs w:val="24"/>
+        </w:rPr>
+      </w:pPr>
+      <w:r>
+        <w:rPr>
+          <w:rFonts w:ascii="Arial" w:hAnsi="Arial" w:eastAsia="Calibri" w:cs="Arial"/>
+          <w:sz w:val="24"/>
+          <w:szCs w:val="24"/>
+        </w:rPr>
+        <w:t>O projeto visa preencher uma lacuna no mercado de comércio eletrônico de cosméticos e joias, fornecendo uma plataforma online abrangente e confiável para os consumidores adquirirem produtos de beleza e acessórios (Joias) de forma conveniente e personalizada. A implementação dessas estratégias garantirá o sucesso do site, atendendo às expectativas dos clientes e construindo uma marca sólida no setor de cosméticos e acessórios (Joias).</w:t>
+      </w:r>
+    </w:p>
+    <w:p>
+      <w:pPr>
+        <w:pStyle w:val="2"/>
+        <w:spacing w:line="360" w:lineRule="auto"/>
+      </w:pPr>
+      <w:bookmarkStart w:id="3" w:name="_Toc119164364"/>
+      <w:r>
+        <w:t>2</w:t>
+      </w:r>
+      <w:r>
+        <w:tab/>
+      </w:r>
+      <w:r>
+        <w:t>OBJETIVOS</w:t>
+      </w:r>
+      <w:bookmarkEnd w:id="3"/>
+    </w:p>
+    <w:p>
+      <w:pPr>
+        <w:suppressAutoHyphens/>
+        <w:spacing w:after="160" w:line="360" w:lineRule="auto"/>
+        <w:jc w:val="both"/>
+        <w:rPr>
+          <w:rFonts w:ascii="Arial" w:hAnsi="Arial" w:eastAsia="Calibri" w:cs="Arial"/>
+          <w:sz w:val="22"/>
+        </w:rPr>
+      </w:pPr>
+      <w:r>
+        <w:t>.</w:t>
+      </w:r>
+      <w:r>
+        <w:rPr>
+          <w:rFonts w:ascii="Arial" w:hAnsi="Arial" w:eastAsia="Calibri" w:cs="Arial"/>
+          <w:sz w:val="22"/>
+        </w:rPr>
+        <w:t>O objetivo principal do projeto é criar uma plataforma digital que ofereça uma ampla gama de cosméticos, desde maquiagem e cuidados com a pele até produtos para cabelo e fragrâncias, proporcionando aos clientes uma experiência de compra conveniente, segura e satisfatória.</w:t>
+      </w:r>
+    </w:p>
+    <w:p>
+      <w:pPr>
+        <w:spacing w:line="360" w:lineRule="auto"/>
+      </w:pPr>
+      <w:r>
+        <w:rPr>
+          <w:rFonts w:ascii="Arial" w:hAnsi="Arial" w:eastAsia="Calibri" w:cs="Arial"/>
+          <w:sz w:val="22"/>
+        </w:rPr>
+        <w:t xml:space="preserve"> O objetivo principal do projeto é criar uma plataforma digital que ofereça uma ampla gama de joias, desde correntes, pulseiras, tornozeleiras e brincos em prata e ouro</w:t>
+      </w:r>
+      <w:r>
+        <w:rPr>
+          <w:rFonts w:ascii="Calibri" w:hAnsi="Calibri" w:eastAsia="Calibri" w:cs="Calibri"/>
+          <w:sz w:val="28"/>
+        </w:rPr>
+        <w:t xml:space="preserve"> </w:t>
+      </w:r>
+    </w:p>
+    <w:p>
+      <w:pPr>
+        <w:spacing w:line="360" w:lineRule="auto"/>
+      </w:pPr>
+    </w:p>
+    <w:p>
+      <w:pPr>
+        <w:pBdr>
+          <w:top w:val="none" w:color="auto" w:sz="0" w:space="0"/>
+          <w:left w:val="none" w:color="auto" w:sz="0" w:space="0"/>
+          <w:bottom w:val="none" w:color="auto" w:sz="0" w:space="0"/>
+          <w:right w:val="none" w:color="auto" w:sz="0" w:space="0"/>
+          <w:between w:val="none" w:color="auto" w:sz="0" w:space="0"/>
+        </w:pBdr>
+        <w:spacing w:line="360" w:lineRule="auto"/>
+        <w:ind w:firstLine="0"/>
+        <w:rPr>
+          <w:color w:val="000000"/>
+          <w:sz w:val="22"/>
+          <w:szCs w:val="22"/>
+        </w:rPr>
+      </w:pPr>
+    </w:p>
+    <w:p>
+      <w:pPr>
+        <w:pBdr>
+          <w:top w:val="none" w:color="auto" w:sz="0" w:space="0"/>
+          <w:left w:val="none" w:color="auto" w:sz="0" w:space="0"/>
+          <w:bottom w:val="none" w:color="auto" w:sz="0" w:space="0"/>
+          <w:right w:val="none" w:color="auto" w:sz="0" w:space="0"/>
+          <w:between w:val="none" w:color="auto" w:sz="0" w:space="0"/>
+        </w:pBdr>
+        <w:spacing w:line="360" w:lineRule="auto"/>
+        <w:ind w:firstLine="0"/>
+        <w:rPr>
+          <w:color w:val="000000"/>
+          <w:sz w:val="22"/>
+          <w:szCs w:val="22"/>
+        </w:rPr>
+      </w:pPr>
+    </w:p>
+    <w:p>
+      <w:pPr>
+        <w:pStyle w:val="2"/>
+        <w:spacing w:line="360" w:lineRule="auto"/>
+        <w:rPr>
+          <w:sz w:val="22"/>
+          <w:szCs w:val="22"/>
+        </w:rPr>
+      </w:pPr>
+      <w:bookmarkStart w:id="4" w:name="_Toc119164365"/>
+      <w:r>
+        <w:t>3</w:t>
+      </w:r>
+      <w:r>
+        <w:tab/>
+      </w:r>
+      <w:r>
+        <w:t>METODOLOGIA</w:t>
+      </w:r>
+      <w:bookmarkEnd w:id="4"/>
+    </w:p>
+    <w:p>
+      <w:pPr>
+        <w:pBdr>
+          <w:top w:val="none" w:color="auto" w:sz="0" w:space="0"/>
+          <w:left w:val="none" w:color="auto" w:sz="0" w:space="0"/>
+          <w:bottom w:val="none" w:color="auto" w:sz="0" w:space="0"/>
+          <w:right w:val="none" w:color="auto" w:sz="0" w:space="0"/>
+          <w:between w:val="none" w:color="auto" w:sz="0" w:space="0"/>
+        </w:pBdr>
+        <w:spacing w:line="360" w:lineRule="auto"/>
+        <w:ind w:firstLine="0"/>
+        <w:rPr>
+          <w:color w:val="000000"/>
+          <w:sz w:val="22"/>
+          <w:szCs w:val="22"/>
+        </w:rPr>
+      </w:pPr>
+      <w:r>
+        <w:rPr>
+          <w:b/>
+          <w:color w:val="000000"/>
+          <w:sz w:val="28"/>
+          <w:szCs w:val="28"/>
+        </w:rPr>
+        <w:tab/>
+      </w:r>
+      <w:r>
+        <w:rPr>
+          <w:rFonts w:hint="default" w:ascii="Arial" w:hAnsi="Arial" w:eastAsia="SimSun" w:cs="Arial"/>
+          <w:sz w:val="22"/>
+          <w:szCs w:val="22"/>
+        </w:rPr>
+        <w:t xml:space="preserve">No presente artigo foi desenvolvida uma pesquisa de natureza básica, com abordagem qualitativa e com objetivo de pesquisa exploratória e prescritiva. Sobre os procedimentos metodológicos foi desenvolvida pesquisa bibliográfica sobre o tema </w:t>
+      </w:r>
+    </w:p>
+    <w:p>
+      <w:pPr>
+        <w:pBdr>
+          <w:top w:val="none" w:color="auto" w:sz="0" w:space="0"/>
+          <w:left w:val="none" w:color="auto" w:sz="0" w:space="0"/>
+          <w:bottom w:val="none" w:color="auto" w:sz="0" w:space="0"/>
+          <w:right w:val="none" w:color="auto" w:sz="0" w:space="0"/>
+          <w:between w:val="none" w:color="auto" w:sz="0" w:space="0"/>
+        </w:pBdr>
+        <w:spacing w:line="240" w:lineRule="auto"/>
+        <w:ind w:left="2127" w:firstLine="0"/>
+        <w:rPr>
+          <w:b/>
+          <w:color w:val="000000"/>
+          <w:sz w:val="28"/>
+          <w:szCs w:val="28"/>
+        </w:rPr>
+      </w:pPr>
+    </w:p>
+    <w:p>
+      <w:pPr>
+        <w:pStyle w:val="2"/>
+        <w:spacing w:line="360" w:lineRule="auto"/>
+      </w:pPr>
+      <w:bookmarkStart w:id="5" w:name="_Toc119164366"/>
+      <w:r>
+        <w:t xml:space="preserve">4 </w:t>
+      </w:r>
+      <w:r>
+        <w:tab/>
+      </w:r>
+      <w:r>
+        <w:t>REFERENCIAL TEÓRICO</w:t>
+      </w:r>
+      <w:bookmarkEnd w:id="5"/>
+    </w:p>
+    <w:p>
+      <w:pPr>
+        <w:pBdr>
+          <w:top w:val="none" w:color="auto" w:sz="0" w:space="0"/>
+          <w:left w:val="none" w:color="auto" w:sz="0" w:space="0"/>
+          <w:bottom w:val="none" w:color="auto" w:sz="0" w:space="0"/>
+          <w:right w:val="none" w:color="auto" w:sz="0" w:space="0"/>
+          <w:between w:val="none" w:color="auto" w:sz="0" w:space="0"/>
+        </w:pBdr>
+        <w:spacing w:line="360" w:lineRule="auto"/>
+        <w:ind w:firstLine="0"/>
+        <w:rPr>
+          <w:color w:val="000000"/>
+          <w:sz w:val="22"/>
+          <w:szCs w:val="22"/>
+        </w:rPr>
+      </w:pPr>
+      <w:r>
+        <w:rPr>
+          <w:color w:val="000000"/>
+          <w:sz w:val="22"/>
+          <w:szCs w:val="22"/>
+        </w:rPr>
+        <w:tab/>
+      </w:r>
+    </w:p>
+    <w:p>
+      <w:pPr>
+        <w:pStyle w:val="14"/>
+        <w:spacing w:after="0" w:line="360" w:lineRule="auto"/>
+        <w:ind w:firstLine="720"/>
+        <w:rPr>
+          <w:color w:val="000000"/>
+        </w:rPr>
+      </w:pPr>
+      <w:r>
+        <w:rPr>
+          <w:color w:val="000000"/>
+        </w:rPr>
+        <w:t>HTML (Hypertext Markup Language) é uma linguagem de marcação utilizada para criar páginas web. É a estrutura básica de uma página web, sendo responsável por definir a estrutura e o conteúdo de um documento web, como o texto, as imagens, os links e outros elementos.</w:t>
+      </w:r>
+    </w:p>
+    <w:p>
+      <w:pPr>
+        <w:pStyle w:val="14"/>
+        <w:spacing w:after="0" w:line="360" w:lineRule="auto"/>
+        <w:ind w:firstLine="0"/>
+        <w:rPr>
+          <w:color w:val="000000"/>
+        </w:rPr>
+      </w:pPr>
+      <w:r>
+        <w:rPr>
+          <w:color w:val="000000"/>
+        </w:rPr>
+        <w:t xml:space="preserve">       O HTML é uma linguagem de marcação de texto que permite a criação de páginas web através da utilização de tags (etiquetas) que definem a estrutura e o conteúdo da página. As tags são utilizadas para formatar o texto, inserir imagens e outros conteúdos multimídia, criar links e outras funcionalidades. Além disso, o HTML é uma linguagem de marcação que é interpretada pelos navegadores web para exibir o conteúdo na tela.</w:t>
+      </w:r>
+    </w:p>
+    <w:p>
+      <w:pPr>
+        <w:pStyle w:val="14"/>
+        <w:spacing w:after="0" w:line="360" w:lineRule="auto"/>
+        <w:ind w:firstLine="720"/>
+        <w:rPr>
+          <w:color w:val="000000"/>
+        </w:rPr>
+      </w:pPr>
+      <w:r>
+        <w:rPr>
+          <w:color w:val="000000"/>
+        </w:rPr>
+        <w:t>O CSS (Cascading Style Sheets) é uma linguagem de estilo utilizada para definir a aparência e o layout de páginas web. É utilizada para controlar a apresentação visual de um documento HTML, como a cor, a fonte, o tamanho e a posição dos elementos na página.</w:t>
+      </w:r>
+    </w:p>
+    <w:p>
+      <w:pPr>
+        <w:pStyle w:val="14"/>
+        <w:spacing w:after="0" w:line="360" w:lineRule="auto"/>
+        <w:ind w:firstLine="720"/>
+        <w:rPr>
+          <w:color w:val="000000"/>
+        </w:rPr>
+      </w:pPr>
+      <w:r>
+        <w:rPr>
+          <w:color w:val="000000"/>
+        </w:rPr>
+        <w:t>O CSS é uma linguagem que trabalha em conjunto com o HTML para definir a aparência e o layout de uma página web. Ele permite que o desenvolvedor especifique como o conteúdo do HTML deve ser apresentado visualmente, separando a apresentação do conteúdo e da estrutura do documento. Dessa forma, o CSS oferece maior controle e flexibilidade na criação de páginas web, permitindo que os desenvolvedores personalizem a aparência das páginas para atender às necessidades e preferências dos usuários.</w:t>
+      </w:r>
+    </w:p>
+    <w:p>
+      <w:pPr>
+        <w:pStyle w:val="14"/>
+        <w:spacing w:after="0" w:line="360" w:lineRule="auto"/>
+        <w:ind w:firstLine="720"/>
+        <w:rPr>
+          <w:color w:val="000000"/>
+        </w:rPr>
+      </w:pPr>
+      <w:r>
+        <w:rPr>
+          <w:color w:val="000000"/>
+        </w:rPr>
+        <w:t>O JavaScript é uma linguagem de programação utilizada para criar interatividade em páginas web. É uma linguagem interpretada, o que significa que o código é executado no navegador do usuário, e não no servidor.</w:t>
+      </w:r>
+    </w:p>
+    <w:p>
+      <w:pPr>
+        <w:pStyle w:val="14"/>
+        <w:spacing w:after="0" w:line="360" w:lineRule="auto"/>
+        <w:ind w:firstLine="720"/>
+        <w:rPr>
+          <w:color w:val="000000"/>
+        </w:rPr>
+      </w:pPr>
+      <w:r>
+        <w:rPr>
+          <w:color w:val="000000"/>
+        </w:rPr>
+        <w:t>O JavaScript permite que os desenvolvedores adicionem interatividade e dinamismo às páginas web, permitindo que os usuários interajam com o conteúdo, sem precisar recarregar a página. Ele é utilizado para criar animações, validação de formulários, menus interativos, galerias de imagens, jogos, entre outras funcionalidades. Além disso, o JavaScript é uma linguagem de programação versátil, que pode ser usada tanto no lado do cliente (no navegador do usuário) quanto no lado do servidor (em um servidor web).</w:t>
+      </w:r>
+    </w:p>
+    <w:p>
+      <w:pPr>
+        <w:pStyle w:val="14"/>
+        <w:spacing w:after="0" w:line="360" w:lineRule="auto"/>
+        <w:ind w:firstLine="720"/>
+        <w:rPr>
+          <w:color w:val="000000"/>
+        </w:rPr>
+      </w:pPr>
+      <w:r>
+        <w:rPr>
+          <w:color w:val="000000"/>
+        </w:rPr>
+        <w:t xml:space="preserve"> O PHP (Hypertext Preprocessor) é uma linguagem de programação de código aberto, que é usada principalmente para desenvolver aplicativos web dinâmicos e sites. É uma linguagem do lado do servidor, o que significa que o código PHP é executado no servidor web antes que a página seja enviada para o navegador do usuário.</w:t>
+      </w:r>
+    </w:p>
+    <w:p>
+      <w:pPr>
+        <w:pStyle w:val="14"/>
+        <w:spacing w:after="0" w:line="360" w:lineRule="auto"/>
+        <w:ind w:firstLine="720"/>
+        <w:rPr>
+          <w:color w:val="000000"/>
+        </w:rPr>
+      </w:pPr>
+      <w:r>
+        <w:rPr>
+          <w:color w:val="000000"/>
+        </w:rPr>
+        <w:t>O PHP é usado para criar aplicativos web dinâmicos, permitindo que o desenvolvedor crie conteúdo personalizado para diferentes usuários e crie páginas que se ajustem às suas necessidades e preferências. O PHP pode ser usado para interagir com bancos de dados, criar formulários de contato, gerenciar sessões de usuários e muito mais. É uma linguagem popular entre os desenvolvedores web devido à sua facilidade de uso, grande comunidade de usuários e vasta documentação disponível online. Além disso, o PHP é compatível com a maioria dos servidores web e sistemas operacionais, o que o torna uma escolha popular para o desenvolvimento de aplicativos web.</w:t>
+      </w:r>
+    </w:p>
+    <w:p>
+      <w:pPr>
+        <w:pStyle w:val="14"/>
+        <w:spacing w:after="0" w:line="360" w:lineRule="auto"/>
+        <w:ind w:firstLine="720"/>
+        <w:rPr>
+          <w:color w:val="000000"/>
+        </w:rPr>
+      </w:pPr>
+      <w:r>
+        <w:rPr>
+          <w:color w:val="000000"/>
+        </w:rPr>
+        <w:t>O XAMPP é um pacote de software gratuito que fornece um ambiente de servidor web completo para desenvolvimento e teste de aplicativos web. O nome XAMPP é uma sigla que significa "Apache, MySQL, PHP e Perl". Além desses componentes principais, o pacote também inclui outros recursos importantes, como o servidor FTP, o servidor de e-mail, o servidor Tomcat, entre outros.</w:t>
+      </w:r>
+    </w:p>
+    <w:p>
+      <w:pPr>
+        <w:pStyle w:val="14"/>
+        <w:spacing w:after="0" w:line="360" w:lineRule="auto"/>
+        <w:ind w:firstLine="720"/>
+        <w:rPr>
+          <w:color w:val="000000"/>
+        </w:rPr>
+      </w:pPr>
+      <w:r>
+        <w:rPr>
+          <w:color w:val="000000"/>
+        </w:rPr>
+        <w:t>O XAMPP é uma solução conveniente e fácil de usar para desenvolvedores web que precisam testar seus aplicativos em um ambiente local antes de colocá-los em produção. Ele pode ser instalado em um computador pessoal para criar um ambiente de desenvolvimento web completo, que inclui um servidor web, um servidor de banco de dados e outras ferramentas importantes. O XAMPP é compatível com diferentes sistemas operacionais, como Windows, Linux e MacOS, e é usado por desenvolvedores em todo o mundo para criar e testar aplicativos web.</w:t>
+      </w:r>
+    </w:p>
+    <w:p>
+      <w:pPr>
+        <w:pStyle w:val="14"/>
+        <w:spacing w:after="0" w:line="360" w:lineRule="auto"/>
+        <w:ind w:firstLine="720"/>
+        <w:rPr>
+          <w:color w:val="000000"/>
+        </w:rPr>
+      </w:pPr>
+      <w:r>
+        <w:rPr>
+          <w:color w:val="000000"/>
+        </w:rPr>
+        <w:t>O MySQL é um sistema de gerenciamento de banco de dados (SGBD) que utiliza a linguagem SQL (Structured Query Language) para gerenciar e manipular dados em um banco de dados. Ele é um software de código aberto, disponível gratuitamente para uso em diferentes plataformas, como Windows, Linux e MacOS.</w:t>
+      </w:r>
+    </w:p>
+    <w:p>
+      <w:pPr>
+        <w:pStyle w:val="14"/>
+        <w:spacing w:after="0" w:line="360" w:lineRule="auto"/>
+        <w:ind w:firstLine="720"/>
+        <w:rPr>
+          <w:color w:val="000000"/>
+        </w:rPr>
+      </w:pPr>
+      <w:r>
+        <w:rPr>
+          <w:color w:val="000000"/>
+        </w:rPr>
+        <w:t>O MySQL é utilizado para armazenar e gerenciar dados em bancos de dados relacionais, que são compostos por tabelas, campos e registros. Ele é amplamente utilizado em aplicativos web para armazenar informações como dados de usuário, informações de produtos, dados de vendas e muito mais. O MySQL é compatível com várias linguagens de programação, como PHP, Java, Python e C++, e é usado por desenvolvedores em todo o mundo para criar e gerenciar bancos de dados relacionais.</w:t>
+      </w:r>
+    </w:p>
+    <w:p>
+      <w:pPr>
+        <w:pStyle w:val="14"/>
+        <w:spacing w:line="360" w:lineRule="auto"/>
+        <w:ind w:firstLine="0"/>
+        <w:rPr>
+          <w:color w:val="000000"/>
+          <w:sz w:val="22"/>
+          <w:szCs w:val="22"/>
+        </w:rPr>
+      </w:pPr>
+    </w:p>
+    <w:p>
+      <w:pPr>
+        <w:pBdr>
+          <w:top w:val="none" w:color="auto" w:sz="0" w:space="0"/>
+          <w:left w:val="none" w:color="auto" w:sz="0" w:space="0"/>
+          <w:bottom w:val="none" w:color="auto" w:sz="0" w:space="0"/>
+          <w:right w:val="none" w:color="auto" w:sz="0" w:space="0"/>
+          <w:between w:val="none" w:color="auto" w:sz="0" w:space="0"/>
+        </w:pBdr>
+        <w:spacing w:line="360" w:lineRule="auto"/>
+        <w:ind w:firstLine="0"/>
+        <w:rPr>
+          <w:b/>
+          <w:color w:val="000000"/>
+          <w:sz w:val="28"/>
+          <w:szCs w:val="28"/>
+        </w:rPr>
+      </w:pPr>
+    </w:p>
+    <w:p>
+      <w:pPr>
+        <w:pBdr>
+          <w:top w:val="none" w:color="auto" w:sz="0" w:space="0"/>
+          <w:left w:val="none" w:color="auto" w:sz="0" w:space="0"/>
+          <w:bottom w:val="none" w:color="auto" w:sz="0" w:space="0"/>
+          <w:right w:val="none" w:color="auto" w:sz="0" w:space="0"/>
+          <w:between w:val="none" w:color="auto" w:sz="0" w:space="0"/>
+        </w:pBdr>
+        <w:spacing w:line="360" w:lineRule="auto"/>
+        <w:ind w:firstLine="0"/>
+        <w:rPr>
+          <w:b/>
+          <w:color w:val="000000"/>
+          <w:sz w:val="28"/>
+          <w:szCs w:val="28"/>
+        </w:rPr>
+      </w:pPr>
+    </w:p>
+    <w:p>
+      <w:pPr>
+        <w:pBdr>
+          <w:top w:val="none" w:color="auto" w:sz="0" w:space="0"/>
+          <w:left w:val="none" w:color="auto" w:sz="0" w:space="0"/>
+          <w:bottom w:val="none" w:color="auto" w:sz="0" w:space="0"/>
+          <w:right w:val="none" w:color="auto" w:sz="0" w:space="0"/>
+          <w:between w:val="none" w:color="auto" w:sz="0" w:space="0"/>
+        </w:pBdr>
+        <w:spacing w:line="360" w:lineRule="auto"/>
+        <w:ind w:firstLine="0"/>
+        <w:rPr>
+          <w:b/>
+          <w:color w:val="000000"/>
+          <w:sz w:val="28"/>
+          <w:szCs w:val="28"/>
+        </w:rPr>
+      </w:pPr>
+    </w:p>
+    <w:p>
+      <w:pPr>
+        <w:pStyle w:val="2"/>
+        <w:spacing w:line="360" w:lineRule="auto"/>
+        <w:rPr>
+          <w:sz w:val="38"/>
+          <w:szCs w:val="38"/>
+        </w:rPr>
+      </w:pPr>
+      <w:bookmarkStart w:id="6" w:name="_Toc119164367"/>
+      <w:r>
+        <w:t xml:space="preserve">5 DOCUMENTAÇÃO </w:t>
+      </w:r>
+      <w:r>
+        <w:rPr>
+          <w:sz w:val="38"/>
+          <w:szCs w:val="38"/>
+        </w:rPr>
+        <w:t>do projeto</w:t>
+      </w:r>
+      <w:bookmarkEnd w:id="6"/>
+    </w:p>
+    <w:p>
+      <w:pPr>
+        <w:spacing w:line="360" w:lineRule="auto"/>
+        <w:ind w:firstLine="720"/>
+      </w:pPr>
+      <w:r>
+        <w:t>A documentação de projetos refere-se ao processo de registrar e organizar todas as informações relacionadas a um projeto. Isso inclui objetivos, escopo, cronograma, recursos, requisitos, estratégias, riscos, decisões e resultados alcançados.</w:t>
+      </w:r>
+    </w:p>
+    <w:p>
+      <w:pPr>
+        <w:spacing w:line="360" w:lineRule="auto"/>
+        <w:ind w:firstLine="720"/>
+      </w:pPr>
+      <w:r>
+        <w:t>O ciclo de vida de desenvolvimento de sistemas (CVDS), do inglês systems development life cycle (SDLC), em engenharia de sistemas, sistemas de informação e engenharia de software, é um processo de criação ou alteração de sistemas de informação, e os modelos e metodologias que as pessoas utilizam para desenvolver esses sistemas. Em engenharia da computação, o conceito de SDLC sustenta muitos tipos de metodologias de desenvolvimento de software. Estas metodologias formam a estrutura (framework) para o planejamento e controle da criação de um sistema de informação:o processo de desenvolvimento de software.</w:t>
+      </w:r>
+    </w:p>
+    <w:p>
+      <w:pPr>
+        <w:ind w:firstLine="0"/>
+        <w:rPr>
+          <w:rFonts w:hint="default"/>
+          <w:b/>
+          <w:color w:val="FF0000"/>
+          <w:lang w:val="pt-BR"/>
+        </w:rPr>
+      </w:pPr>
+    </w:p>
+    <w:p>
+      <w:pPr>
+        <w:ind w:firstLine="0"/>
+        <w:rPr>
+          <w:rFonts w:hint="default"/>
+          <w:b/>
+          <w:color w:val="FF0000"/>
+          <w:lang w:val="pt-BR"/>
+        </w:rPr>
+      </w:pPr>
+      <w:r>
+        <w:rPr>
+          <w:rFonts w:hint="default"/>
+          <w:b/>
+          <w:color w:val="FF0000"/>
+          <w:lang w:val="pt-BR"/>
+        </w:rPr>
+        <w:drawing>
+          <wp:inline distT="0" distB="0" distL="114300" distR="114300">
+            <wp:extent cx="5759450" cy="3940810"/>
+            <wp:effectExtent l="0" t="0" r="12700" b="2540"/>
+            <wp:docPr id="4" name="Imagem 4" descr="Opera Instantâneo_2024-06-28_112335_app.diagrams.net"/>
+            <wp:cNvGraphicFramePr>
+              <a:graphicFrameLocks xmlns:a="http://schemas.openxmlformats.org/drawingml/2006/main" noChangeAspect="1"/>
+            </wp:cNvGraphicFramePr>
+            <a:graphic xmlns:a="http://schemas.openxmlformats.org/drawingml/2006/main">
+              <a:graphicData uri="http://schemas.openxmlformats.org/drawingml/2006/picture">
+                <pic:pic xmlns:pic="http://schemas.openxmlformats.org/drawingml/2006/picture">
+                  <pic:nvPicPr>
+                    <pic:cNvPr id="4" name="Imagem 4" descr="Opera Instantâneo_2024-06-28_112335_app.diagrams.net"/>
+                    <pic:cNvPicPr>
+                      <a:picLocks noChangeAspect="1"/>
+                    </pic:cNvPicPr>
+                  </pic:nvPicPr>
+                  <pic:blipFill>
+                    <a:blip r:embed="rId8"/>
+                    <a:stretch>
+                      <a:fillRect/>
+                    </a:stretch>
+                  </pic:blipFill>
+                  <pic:spPr>
+                    <a:xfrm>
+                      <a:off x="0" y="0"/>
+                      <a:ext cx="5759450" cy="3940810"/>
+                    </a:xfrm>
+                    <a:prstGeom prst="rect">
+                      <a:avLst/>
+                    </a:prstGeom>
+                  </pic:spPr>
+                </pic:pic>
+              </a:graphicData>
+            </a:graphic>
+          </wp:inline>
+        </w:drawing>
+      </w:r>
+    </w:p>
+    <w:p>
+      <w:pPr>
+        <w:pStyle w:val="3"/>
+        <w:spacing w:before="0" w:after="0"/>
+      </w:pPr>
+      <w:bookmarkStart w:id="7" w:name="_Toc119164368"/>
+      <w:r>
+        <w:t>5.1 Requisitos</w:t>
+      </w:r>
+      <w:bookmarkEnd w:id="7"/>
+      <w:r>
+        <w:t xml:space="preserve"> </w:t>
+      </w:r>
+    </w:p>
+    <w:p>
+      <w:pPr>
+        <w:pStyle w:val="4"/>
+        <w:keepNext w:val="0"/>
+        <w:keepLines w:val="0"/>
+        <w:widowControl/>
+        <w:suppressLineNumbers w:val="0"/>
+        <w:spacing w:line="360" w:lineRule="auto"/>
+        <w:rPr>
+          <w:rFonts w:hint="default" w:ascii="Arial" w:hAnsi="Arial" w:cs="Arial"/>
+        </w:rPr>
+      </w:pPr>
+      <w:r>
+        <w:rPr>
+          <w:rFonts w:hint="default" w:ascii="Arial" w:hAnsi="Arial" w:cs="Arial"/>
+        </w:rPr>
+        <w:tab/>
+      </w:r>
+      <w:r>
+        <w:rPr>
+          <w:rFonts w:hint="default" w:ascii="Arial" w:hAnsi="Arial" w:cs="Arial"/>
+        </w:rPr>
+        <w:t>Requisitos Funcionais</w:t>
+      </w:r>
+    </w:p>
+    <w:p>
+      <w:pPr>
+        <w:pStyle w:val="16"/>
+        <w:keepNext w:val="0"/>
+        <w:keepLines w:val="0"/>
+        <w:widowControl/>
+        <w:suppressLineNumbers w:val="0"/>
+        <w:spacing w:line="360" w:lineRule="auto"/>
+        <w:rPr>
+          <w:rFonts w:hint="default" w:ascii="Arial" w:hAnsi="Arial" w:cs="Arial"/>
+        </w:rPr>
+      </w:pPr>
+      <w:r>
+        <w:rPr>
+          <w:rFonts w:hint="default" w:ascii="Arial" w:hAnsi="Arial" w:cs="Arial"/>
+        </w:rPr>
+        <w:t>Os requisitos funcionais definem o comportamento do sistema, descrevendo as funções e funcionalidades que ele deve executar. Eles especificam o que o sistema deve fazer, incluindo entradas, processos, saídas e interações com os usuários.</w:t>
+      </w:r>
+    </w:p>
+    <w:p>
+      <w:pPr>
+        <w:pStyle w:val="4"/>
+        <w:keepNext w:val="0"/>
+        <w:keepLines w:val="0"/>
+        <w:widowControl/>
+        <w:suppressLineNumbers w:val="0"/>
+        <w:spacing w:line="360" w:lineRule="auto"/>
+        <w:rPr>
+          <w:rFonts w:hint="default" w:ascii="Arial" w:hAnsi="Arial" w:cs="Arial"/>
+        </w:rPr>
+      </w:pPr>
+      <w:r>
+        <w:rPr>
+          <w:rFonts w:hint="default" w:ascii="Arial" w:hAnsi="Arial" w:cs="Arial"/>
+        </w:rPr>
+        <w:t>Requisitos Não Funcionais</w:t>
+      </w:r>
+    </w:p>
+    <w:p>
+      <w:pPr>
+        <w:pStyle w:val="16"/>
+        <w:keepNext w:val="0"/>
+        <w:keepLines w:val="0"/>
+        <w:widowControl/>
+        <w:suppressLineNumbers w:val="0"/>
+        <w:spacing w:line="360" w:lineRule="auto"/>
+        <w:rPr>
+          <w:rFonts w:hint="default" w:ascii="Arial" w:hAnsi="Arial" w:cs="Arial"/>
+        </w:rPr>
+      </w:pPr>
+      <w:r>
+        <w:rPr>
+          <w:rFonts w:hint="default" w:ascii="Arial" w:hAnsi="Arial" w:cs="Arial"/>
+        </w:rPr>
+        <w:t xml:space="preserve">Os requisitos não funcionais, por outro lado, definem as propriedades e restrições do </w:t>
+      </w:r>
+      <w:bookmarkStart w:id="33" w:name="_GoBack"/>
+      <w:bookmarkEnd w:id="33"/>
+      <w:r>
+        <w:rPr>
+          <w:rFonts w:hint="default" w:ascii="Arial" w:hAnsi="Arial" w:cs="Arial"/>
+        </w:rPr>
+        <w:t>sistema, descrevendo como o sistema deve se comportar. Eles abordam aspectos como desempenho, segurança, usabilidade, confiabilidade, entre outros.</w:t>
+      </w:r>
+    </w:p>
+    <w:p>
+      <w:pPr>
+        <w:tabs>
+          <w:tab w:val="left" w:pos="0"/>
+        </w:tabs>
+        <w:spacing w:line="360" w:lineRule="auto"/>
+        <w:ind w:firstLine="0"/>
+      </w:pPr>
+    </w:p>
+    <w:p>
+      <w:pPr>
+        <w:tabs>
+          <w:tab w:val="left" w:pos="0"/>
+        </w:tabs>
+        <w:spacing w:line="360" w:lineRule="auto"/>
+        <w:ind w:firstLine="0"/>
+      </w:pPr>
+    </w:p>
+    <w:p>
+      <w:pPr>
+        <w:pStyle w:val="3"/>
+        <w:spacing w:before="0" w:after="0"/>
+      </w:pPr>
+      <w:bookmarkStart w:id="8" w:name="_Toc119164369"/>
+      <w:r>
+        <w:t>5.1.1 Requisitos funcionais</w:t>
+      </w:r>
+      <w:bookmarkEnd w:id="8"/>
+    </w:p>
+    <w:p>
+      <w:pPr>
+        <w:tabs>
+          <w:tab w:val="left" w:pos="0"/>
+        </w:tabs>
+        <w:spacing w:line="360" w:lineRule="auto"/>
+        <w:ind w:firstLine="0"/>
+        <w:rPr>
+          <w:rFonts w:hint="default"/>
+          <w:color w:val="000000"/>
+          <w:sz w:val="22"/>
+          <w:szCs w:val="22"/>
+          <w:lang w:val="pt-BR"/>
+        </w:rPr>
+      </w:pPr>
+      <w:r>
+        <w:tab/>
+      </w:r>
+      <w:r>
+        <w:rPr>
+          <w:rFonts w:hint="default"/>
+          <w:color w:val="000000"/>
+          <w:sz w:val="22"/>
+          <w:szCs w:val="22"/>
+          <w:lang w:val="pt-BR"/>
+        </w:rPr>
+        <w:drawing>
+          <wp:inline distT="0" distB="0" distL="114300" distR="114300">
+            <wp:extent cx="5760085" cy="4973320"/>
+            <wp:effectExtent l="0" t="0" r="12065" b="17780"/>
+            <wp:docPr id="1" name="Imagem 1" descr="Opera Instantâneo_2024-06-28_105633_app.diagrams.net"/>
+            <wp:cNvGraphicFramePr>
+              <a:graphicFrameLocks xmlns:a="http://schemas.openxmlformats.org/drawingml/2006/main" noChangeAspect="1"/>
+            </wp:cNvGraphicFramePr>
+            <a:graphic xmlns:a="http://schemas.openxmlformats.org/drawingml/2006/main">
+              <a:graphicData uri="http://schemas.openxmlformats.org/drawingml/2006/picture">
+                <pic:pic xmlns:pic="http://schemas.openxmlformats.org/drawingml/2006/picture">
+                  <pic:nvPicPr>
+                    <pic:cNvPr id="1" name="Imagem 1" descr="Opera Instantâneo_2024-06-28_105633_app.diagrams.net"/>
+                    <pic:cNvPicPr>
+                      <a:picLocks noChangeAspect="1"/>
+                    </pic:cNvPicPr>
+                  </pic:nvPicPr>
+                  <pic:blipFill>
+                    <a:blip r:embed="rId9"/>
+                    <a:stretch>
+                      <a:fillRect/>
+                    </a:stretch>
+                  </pic:blipFill>
+                  <pic:spPr>
+                    <a:xfrm>
+                      <a:off x="0" y="0"/>
+                      <a:ext cx="5760085" cy="4973320"/>
+                    </a:xfrm>
+                    <a:prstGeom prst="rect">
+                      <a:avLst/>
+                    </a:prstGeom>
+                  </pic:spPr>
+                </pic:pic>
+              </a:graphicData>
+            </a:graphic>
+          </wp:inline>
+        </w:drawing>
+      </w:r>
+    </w:p>
+    <w:p>
+      <w:pPr>
+        <w:pStyle w:val="4"/>
+        <w:spacing w:before="0" w:after="0" w:line="360" w:lineRule="auto"/>
+        <w:rPr>
+          <w:b/>
+        </w:rPr>
+      </w:pPr>
+      <w:bookmarkStart w:id="9" w:name="_Toc119164370"/>
+      <w:r>
+        <w:rPr>
+          <w:b/>
+        </w:rPr>
+        <w:t>5.1.2 Requisitos não funcionais</w:t>
+      </w:r>
+      <w:bookmarkEnd w:id="9"/>
+      <w:r>
+        <w:rPr>
+          <w:b/>
+        </w:rPr>
+        <w:t xml:space="preserve"> </w:t>
+      </w:r>
+    </w:p>
+    <w:p>
+      <w:pPr>
+        <w:tabs>
+          <w:tab w:val="left" w:pos="0"/>
+        </w:tabs>
+        <w:spacing w:line="360" w:lineRule="auto"/>
+        <w:ind w:firstLine="0"/>
+      </w:pPr>
+      <w:r>
+        <w:tab/>
+      </w:r>
+    </w:p>
+    <w:p>
+      <w:pPr>
+        <w:widowControl/>
+        <w:spacing w:line="240" w:lineRule="auto"/>
+        <w:ind w:firstLine="0"/>
+        <w:jc w:val="left"/>
+        <w:rPr>
+          <w:rFonts w:ascii="Calibri" w:hAnsi="Calibri" w:eastAsia="Calibri" w:cs="Calibri"/>
+        </w:rPr>
+      </w:pPr>
+    </w:p>
+    <w:p>
+      <w:pPr>
+        <w:pBdr>
+          <w:top w:val="none" w:color="auto" w:sz="0" w:space="0"/>
+          <w:left w:val="none" w:color="auto" w:sz="0" w:space="0"/>
+          <w:bottom w:val="none" w:color="auto" w:sz="0" w:space="0"/>
+          <w:right w:val="none" w:color="auto" w:sz="0" w:space="0"/>
+          <w:between w:val="none" w:color="auto" w:sz="0" w:space="0"/>
+        </w:pBdr>
+        <w:spacing w:line="360" w:lineRule="auto"/>
+        <w:ind w:firstLine="0"/>
+        <w:rPr>
+          <w:rFonts w:hint="default"/>
+          <w:bCs/>
+          <w:lang w:val="pt-BR"/>
+        </w:rPr>
+      </w:pPr>
+      <w:r>
+        <w:rPr>
+          <w:rFonts w:hint="default"/>
+          <w:bCs/>
+          <w:lang w:val="pt-BR"/>
+        </w:rPr>
+        <w:drawing>
+          <wp:inline distT="0" distB="0" distL="114300" distR="114300">
+            <wp:extent cx="5753735" cy="5770880"/>
+            <wp:effectExtent l="0" t="0" r="18415" b="1270"/>
+            <wp:docPr id="2" name="Imagem 2" descr="Opera Instantâneo_2024-06-28_105719_app.diagrams.net"/>
+            <wp:cNvGraphicFramePr>
+              <a:graphicFrameLocks xmlns:a="http://schemas.openxmlformats.org/drawingml/2006/main" noChangeAspect="1"/>
+            </wp:cNvGraphicFramePr>
+            <a:graphic xmlns:a="http://schemas.openxmlformats.org/drawingml/2006/main">
+              <a:graphicData uri="http://schemas.openxmlformats.org/drawingml/2006/picture">
+                <pic:pic xmlns:pic="http://schemas.openxmlformats.org/drawingml/2006/picture">
+                  <pic:nvPicPr>
+                    <pic:cNvPr id="2" name="Imagem 2" descr="Opera Instantâneo_2024-06-28_105719_app.diagrams.net"/>
+                    <pic:cNvPicPr>
+                      <a:picLocks noChangeAspect="1"/>
+                    </pic:cNvPicPr>
+                  </pic:nvPicPr>
+                  <pic:blipFill>
+                    <a:blip r:embed="rId10"/>
+                    <a:stretch>
+                      <a:fillRect/>
+                    </a:stretch>
+                  </pic:blipFill>
+                  <pic:spPr>
+                    <a:xfrm>
+                      <a:off x="0" y="0"/>
+                      <a:ext cx="5753735" cy="5770880"/>
+                    </a:xfrm>
+                    <a:prstGeom prst="rect">
+                      <a:avLst/>
+                    </a:prstGeom>
+                  </pic:spPr>
+                </pic:pic>
+              </a:graphicData>
+            </a:graphic>
+          </wp:inline>
+        </w:drawing>
+      </w:r>
+    </w:p>
+    <w:p>
+      <w:pPr>
+        <w:pBdr>
+          <w:top w:val="none" w:color="auto" w:sz="0" w:space="0"/>
+          <w:left w:val="none" w:color="auto" w:sz="0" w:space="0"/>
+          <w:bottom w:val="none" w:color="auto" w:sz="0" w:space="0"/>
+          <w:right w:val="none" w:color="auto" w:sz="0" w:space="0"/>
+          <w:between w:val="none" w:color="auto" w:sz="0" w:space="0"/>
+        </w:pBdr>
+        <w:spacing w:line="360" w:lineRule="auto"/>
+        <w:ind w:firstLine="0"/>
+        <w:rPr>
+          <w:bCs/>
+        </w:rPr>
+      </w:pPr>
+      <w:r>
+        <w:rPr>
+          <w:bCs/>
+          <w:sz w:val="20"/>
+          <w:szCs w:val="20"/>
+        </w:rPr>
+        <w:t>Fonte: O autor, 2022</w:t>
+      </w:r>
+    </w:p>
+    <w:p>
+      <w:pPr>
+        <w:pBdr>
+          <w:top w:val="none" w:color="auto" w:sz="0" w:space="0"/>
+          <w:left w:val="none" w:color="auto" w:sz="0" w:space="0"/>
+          <w:bottom w:val="none" w:color="auto" w:sz="0" w:space="0"/>
+          <w:right w:val="none" w:color="auto" w:sz="0" w:space="0"/>
+          <w:between w:val="none" w:color="auto" w:sz="0" w:space="0"/>
+        </w:pBdr>
+        <w:spacing w:line="360" w:lineRule="auto"/>
+        <w:ind w:firstLine="0"/>
+        <w:rPr>
+          <w:bCs/>
+        </w:rPr>
+      </w:pPr>
+    </w:p>
+    <w:p>
+      <w:pPr>
+        <w:pBdr>
+          <w:top w:val="none" w:color="auto" w:sz="0" w:space="0"/>
+          <w:left w:val="none" w:color="auto" w:sz="0" w:space="0"/>
+          <w:bottom w:val="none" w:color="auto" w:sz="0" w:space="0"/>
+          <w:right w:val="none" w:color="auto" w:sz="0" w:space="0"/>
+          <w:between w:val="none" w:color="auto" w:sz="0" w:space="0"/>
+        </w:pBdr>
+        <w:spacing w:line="360" w:lineRule="auto"/>
+        <w:ind w:firstLine="0"/>
+        <w:rPr>
+          <w:color w:val="000000"/>
+          <w:sz w:val="22"/>
+          <w:szCs w:val="22"/>
+        </w:rPr>
+      </w:pPr>
+    </w:p>
+    <w:p>
+      <w:pPr>
+        <w:pBdr>
+          <w:top w:val="none" w:color="auto" w:sz="0" w:space="0"/>
+          <w:left w:val="none" w:color="auto" w:sz="0" w:space="0"/>
+          <w:bottom w:val="none" w:color="auto" w:sz="0" w:space="0"/>
+          <w:right w:val="none" w:color="auto" w:sz="0" w:space="0"/>
+          <w:between w:val="none" w:color="auto" w:sz="0" w:space="0"/>
+        </w:pBdr>
+        <w:spacing w:line="360" w:lineRule="auto"/>
+        <w:ind w:firstLine="0"/>
+        <w:rPr>
+          <w:color w:val="000000"/>
+          <w:sz w:val="22"/>
+          <w:szCs w:val="22"/>
+        </w:rPr>
+      </w:pPr>
+    </w:p>
+    <w:p>
+      <w:pPr>
+        <w:pBdr>
+          <w:top w:val="none" w:color="auto" w:sz="0" w:space="0"/>
+          <w:left w:val="none" w:color="auto" w:sz="0" w:space="0"/>
+          <w:bottom w:val="none" w:color="auto" w:sz="0" w:space="0"/>
+          <w:right w:val="none" w:color="auto" w:sz="0" w:space="0"/>
+          <w:between w:val="none" w:color="auto" w:sz="0" w:space="0"/>
+        </w:pBdr>
+        <w:spacing w:line="360" w:lineRule="auto"/>
+        <w:ind w:firstLine="0"/>
+        <w:rPr>
+          <w:color w:val="000000"/>
+          <w:sz w:val="22"/>
+          <w:szCs w:val="22"/>
+        </w:rPr>
+      </w:pPr>
+    </w:p>
+    <w:p>
+      <w:pPr>
+        <w:pBdr>
+          <w:top w:val="none" w:color="auto" w:sz="0" w:space="0"/>
+          <w:left w:val="none" w:color="auto" w:sz="0" w:space="0"/>
+          <w:bottom w:val="none" w:color="auto" w:sz="0" w:space="0"/>
+          <w:right w:val="none" w:color="auto" w:sz="0" w:space="0"/>
+          <w:between w:val="none" w:color="auto" w:sz="0" w:space="0"/>
+        </w:pBdr>
+        <w:spacing w:line="360" w:lineRule="auto"/>
+        <w:ind w:firstLine="0"/>
+        <w:rPr>
+          <w:color w:val="000000"/>
+          <w:sz w:val="22"/>
+          <w:szCs w:val="22"/>
+        </w:rPr>
+      </w:pPr>
+    </w:p>
+    <w:p>
+      <w:pPr>
+        <w:pBdr>
+          <w:top w:val="none" w:color="auto" w:sz="0" w:space="0"/>
+          <w:left w:val="none" w:color="auto" w:sz="0" w:space="0"/>
+          <w:bottom w:val="none" w:color="auto" w:sz="0" w:space="0"/>
+          <w:right w:val="none" w:color="auto" w:sz="0" w:space="0"/>
+          <w:between w:val="none" w:color="auto" w:sz="0" w:space="0"/>
+        </w:pBdr>
+        <w:spacing w:line="360" w:lineRule="auto"/>
+        <w:ind w:firstLine="0"/>
+        <w:rPr>
+          <w:color w:val="000000"/>
+          <w:sz w:val="22"/>
+          <w:szCs w:val="22"/>
+        </w:rPr>
+      </w:pPr>
+    </w:p>
+    <w:p>
+      <w:pPr>
+        <w:pBdr>
+          <w:top w:val="none" w:color="auto" w:sz="0" w:space="0"/>
+          <w:left w:val="none" w:color="auto" w:sz="0" w:space="0"/>
+          <w:bottom w:val="none" w:color="auto" w:sz="0" w:space="0"/>
+          <w:right w:val="none" w:color="auto" w:sz="0" w:space="0"/>
+          <w:between w:val="none" w:color="auto" w:sz="0" w:space="0"/>
+        </w:pBdr>
+        <w:spacing w:line="360" w:lineRule="auto"/>
+        <w:ind w:firstLine="0"/>
+        <w:rPr>
+          <w:color w:val="000000"/>
+          <w:sz w:val="22"/>
+          <w:szCs w:val="22"/>
+        </w:rPr>
+      </w:pPr>
+    </w:p>
+    <w:p>
+      <w:pPr>
+        <w:pBdr>
+          <w:top w:val="none" w:color="auto" w:sz="0" w:space="0"/>
+          <w:left w:val="none" w:color="auto" w:sz="0" w:space="0"/>
+          <w:bottom w:val="none" w:color="auto" w:sz="0" w:space="0"/>
+          <w:right w:val="none" w:color="auto" w:sz="0" w:space="0"/>
+          <w:between w:val="none" w:color="auto" w:sz="0" w:space="0"/>
+        </w:pBdr>
+        <w:spacing w:line="360" w:lineRule="auto"/>
+        <w:ind w:firstLine="0"/>
+        <w:rPr>
+          <w:color w:val="000000"/>
+          <w:sz w:val="22"/>
+          <w:szCs w:val="22"/>
+        </w:rPr>
+      </w:pPr>
+    </w:p>
+    <w:p>
+      <w:pPr>
+        <w:pStyle w:val="3"/>
+        <w:numPr>
+          <w:ilvl w:val="1"/>
+          <w:numId w:val="2"/>
+        </w:numPr>
+        <w:spacing w:before="0" w:after="0"/>
+      </w:pPr>
+      <w:r>
+        <w:t xml:space="preserve"> </w:t>
+      </w:r>
+      <w:bookmarkStart w:id="10" w:name="_Toc119164371"/>
+      <w:r>
+        <w:t>Diagrama de Contexto</w:t>
+      </w:r>
+      <w:bookmarkEnd w:id="10"/>
+    </w:p>
+    <w:p>
+      <w:pPr>
+        <w:spacing w:line="360" w:lineRule="auto"/>
+        <w:rPr>
+          <w:rFonts w:hint="default" w:ascii="Arial" w:hAnsi="Arial" w:cs="Arial"/>
+        </w:rPr>
+      </w:pPr>
+      <w:r>
+        <w:rPr>
+          <w:rFonts w:hint="default" w:ascii="Arial" w:hAnsi="Arial" w:eastAsia="SimSun" w:cs="Arial"/>
+          <w:sz w:val="24"/>
+          <w:szCs w:val="24"/>
+        </w:rPr>
+        <w:t>Um diagrama de contexto é uma representação gráfica que ilustra as interações entre um sistema e as entidades externas que o rodeiam. Ele fornece uma visão macro do sistema, destacando suas fronteiras e os principais fluxos de dados ou interações com o ambiente externo. É frequentemente utilizado na fase inicial de análise de sistemas para definir claramente o escopo do sistema e identificar todas as entidades externas que interagem com ele.</w:t>
+      </w:r>
+    </w:p>
+    <w:p>
+      <w:pPr>
+        <w:rPr>
+          <w:rFonts w:hint="default"/>
+          <w:lang w:val="pt-BR"/>
+        </w:rPr>
+      </w:pPr>
+      <w:r>
+        <w:drawing>
+          <wp:inline distT="0" distB="0" distL="114300" distR="114300">
+            <wp:extent cx="5753735" cy="5518150"/>
+            <wp:effectExtent l="0" t="0" r="18415" b="6350"/>
+            <wp:docPr id="6" name="Imagem 1"/>
+            <wp:cNvGraphicFramePr>
+              <a:graphicFrameLocks xmlns:a="http://schemas.openxmlformats.org/drawingml/2006/main" noChangeAspect="1"/>
+            </wp:cNvGraphicFramePr>
+            <a:graphic xmlns:a="http://schemas.openxmlformats.org/drawingml/2006/main">
+              <a:graphicData uri="http://schemas.openxmlformats.org/drawingml/2006/picture">
+                <pic:pic xmlns:pic="http://schemas.openxmlformats.org/drawingml/2006/picture">
+                  <pic:nvPicPr>
+                    <pic:cNvPr id="6" name="Imagem 1"/>
+                    <pic:cNvPicPr>
+                      <a:picLocks noChangeAspect="1"/>
+                    </pic:cNvPicPr>
+                  </pic:nvPicPr>
+                  <pic:blipFill>
+                    <a:blip r:embed="rId11"/>
+                    <a:stretch>
+                      <a:fillRect/>
+                    </a:stretch>
+                  </pic:blipFill>
+                  <pic:spPr>
+                    <a:xfrm>
+                      <a:off x="0" y="0"/>
+                      <a:ext cx="5753735" cy="5518150"/>
+                    </a:xfrm>
+                    <a:prstGeom prst="rect">
+                      <a:avLst/>
+                    </a:prstGeom>
+                    <a:noFill/>
+                    <a:ln>
+                      <a:noFill/>
+                    </a:ln>
+                  </pic:spPr>
+                </pic:pic>
+              </a:graphicData>
+            </a:graphic>
+          </wp:inline>
+        </w:drawing>
+      </w:r>
+    </w:p>
+    <w:p>
+      <w:pPr>
+        <w:pBdr>
+          <w:top w:val="none" w:color="auto" w:sz="0" w:space="0"/>
+          <w:left w:val="none" w:color="auto" w:sz="0" w:space="0"/>
+          <w:bottom w:val="none" w:color="auto" w:sz="0" w:space="0"/>
+          <w:right w:val="none" w:color="auto" w:sz="0" w:space="0"/>
+          <w:between w:val="none" w:color="auto" w:sz="0" w:space="0"/>
+        </w:pBdr>
+        <w:spacing w:line="360" w:lineRule="auto"/>
+        <w:rPr>
+          <w:color w:val="000000"/>
+        </w:rPr>
+      </w:pPr>
+      <w:r>
+        <w:rPr>
+          <w:rFonts w:hint="default"/>
+          <w:b/>
+          <w:color w:val="FF0000"/>
+          <w:lang w:val="pt-BR"/>
+        </w:rPr>
+        <w:drawing>
+          <wp:inline distT="0" distB="0" distL="114300" distR="114300">
+            <wp:extent cx="5057775" cy="4267200"/>
+            <wp:effectExtent l="0" t="0" r="9525" b="0"/>
+            <wp:docPr id="5" name="Imagem 5" descr="Opera Instantâneo_2024-06-28_111751_app.diagrams.net"/>
+            <wp:cNvGraphicFramePr>
+              <a:graphicFrameLocks xmlns:a="http://schemas.openxmlformats.org/drawingml/2006/main" noChangeAspect="1"/>
+            </wp:cNvGraphicFramePr>
+            <a:graphic xmlns:a="http://schemas.openxmlformats.org/drawingml/2006/main">
+              <a:graphicData uri="http://schemas.openxmlformats.org/drawingml/2006/picture">
+                <pic:pic xmlns:pic="http://schemas.openxmlformats.org/drawingml/2006/picture">
+                  <pic:nvPicPr>
+                    <pic:cNvPr id="5" name="Imagem 5" descr="Opera Instantâneo_2024-06-28_111751_app.diagrams.net"/>
+                    <pic:cNvPicPr>
+                      <a:picLocks noChangeAspect="1"/>
+                    </pic:cNvPicPr>
+                  </pic:nvPicPr>
+                  <pic:blipFill>
+                    <a:blip r:embed="rId12"/>
+                    <a:stretch>
+                      <a:fillRect/>
+                    </a:stretch>
+                  </pic:blipFill>
+                  <pic:spPr>
+                    <a:xfrm>
+                      <a:off x="0" y="0"/>
+                      <a:ext cx="5057775" cy="4267200"/>
+                    </a:xfrm>
+                    <a:prstGeom prst="rect">
+                      <a:avLst/>
+                    </a:prstGeom>
+                  </pic:spPr>
+                </pic:pic>
+              </a:graphicData>
+            </a:graphic>
+          </wp:inline>
+        </w:drawing>
+      </w:r>
+    </w:p>
+    <w:p>
+      <w:pPr>
+        <w:pBdr>
+          <w:top w:val="none" w:color="auto" w:sz="0" w:space="0"/>
+          <w:left w:val="none" w:color="auto" w:sz="0" w:space="0"/>
+          <w:bottom w:val="none" w:color="auto" w:sz="0" w:space="0"/>
+          <w:right w:val="none" w:color="auto" w:sz="0" w:space="0"/>
+          <w:between w:val="none" w:color="auto" w:sz="0" w:space="0"/>
+        </w:pBdr>
+        <w:spacing w:line="360" w:lineRule="auto"/>
+        <w:ind w:firstLine="141"/>
+        <w:rPr>
+          <w:color w:val="000000"/>
+        </w:rPr>
+      </w:pPr>
+    </w:p>
+    <w:p>
+      <w:pPr>
+        <w:ind w:firstLine="0"/>
+        <w:rPr>
+          <w:color w:val="000000"/>
+          <w:sz w:val="20"/>
+          <w:szCs w:val="20"/>
+        </w:rPr>
+      </w:pPr>
+      <w:r>
+        <w:rPr>
+          <w:b/>
+          <w:sz w:val="20"/>
+          <w:szCs w:val="20"/>
+        </w:rPr>
+        <w:t>Fonte: O autor, 2022</w:t>
+      </w:r>
+    </w:p>
+    <w:p/>
+    <w:p>
+      <w:pPr>
+        <w:ind w:firstLine="0"/>
+      </w:pPr>
+    </w:p>
+    <w:p>
+      <w:pPr>
+        <w:ind w:firstLine="0"/>
+      </w:pPr>
+    </w:p>
+    <w:p>
+      <w:pPr>
+        <w:pStyle w:val="3"/>
+        <w:numPr>
+          <w:ilvl w:val="1"/>
+          <w:numId w:val="2"/>
+        </w:numPr>
+      </w:pPr>
+      <w:bookmarkStart w:id="11" w:name="_Toc119164372"/>
+      <w:r>
+        <w:t>Diagrama de Fluxo de dados</w:t>
+      </w:r>
+      <w:bookmarkEnd w:id="11"/>
+    </w:p>
+    <w:p>
+      <w:pPr>
+        <w:spacing w:line="360" w:lineRule="auto"/>
+        <w:rPr>
+          <w:rFonts w:hint="default" w:ascii="Arial" w:hAnsi="Arial" w:cs="Arial"/>
+        </w:rPr>
+      </w:pPr>
+      <w:r>
+        <w:rPr>
+          <w:rFonts w:hint="default" w:ascii="Arial" w:hAnsi="Arial" w:eastAsia="SimSun" w:cs="Arial"/>
+          <w:sz w:val="24"/>
+          <w:szCs w:val="24"/>
+        </w:rPr>
+        <w:t>Um diagrama de fluxo de dados (DFD) é uma ferramenta utilizada para representar graficamente o fluxo de informações dentro de um sistema. Ele ajuda a visualizar como os dados se movem entre os processos, armazenamentos de dados e entidades externas. É uma ferramenta fundamental no processo de modelagem de sistemas, especialmente durante a fase de análise de sistemas.</w:t>
+      </w:r>
+    </w:p>
+    <w:p>
+      <w:r>
+        <w:drawing>
+          <wp:inline distT="0" distB="0" distL="114300" distR="114300">
+            <wp:extent cx="5754370" cy="5655310"/>
+            <wp:effectExtent l="0" t="0" r="17780" b="2540"/>
+            <wp:docPr id="9" name="Imagem 3"/>
+            <wp:cNvGraphicFramePr>
+              <a:graphicFrameLocks xmlns:a="http://schemas.openxmlformats.org/drawingml/2006/main" noChangeAspect="1"/>
+            </wp:cNvGraphicFramePr>
+            <a:graphic xmlns:a="http://schemas.openxmlformats.org/drawingml/2006/main">
+              <a:graphicData uri="http://schemas.openxmlformats.org/drawingml/2006/picture">
+                <pic:pic xmlns:pic="http://schemas.openxmlformats.org/drawingml/2006/picture">
+                  <pic:nvPicPr>
+                    <pic:cNvPr id="9" name="Imagem 3"/>
+                    <pic:cNvPicPr>
+                      <a:picLocks noChangeAspect="1"/>
+                    </pic:cNvPicPr>
+                  </pic:nvPicPr>
+                  <pic:blipFill>
+                    <a:blip r:embed="rId13"/>
+                    <a:stretch>
+                      <a:fillRect/>
+                    </a:stretch>
+                  </pic:blipFill>
+                  <pic:spPr>
+                    <a:xfrm>
+                      <a:off x="0" y="0"/>
+                      <a:ext cx="5754370" cy="5655310"/>
+                    </a:xfrm>
+                    <a:prstGeom prst="rect">
+                      <a:avLst/>
+                    </a:prstGeom>
+                    <a:noFill/>
+                    <a:ln>
+                      <a:noFill/>
+                    </a:ln>
+                  </pic:spPr>
+                </pic:pic>
+              </a:graphicData>
+            </a:graphic>
+          </wp:inline>
+        </w:drawing>
+      </w:r>
+    </w:p>
+    <w:p>
+      <w:pPr>
+        <w:ind w:firstLine="0"/>
+      </w:pPr>
+    </w:p>
+    <w:p>
+      <w:pPr>
+        <w:rPr>
+          <w:b/>
+          <w:sz w:val="20"/>
+          <w:szCs w:val="20"/>
+        </w:rPr>
+      </w:pPr>
+      <w:r>
+        <w:t xml:space="preserve">     </w:t>
+      </w:r>
+      <w:r>
+        <w:rPr>
+          <w:b/>
+          <w:sz w:val="20"/>
+          <w:szCs w:val="20"/>
+        </w:rPr>
+        <w:t>Fonte: O autor, 2022</w:t>
+      </w:r>
+    </w:p>
+    <w:p>
+      <w:pPr>
+        <w:rPr>
+          <w:b/>
+          <w:sz w:val="20"/>
+          <w:szCs w:val="20"/>
+        </w:rPr>
+      </w:pPr>
+    </w:p>
+    <w:p>
+      <w:pPr>
+        <w:rPr>
+          <w:b/>
+          <w:sz w:val="20"/>
+          <w:szCs w:val="20"/>
+        </w:rPr>
+      </w:pPr>
+    </w:p>
+    <w:p>
+      <w:pPr>
+        <w:rPr>
+          <w:b/>
+          <w:sz w:val="20"/>
+          <w:szCs w:val="20"/>
+        </w:rPr>
+      </w:pPr>
+    </w:p>
+    <w:p>
+      <w:pPr>
+        <w:rPr>
+          <w:b/>
+          <w:sz w:val="20"/>
+          <w:szCs w:val="20"/>
+        </w:rPr>
+      </w:pPr>
+    </w:p>
+    <w:p>
+      <w:pPr>
+        <w:rPr>
+          <w:b/>
+          <w:sz w:val="20"/>
+          <w:szCs w:val="20"/>
+        </w:rPr>
+      </w:pPr>
+    </w:p>
+    <w:p>
+      <w:pPr>
+        <w:rPr>
+          <w:b/>
+          <w:sz w:val="20"/>
+          <w:szCs w:val="20"/>
+        </w:rPr>
+      </w:pPr>
+    </w:p>
+    <w:p>
+      <w:pPr>
+        <w:rPr>
+          <w:b/>
+          <w:sz w:val="20"/>
+          <w:szCs w:val="20"/>
+        </w:rPr>
+      </w:pPr>
+    </w:p>
+    <w:p>
+      <w:pPr>
+        <w:rPr>
+          <w:b/>
+          <w:sz w:val="20"/>
+          <w:szCs w:val="20"/>
+        </w:rPr>
+      </w:pPr>
+    </w:p>
+    <w:p>
+      <w:pPr>
+        <w:rPr>
+          <w:b/>
+          <w:sz w:val="20"/>
+          <w:szCs w:val="20"/>
+        </w:rPr>
+      </w:pPr>
+    </w:p>
+    <w:p>
+      <w:pPr>
+        <w:pStyle w:val="3"/>
         <w:numPr>
           <w:ilvl w:val="1"/>
           <w:numId w:val="2"/>
         </w:numPr>
         <w:ind w:left="578" w:hanging="578"/>
       </w:pPr>
-      <w:bookmarkStart w:id="3" w:name="_Toc119164363"/>
-      <w:r>
-        <w:t>Apresentação do Problema</w:t>
-      </w:r>
-      <w:bookmarkEnd w:id="3"/>
-    </w:p>
-    <w:p/>
-    <w:p>
-      <w:pPr>
-        <w:pStyle w:val="Ttulo1"/>
+      <w:bookmarkStart w:id="12" w:name="_Toc119164373"/>
+      <w:r>
+        <w:t>Diagrama de Entidade e relacionamento</w:t>
+      </w:r>
+      <w:bookmarkEnd w:id="12"/>
+    </w:p>
+    <w:p>
+      <w:pPr>
         <w:spacing w:line="360" w:lineRule="auto"/>
-      </w:pPr>
-      <w:bookmarkStart w:id="4" w:name="_Toc119164364"/>
-      <w:r>
-        <w:lastRenderedPageBreak/>
-        <w:t>2</w:t>
-      </w:r>
-      <w:r>
-        <w:tab/>
-      </w:r>
-      <w:r>
-        <w:t>OBJETIVOS</w:t>
-      </w:r>
-      <w:bookmarkEnd w:id="4"/>
-    </w:p>
-    <w:p>
-      <w:pPr>
-        <w:spacing w:line="360" w:lineRule="auto"/>
-      </w:pPr>
-      <w:r>
-        <w:t>.</w:t>
-      </w:r>
-    </w:p>
-    <w:p>
-      <w:pPr>
-        <w:spacing w:line="360" w:lineRule="auto"/>
-      </w:pPr>
-    </w:p>
-    <w:p>
-      <w:pPr>
-        <w:pBdr>
-          <w:top w:val="nil"/>
-          <w:left w:val="nil"/>
-          <w:bottom w:val="nil"/>
-          <w:right w:val="nil"/>
-          <w:between w:val="nil"/>
-        </w:pBdr>
-        <w:spacing w:line="360" w:lineRule="auto"/>
-        <w:ind w:firstLine="0"/>
-        <w:rPr>
-          <w:color w:val="000000"/>
-          <w:sz w:val="22"/>
-          <w:szCs w:val="22"/>
-        </w:rPr>
-      </w:pPr>
-    </w:p>
-    <w:p>
-      <w:pPr>
-        <w:pBdr>
-          <w:top w:val="nil"/>
-          <w:left w:val="nil"/>
-          <w:bottom w:val="nil"/>
-          <w:right w:val="nil"/>
-          <w:between w:val="nil"/>
-        </w:pBdr>
-        <w:spacing w:line="360" w:lineRule="auto"/>
-        <w:ind w:firstLine="0"/>
-        <w:rPr>
-          <w:color w:val="000000"/>
-          <w:sz w:val="22"/>
-          <w:szCs w:val="22"/>
-        </w:rPr>
-      </w:pPr>
-    </w:p>
-    <w:p>
-      <w:pPr>
-        <w:pStyle w:val="Ttulo1"/>
-        <w:spacing w:line="360" w:lineRule="auto"/>
-        <w:rPr>
-          <w:sz w:val="22"/>
-          <w:szCs w:val="22"/>
-        </w:rPr>
-      </w:pPr>
-      <w:bookmarkStart w:id="5" w:name="_Toc119164365"/>
-      <w:r>
-        <w:lastRenderedPageBreak/>
-        <w:t>3</w:t>
-      </w:r>
-      <w:r>
-        <w:tab/>
-        <w:t>METODOLOGIA</w:t>
-      </w:r>
-      <w:bookmarkEnd w:id="5"/>
-    </w:p>
-    <w:p>
-      <w:pPr>
-        <w:pBdr>
-          <w:top w:val="nil"/>
-          <w:left w:val="nil"/>
-          <w:bottom w:val="nil"/>
-          <w:right w:val="nil"/>
-          <w:between w:val="nil"/>
-        </w:pBdr>
-        <w:spacing w:line="360" w:lineRule="auto"/>
-        <w:ind w:firstLine="0"/>
-        <w:rPr>
-          <w:color w:val="000000"/>
-          <w:sz w:val="22"/>
-          <w:szCs w:val="22"/>
-        </w:rPr>
-      </w:pPr>
-      <w:r>
-        <w:rPr>
-          <w:b/>
-          <w:color w:val="000000"/>
-          <w:sz w:val="28"/>
-          <w:szCs w:val="28"/>
-        </w:rPr>
-        <w:tab/>
-      </w:r>
-    </w:p>
-    <w:p>
-      <w:pPr>
-        <w:pBdr>
-          <w:top w:val="nil"/>
-          <w:left w:val="nil"/>
-          <w:bottom w:val="nil"/>
-          <w:right w:val="nil"/>
-          <w:between w:val="nil"/>
-        </w:pBdr>
-        <w:spacing w:line="240" w:lineRule="auto"/>
-        <w:ind w:left="2127" w:firstLine="0"/>
-        <w:rPr>
-          <w:b/>
-          <w:color w:val="000000"/>
-          <w:sz w:val="28"/>
-          <w:szCs w:val="28"/>
-        </w:rPr>
-      </w:pPr>
-    </w:p>
-    <w:p>
-      <w:pPr>
-        <w:pStyle w:val="Ttulo1"/>
-        <w:spacing w:line="360" w:lineRule="auto"/>
-      </w:pPr>
-      <w:bookmarkStart w:id="6" w:name="_Toc119164366"/>
-      <w:r>
-        <w:lastRenderedPageBreak/>
-        <w:t xml:space="preserve">4 </w:t>
-      </w:r>
-      <w:r>
-        <w:tab/>
-      </w:r>
-      <w:r>
-        <w:t>REFERENCIAL TEÓRICO</w:t>
-      </w:r>
-      <w:bookmarkEnd w:id="6"/>
-    </w:p>
-    <w:p>
-      <w:pPr>
-        <w:pBdr>
-          <w:top w:val="nil"/>
-          <w:left w:val="nil"/>
-          <w:bottom w:val="nil"/>
-          <w:right w:val="nil"/>
-          <w:between w:val="nil"/>
-        </w:pBdr>
-        <w:spacing w:line="360" w:lineRule="auto"/>
-        <w:ind w:firstLine="0"/>
-        <w:rPr>
-          <w:color w:val="000000"/>
-          <w:sz w:val="22"/>
-          <w:szCs w:val="22"/>
-        </w:rPr>
-      </w:pPr>
-      <w:r>
-        <w:rPr>
-          <w:color w:val="000000"/>
-          <w:sz w:val="22"/>
-          <w:szCs w:val="22"/>
-        </w:rPr>
-        <w:tab/>
-      </w:r>
-    </w:p>
-    <w:p>
-      <w:pPr>
-        <w:pBdr>
-          <w:top w:val="nil"/>
-          <w:left w:val="nil"/>
-          <w:bottom w:val="nil"/>
-          <w:right w:val="nil"/>
-          <w:between w:val="nil"/>
-        </w:pBdr>
-        <w:spacing w:line="360" w:lineRule="auto"/>
-        <w:ind w:firstLine="0"/>
-        <w:rPr>
-          <w:b/>
-          <w:color w:val="000000"/>
-          <w:sz w:val="28"/>
-          <w:szCs w:val="28"/>
-        </w:rPr>
-      </w:pPr>
-    </w:p>
-    <w:p>
-      <w:pPr>
-        <w:pBdr>
-          <w:top w:val="nil"/>
-          <w:left w:val="nil"/>
-          <w:bottom w:val="nil"/>
-          <w:right w:val="nil"/>
-          <w:between w:val="nil"/>
-        </w:pBdr>
-        <w:spacing w:line="360" w:lineRule="auto"/>
-        <w:ind w:firstLine="0"/>
-        <w:rPr>
-          <w:b/>
-          <w:color w:val="000000"/>
-          <w:sz w:val="28"/>
-          <w:szCs w:val="28"/>
-        </w:rPr>
-      </w:pPr>
-    </w:p>
-    <w:p>
-      <w:pPr>
-        <w:pBdr>
-          <w:top w:val="nil"/>
-          <w:left w:val="nil"/>
-          <w:bottom w:val="nil"/>
-          <w:right w:val="nil"/>
-          <w:between w:val="nil"/>
-        </w:pBdr>
-        <w:spacing w:line="360" w:lineRule="auto"/>
-        <w:ind w:firstLine="0"/>
-        <w:rPr>
-          <w:b/>
-          <w:color w:val="000000"/>
-          <w:sz w:val="28"/>
-          <w:szCs w:val="28"/>
-        </w:rPr>
-      </w:pPr>
-    </w:p>
-    <w:p>
-      <w:pPr>
-        <w:pStyle w:val="Ttulo1"/>
-        <w:spacing w:line="360" w:lineRule="auto"/>
-        <w:rPr>
-          <w:sz w:val="38"/>
-          <w:szCs w:val="38"/>
-        </w:rPr>
-      </w:pPr>
-      <w:bookmarkStart w:id="7" w:name="_Toc119164367"/>
-      <w:r>
-        <w:lastRenderedPageBreak/>
-        <w:t xml:space="preserve">5 DOCUMENTAÇÃO </w:t>
-      </w:r>
-      <w:r>
-        <w:rPr>
-          <w:sz w:val="38"/>
-          <w:szCs w:val="38"/>
-        </w:rPr>
-        <w:t xml:space="preserve">do </w:t>
-      </w:r>
-      <w:r>
-        <w:rPr>
-          <w:sz w:val="38"/>
-          <w:szCs w:val="38"/>
-        </w:rPr>
-        <w:t>projeto</w:t>
-      </w:r>
-      <w:bookmarkEnd w:id="7"/>
-    </w:p>
-    <w:p>
-      <w:pPr>
-        <w:ind w:firstLine="0"/>
-        <w:rPr>
-          <w:b/>
-          <w:color w:val="FF0000"/>
-        </w:rPr>
-      </w:pPr>
-    </w:p>
-    <w:p>
-      <w:pPr>
-        <w:ind w:firstLine="0"/>
-        <w:rPr>
-          <w:b/>
-          <w:color w:val="FF0000"/>
-        </w:rPr>
-      </w:pPr>
-    </w:p>
-    <w:p>
-      <w:pPr>
-        <w:pStyle w:val="Ttulo2"/>
-        <w:spacing w:before="0" w:after="0"/>
-      </w:pPr>
-      <w:bookmarkStart w:id="8" w:name="_Toc119164368"/>
-      <w:r>
-        <w:t>5.1 Requisitos</w:t>
-      </w:r>
-      <w:bookmarkEnd w:id="8"/>
+        <w:rPr>
+          <w:rFonts w:hint="default" w:ascii="Arial" w:hAnsi="Arial" w:cs="Arial"/>
+        </w:rPr>
+      </w:pPr>
+      <w:r>
+        <w:rPr>
+          <w:rFonts w:hint="default" w:ascii="Arial" w:hAnsi="Arial" w:eastAsia="SimSun" w:cs="Arial"/>
+          <w:sz w:val="24"/>
+          <w:szCs w:val="24"/>
+        </w:rPr>
+        <w:t>Um Diagrama de Entidade-Relacionamento (DER) é uma ferramenta gráfica utilizada na modelagem de dados para representar a estrutura lógica de um banco de dados. Ele mostra as entidades significativas dentro de um domínio de interesse e os relacionamentos entre essas entidades. Os DERs são amplamente utilizados na fase de análise de sistemas e no design de banco de dados para assegurar que a estrutura de dados está correta antes da implementação.</w:t>
+      </w:r>
+    </w:p>
+    <w:p>
+      <w:r>
+        <w:drawing>
+          <wp:inline distT="0" distB="0" distL="114300" distR="114300">
+            <wp:extent cx="5757545" cy="6615430"/>
+            <wp:effectExtent l="0" t="0" r="14605" b="13970"/>
+            <wp:docPr id="8" name="Imagem 2"/>
+            <wp:cNvGraphicFramePr>
+              <a:graphicFrameLocks xmlns:a="http://schemas.openxmlformats.org/drawingml/2006/main" noChangeAspect="1"/>
+            </wp:cNvGraphicFramePr>
+            <a:graphic xmlns:a="http://schemas.openxmlformats.org/drawingml/2006/main">
+              <a:graphicData uri="http://schemas.openxmlformats.org/drawingml/2006/picture">
+                <pic:pic xmlns:pic="http://schemas.openxmlformats.org/drawingml/2006/picture">
+                  <pic:nvPicPr>
+                    <pic:cNvPr id="8" name="Imagem 2"/>
+                    <pic:cNvPicPr>
+                      <a:picLocks noChangeAspect="1"/>
+                    </pic:cNvPicPr>
+                  </pic:nvPicPr>
+                  <pic:blipFill>
+                    <a:blip r:embed="rId14"/>
+                    <a:stretch>
+                      <a:fillRect/>
+                    </a:stretch>
+                  </pic:blipFill>
+                  <pic:spPr>
+                    <a:xfrm>
+                      <a:off x="0" y="0"/>
+                      <a:ext cx="5757545" cy="6615430"/>
+                    </a:xfrm>
+                    <a:prstGeom prst="rect">
+                      <a:avLst/>
+                    </a:prstGeom>
+                    <a:noFill/>
+                    <a:ln>
+                      <a:noFill/>
+                    </a:ln>
+                  </pic:spPr>
+                </pic:pic>
+              </a:graphicData>
+            </a:graphic>
+          </wp:inline>
+        </w:drawing>
+      </w:r>
+    </w:p>
+    <w:p>
+      <w:pPr>
+        <w:ind w:firstLine="0"/>
+      </w:pPr>
+    </w:p>
+    <w:p>
+      <w:pPr>
+        <w:ind w:firstLine="0"/>
+      </w:pPr>
       <w:r>
         <w:t xml:space="preserve"> </w:t>
       </w:r>
-    </w:p>
-    <w:p>
-      <w:pPr>
-        <w:tabs>
-          <w:tab w:val="left" w:pos="0"/>
-          <w:tab w:val="left" w:pos="0"/>
-          <w:tab w:val="left" w:pos="0"/>
-        </w:tabs>
-        <w:spacing w:line="360" w:lineRule="auto"/>
-        <w:ind w:firstLine="0"/>
-      </w:pPr>
-      <w:r>
-        <w:tab/>
-      </w:r>
-    </w:p>
-    <w:p>
-      <w:pPr>
-        <w:tabs>
-          <w:tab w:val="left" w:pos="0"/>
-          <w:tab w:val="left" w:pos="0"/>
-          <w:tab w:val="left" w:pos="0"/>
-        </w:tabs>
-        <w:spacing w:line="360" w:lineRule="auto"/>
-        <w:ind w:firstLine="0"/>
-      </w:pPr>
-    </w:p>
-    <w:p>
-      <w:pPr>
-        <w:pStyle w:val="Ttulo2"/>
-        <w:spacing w:before="0" w:after="0"/>
-      </w:pPr>
-      <w:bookmarkStart w:id="9" w:name="_Toc119164369"/>
-      <w:r>
-        <w:t>5.1.1 Requisitos funcionais</w:t>
-      </w:r>
-      <w:bookmarkEnd w:id="9"/>
-    </w:p>
-    <w:p>
-      <w:pPr>
-        <w:tabs>
-          <w:tab w:val="left" w:pos="0"/>
-        </w:tabs>
-        <w:spacing w:line="360" w:lineRule="auto"/>
-        <w:ind w:firstLine="0"/>
-        <w:rPr>
-          <w:color w:val="000000"/>
-          <w:sz w:val="22"/>
-          <w:szCs w:val="22"/>
-        </w:rPr>
-      </w:pPr>
-      <w:r>
-        <w:tab/>
-      </w:r>
-    </w:p>
-    <w:p>
-      <w:pPr>
-        <w:pStyle w:val="Ttulo3"/>
-        <w:spacing w:before="0" w:after="0" w:line="360" w:lineRule="auto"/>
-        <w:rPr>
-          <w:b/>
-        </w:rPr>
-      </w:pPr>
-      <w:bookmarkStart w:id="10" w:name="_Toc119164370"/>
-      <w:r>
-        <w:rPr>
-          <w:b/>
-        </w:rPr>
-        <w:t>5.1.2 Requisitos não funcionais</w:t>
-      </w:r>
-      <w:bookmarkEnd w:id="10"/>
-      <w:r>
-        <w:rPr>
-          <w:b/>
-        </w:rPr>
-        <w:t xml:space="preserve"> </w:t>
-      </w:r>
-    </w:p>
-    <w:p>
-      <w:pPr>
-        <w:tabs>
-          <w:tab w:val="left" w:pos="0"/>
-          <w:tab w:val="left" w:pos="0"/>
-        </w:tabs>
-        <w:spacing w:line="360" w:lineRule="auto"/>
-        <w:ind w:firstLine="0"/>
-      </w:pPr>
-      <w:r>
-        <w:tab/>
-      </w:r>
-    </w:p>
-    <w:p>
-      <w:pPr>
-        <w:widowControl/>
-        <w:spacing w:line="240" w:lineRule="auto"/>
-        <w:ind w:firstLine="0"/>
-        <w:jc w:val="left"/>
-        <w:rPr>
-          <w:rFonts w:ascii="Calibri" w:eastAsia="Calibri" w:hAnsi="Calibri" w:cs="Calibri"/>
-        </w:rPr>
-      </w:pPr>
-    </w:p>
-    <w:p>
-      <w:pPr>
-        <w:pBdr>
-          <w:top w:val="nil"/>
-          <w:left w:val="nil"/>
-          <w:bottom w:val="nil"/>
-          <w:right w:val="nil"/>
-          <w:between w:val="nil"/>
-        </w:pBdr>
-        <w:spacing w:line="360" w:lineRule="auto"/>
-        <w:ind w:firstLine="0"/>
-        <w:rPr>
-          <w:bCs/>
-        </w:rPr>
-      </w:pPr>
-    </w:p>
-    <w:p>
-      <w:pPr>
-        <w:pBdr>
-          <w:top w:val="nil"/>
-          <w:left w:val="nil"/>
-          <w:bottom w:val="nil"/>
-          <w:right w:val="nil"/>
-          <w:between w:val="nil"/>
-        </w:pBdr>
-        <w:spacing w:line="360" w:lineRule="auto"/>
-        <w:ind w:firstLine="0"/>
-        <w:rPr>
-          <w:bCs/>
-        </w:rPr>
-      </w:pPr>
-      <w:r>
-        <w:rPr>
-          <w:bCs/>
+      <w:r>
+        <w:rPr>
+          <w:b/>
           <w:sz w:val="20"/>
           <w:szCs w:val="20"/>
         </w:rPr>
@@ -1995,204 +3258,128 @@
     </w:p>
     <w:p>
       <w:pPr>
-        <w:pBdr>
-          <w:top w:val="nil"/>
-          <w:left w:val="nil"/>
-          <w:bottom w:val="nil"/>
-          <w:right w:val="nil"/>
-          <w:between w:val="nil"/>
-        </w:pBdr>
-        <w:spacing w:line="360" w:lineRule="auto"/>
-        <w:ind w:firstLine="0"/>
-        <w:rPr>
-          <w:bCs/>
-        </w:rPr>
-      </w:pPr>
-    </w:p>
-    <w:p>
-      <w:pPr>
-        <w:pBdr>
-          <w:top w:val="nil"/>
-          <w:left w:val="nil"/>
-          <w:bottom w:val="nil"/>
-          <w:right w:val="nil"/>
-          <w:between w:val="nil"/>
-        </w:pBdr>
-        <w:spacing w:line="360" w:lineRule="auto"/>
-        <w:ind w:firstLine="0"/>
-        <w:rPr>
-          <w:color w:val="000000"/>
-          <w:sz w:val="22"/>
-          <w:szCs w:val="22"/>
-        </w:rPr>
-      </w:pPr>
-    </w:p>
-    <w:p>
-      <w:pPr>
-        <w:pBdr>
-          <w:top w:val="nil"/>
-          <w:left w:val="nil"/>
-          <w:bottom w:val="nil"/>
-          <w:right w:val="nil"/>
-          <w:between w:val="nil"/>
-        </w:pBdr>
-        <w:spacing w:line="360" w:lineRule="auto"/>
-        <w:ind w:firstLine="0"/>
-        <w:rPr>
-          <w:color w:val="000000"/>
-          <w:sz w:val="22"/>
-          <w:szCs w:val="22"/>
-        </w:rPr>
-      </w:pPr>
-    </w:p>
-    <w:p>
-      <w:pPr>
-        <w:pBdr>
-          <w:top w:val="nil"/>
-          <w:left w:val="nil"/>
-          <w:bottom w:val="nil"/>
-          <w:right w:val="nil"/>
-          <w:between w:val="nil"/>
-        </w:pBdr>
-        <w:spacing w:line="360" w:lineRule="auto"/>
-        <w:ind w:firstLine="0"/>
-        <w:rPr>
-          <w:color w:val="000000"/>
-          <w:sz w:val="22"/>
-          <w:szCs w:val="22"/>
-        </w:rPr>
-      </w:pPr>
-    </w:p>
-    <w:p>
-      <w:pPr>
-        <w:pBdr>
-          <w:top w:val="nil"/>
-          <w:left w:val="nil"/>
-          <w:bottom w:val="nil"/>
-          <w:right w:val="nil"/>
-          <w:between w:val="nil"/>
-        </w:pBdr>
-        <w:spacing w:line="360" w:lineRule="auto"/>
-        <w:ind w:firstLine="0"/>
-        <w:rPr>
-          <w:color w:val="000000"/>
-          <w:sz w:val="22"/>
-          <w:szCs w:val="22"/>
-        </w:rPr>
-      </w:pPr>
-    </w:p>
-    <w:p>
-      <w:pPr>
-        <w:pBdr>
-          <w:top w:val="nil"/>
-          <w:left w:val="nil"/>
-          <w:bottom w:val="nil"/>
-          <w:right w:val="nil"/>
-          <w:between w:val="nil"/>
-        </w:pBdr>
-        <w:spacing w:line="360" w:lineRule="auto"/>
-        <w:ind w:firstLine="0"/>
-        <w:rPr>
-          <w:color w:val="000000"/>
-          <w:sz w:val="22"/>
-          <w:szCs w:val="22"/>
-        </w:rPr>
-      </w:pPr>
-    </w:p>
-    <w:p>
-      <w:pPr>
-        <w:pBdr>
-          <w:top w:val="nil"/>
-          <w:left w:val="nil"/>
-          <w:bottom w:val="nil"/>
-          <w:right w:val="nil"/>
-          <w:between w:val="nil"/>
-        </w:pBdr>
-        <w:spacing w:line="360" w:lineRule="auto"/>
-        <w:ind w:firstLine="0"/>
-        <w:rPr>
-          <w:color w:val="000000"/>
-          <w:sz w:val="22"/>
-          <w:szCs w:val="22"/>
-        </w:rPr>
-      </w:pPr>
-    </w:p>
-    <w:p>
-      <w:pPr>
-        <w:pBdr>
-          <w:top w:val="nil"/>
-          <w:left w:val="nil"/>
-          <w:bottom w:val="nil"/>
-          <w:right w:val="nil"/>
-          <w:between w:val="nil"/>
-        </w:pBdr>
-        <w:spacing w:line="360" w:lineRule="auto"/>
-        <w:ind w:firstLine="0"/>
-        <w:rPr>
-          <w:color w:val="000000"/>
-          <w:sz w:val="22"/>
-          <w:szCs w:val="22"/>
-        </w:rPr>
-      </w:pPr>
-    </w:p>
-    <w:p>
-      <w:pPr>
-        <w:pStyle w:val="Ttulo2"/>
+        <w:tabs>
+          <w:tab w:val="left" w:pos="0"/>
+        </w:tabs>
+        <w:ind w:firstLine="0"/>
+      </w:pPr>
+    </w:p>
+    <w:p>
+      <w:pPr>
+        <w:tabs>
+          <w:tab w:val="left" w:pos="0"/>
+        </w:tabs>
+        <w:ind w:firstLine="0"/>
+      </w:pPr>
+    </w:p>
+    <w:p>
+      <w:pPr>
+        <w:tabs>
+          <w:tab w:val="left" w:pos="0"/>
+        </w:tabs>
+        <w:ind w:firstLine="0"/>
+      </w:pPr>
+    </w:p>
+    <w:p>
+      <w:pPr>
+        <w:pStyle w:val="3"/>
+        <w:numPr>
+          <w:ilvl w:val="1"/>
+          <w:numId w:val="2"/>
+        </w:numPr>
+        <w:ind w:left="578" w:hanging="578"/>
+      </w:pPr>
+      <w:bookmarkStart w:id="13" w:name="_Toc119164374"/>
+      <w:r>
+        <w:t>Dicionário de Dados</w:t>
+      </w:r>
+      <w:bookmarkEnd w:id="13"/>
+    </w:p>
+    <w:p>
+      <w:pPr>
+        <w:tabs>
+          <w:tab w:val="left" w:pos="0"/>
+        </w:tabs>
+        <w:spacing w:before="240" w:line="360" w:lineRule="auto"/>
+        <w:ind w:firstLine="0"/>
+      </w:pPr>
+    </w:p>
+    <w:p>
+      <w:pPr>
+        <w:ind w:firstLine="0"/>
+      </w:pPr>
+      <w:r>
+        <w:rPr>
+          <w:b/>
+          <w:sz w:val="20"/>
+          <w:szCs w:val="20"/>
+        </w:rPr>
+        <w:t>Fonte: O autor, 2022</w:t>
+      </w:r>
+    </w:p>
+    <w:p>
+      <w:pPr>
+        <w:ind w:firstLine="0"/>
+      </w:pPr>
+    </w:p>
+    <w:p>
+      <w:pPr>
+        <w:ind w:firstLine="0"/>
+      </w:pPr>
+    </w:p>
+    <w:p>
+      <w:pPr>
+        <w:ind w:firstLine="0"/>
+      </w:pPr>
+    </w:p>
+    <w:p>
+      <w:pPr>
+        <w:ind w:firstLine="0"/>
+      </w:pPr>
+    </w:p>
+    <w:p>
+      <w:pPr>
+        <w:ind w:firstLine="0"/>
+      </w:pPr>
+    </w:p>
+    <w:p>
+      <w:pPr>
+        <w:ind w:firstLine="0"/>
+      </w:pPr>
+    </w:p>
+    <w:p>
+      <w:pPr>
+        <w:ind w:firstLine="0"/>
+      </w:pPr>
+    </w:p>
+    <w:p>
+      <w:pPr>
+        <w:pStyle w:val="3"/>
         <w:numPr>
           <w:ilvl w:val="1"/>
           <w:numId w:val="3"/>
         </w:numPr>
-        <w:spacing w:before="0" w:after="0"/>
-      </w:pPr>
-      <w:r>
-        <w:t xml:space="preserve"> </w:t>
-      </w:r>
-      <w:bookmarkStart w:id="11" w:name="_Toc119164371"/>
-      <w:r>
-        <w:t>Diagrama de Contexto</w:t>
-      </w:r>
-      <w:bookmarkEnd w:id="11"/>
-    </w:p>
-    <w:p>
-      <w:pPr>
-        <w:pBdr>
-          <w:top w:val="nil"/>
-          <w:left w:val="nil"/>
-          <w:bottom w:val="nil"/>
-          <w:right w:val="nil"/>
-          <w:between w:val="nil"/>
-        </w:pBdr>
-        <w:spacing w:line="360" w:lineRule="auto"/>
-        <w:rPr>
-          <w:color w:val="000000"/>
-        </w:rPr>
-      </w:pPr>
-    </w:p>
-    <w:p>
-      <w:pPr>
-        <w:pBdr>
-          <w:top w:val="nil"/>
-          <w:left w:val="nil"/>
-          <w:bottom w:val="nil"/>
-          <w:right w:val="nil"/>
-          <w:between w:val="nil"/>
-        </w:pBdr>
-        <w:spacing w:line="360" w:lineRule="auto"/>
-        <w:ind w:firstLine="141"/>
-        <w:rPr>
-          <w:color w:val="000000"/>
-        </w:rPr>
-      </w:pPr>
-    </w:p>
-    <w:p>
-      <w:pPr>
-        <w:ind w:firstLine="0"/>
-        <w:rPr>
-          <w:color w:val="000000"/>
+      </w:pPr>
+      <w:bookmarkStart w:id="14" w:name="_Toc119164375"/>
+      <w:r>
+        <w:t>Diagrama de Caso de Uso</w:t>
+      </w:r>
+      <w:bookmarkEnd w:id="14"/>
+    </w:p>
+    <w:p>
+      <w:pPr>
+        <w:tabs>
+          <w:tab w:val="left" w:pos="-5"/>
+        </w:tabs>
+        <w:ind w:left="720" w:hanging="861"/>
+        <w:rPr>
+          <w:b/>
           <w:sz w:val="20"/>
           <w:szCs w:val="20"/>
         </w:rPr>
       </w:pPr>
+      <w:bookmarkStart w:id="15" w:name="_heading=h.44sinio" w:colFirst="0" w:colLast="0"/>
+      <w:bookmarkEnd w:id="15"/>
       <w:r>
         <w:rPr>
           <w:b/>
@@ -2202,168 +3389,241 @@
         <w:t>Fonte: O autor, 2022</w:t>
       </w:r>
     </w:p>
-    <w:p/>
-    <w:p>
-      <w:pPr>
-        <w:ind w:firstLine="0"/>
-      </w:pPr>
-    </w:p>
-    <w:p>
-      <w:pPr>
-        <w:ind w:firstLine="0"/>
-      </w:pPr>
-    </w:p>
-    <w:p>
-      <w:pPr>
-        <w:pStyle w:val="Ttulo2"/>
+    <w:p>
+      <w:pPr>
+        <w:tabs>
+          <w:tab w:val="left" w:pos="-5"/>
+        </w:tabs>
+        <w:ind w:left="720" w:hanging="861"/>
+        <w:rPr>
+          <w:b/>
+          <w:sz w:val="20"/>
+          <w:szCs w:val="20"/>
+        </w:rPr>
+      </w:pPr>
+    </w:p>
+    <w:p>
+      <w:pPr>
+        <w:tabs>
+          <w:tab w:val="left" w:pos="-5"/>
+        </w:tabs>
+        <w:ind w:left="720" w:hanging="861"/>
+        <w:rPr>
+          <w:b/>
+          <w:sz w:val="20"/>
+          <w:szCs w:val="20"/>
+        </w:rPr>
+      </w:pPr>
+    </w:p>
+    <w:p>
+      <w:pPr>
+        <w:tabs>
+          <w:tab w:val="left" w:pos="-5"/>
+        </w:tabs>
+        <w:ind w:left="720" w:hanging="861"/>
+        <w:rPr>
+          <w:b/>
+          <w:sz w:val="20"/>
+          <w:szCs w:val="20"/>
+        </w:rPr>
+      </w:pPr>
+    </w:p>
+    <w:p>
+      <w:pPr>
+        <w:tabs>
+          <w:tab w:val="left" w:pos="-5"/>
+        </w:tabs>
+        <w:ind w:left="720" w:hanging="861"/>
+      </w:pPr>
+      <w:r>
+        <w:t>DIAGRAMA 02</w:t>
+      </w:r>
+    </w:p>
+    <w:p>
+      <w:pPr>
+        <w:tabs>
+          <w:tab w:val="left" w:pos="709"/>
+        </w:tabs>
+        <w:ind w:firstLine="0"/>
+      </w:pPr>
+    </w:p>
+    <w:p>
+      <w:r>
+        <w:rPr>
+          <w:b/>
+          <w:sz w:val="20"/>
+          <w:szCs w:val="20"/>
+        </w:rPr>
+        <w:t>Fonte: O autor, 2022</w:t>
+      </w:r>
+    </w:p>
+    <w:p>
+      <w:pPr>
+        <w:pStyle w:val="4"/>
         <w:numPr>
-          <w:ilvl w:val="1"/>
+          <w:ilvl w:val="2"/>
           <w:numId w:val="3"/>
         </w:numPr>
       </w:pPr>
-      <w:bookmarkStart w:id="12" w:name="_Toc119164372"/>
-      <w:r>
-        <w:t>Diagrama de Fluxo de dados</w:t>
-      </w:r>
-      <w:bookmarkEnd w:id="12"/>
-    </w:p>
-    <w:p>
-      <w:pPr>
-        <w:ind w:firstLine="0"/>
-      </w:pPr>
-    </w:p>
-    <w:p>
-      <w:pPr>
-        <w:rPr>
-          <w:b/>
-          <w:sz w:val="20"/>
-          <w:szCs w:val="20"/>
-        </w:rPr>
-      </w:pPr>
-      <w:r>
-        <w:lastRenderedPageBreak/>
-        <w:t xml:space="preserve">     </w:t>
-      </w:r>
-      <w:r>
-        <w:rPr>
-          <w:b/>
-          <w:sz w:val="20"/>
-          <w:szCs w:val="20"/>
-        </w:rPr>
-        <w:t>Fonte: O autor, 2022</w:t>
-      </w:r>
-    </w:p>
-    <w:p>
-      <w:pPr>
-        <w:rPr>
-          <w:b/>
-          <w:sz w:val="20"/>
-          <w:szCs w:val="20"/>
-        </w:rPr>
-      </w:pPr>
-    </w:p>
-    <w:p>
-      <w:pPr>
-        <w:rPr>
-          <w:b/>
-          <w:sz w:val="20"/>
-          <w:szCs w:val="20"/>
-        </w:rPr>
-      </w:pPr>
-    </w:p>
-    <w:p>
-      <w:pPr>
-        <w:rPr>
-          <w:b/>
-          <w:sz w:val="20"/>
-          <w:szCs w:val="20"/>
-        </w:rPr>
-      </w:pPr>
-    </w:p>
-    <w:p>
-      <w:pPr>
-        <w:rPr>
-          <w:b/>
-          <w:sz w:val="20"/>
-          <w:szCs w:val="20"/>
-        </w:rPr>
-      </w:pPr>
-    </w:p>
-    <w:p>
-      <w:pPr>
-        <w:rPr>
-          <w:b/>
-          <w:sz w:val="20"/>
-          <w:szCs w:val="20"/>
-        </w:rPr>
-      </w:pPr>
-    </w:p>
-    <w:p>
-      <w:pPr>
-        <w:rPr>
-          <w:b/>
-          <w:sz w:val="20"/>
-          <w:szCs w:val="20"/>
-        </w:rPr>
-      </w:pPr>
-    </w:p>
-    <w:p>
-      <w:pPr>
-        <w:rPr>
-          <w:b/>
-          <w:sz w:val="20"/>
-          <w:szCs w:val="20"/>
-        </w:rPr>
-      </w:pPr>
-    </w:p>
-    <w:p>
-      <w:pPr>
-        <w:rPr>
-          <w:b/>
-          <w:sz w:val="20"/>
-          <w:szCs w:val="20"/>
-        </w:rPr>
-      </w:pPr>
-    </w:p>
-    <w:p>
-      <w:pPr>
-        <w:rPr>
-          <w:b/>
-          <w:sz w:val="20"/>
-          <w:szCs w:val="20"/>
-        </w:rPr>
-      </w:pPr>
-    </w:p>
-    <w:p>
-      <w:pPr>
-        <w:pStyle w:val="Ttulo2"/>
+      <w:bookmarkStart w:id="16" w:name="_Toc119164376"/>
+      <w:r>
+        <w:t>Cadastrar</w:t>
+      </w:r>
+      <w:bookmarkEnd w:id="16"/>
+    </w:p>
+    <w:p>
+      <w:pPr>
+        <w:ind w:firstLine="0"/>
+        <w:rPr>
+          <w:b/>
+        </w:rPr>
+      </w:pPr>
+    </w:p>
+    <w:p>
+      <w:pPr>
+        <w:pStyle w:val="4"/>
+        <w:numPr>
+          <w:ilvl w:val="2"/>
+          <w:numId w:val="3"/>
+        </w:numPr>
+      </w:pPr>
+      <w:bookmarkStart w:id="17" w:name="_heading=h.vsohz8hitavy" w:colFirst="0" w:colLast="0"/>
+      <w:bookmarkEnd w:id="17"/>
+      <w:bookmarkStart w:id="18" w:name="_Toc119164377"/>
+      <w:r>
+        <w:t>Logar</w:t>
+      </w:r>
+      <w:bookmarkEnd w:id="18"/>
+    </w:p>
+    <w:p>
+      <w:pPr>
+        <w:tabs>
+          <w:tab w:val="left" w:pos="709"/>
+        </w:tabs>
+        <w:ind w:firstLine="0"/>
+        <w:rPr>
+          <w:b/>
+        </w:rPr>
+      </w:pPr>
+    </w:p>
+    <w:p>
+      <w:pPr>
+        <w:pStyle w:val="4"/>
+        <w:numPr>
+          <w:ilvl w:val="2"/>
+          <w:numId w:val="3"/>
+        </w:numPr>
+      </w:pPr>
+      <w:bookmarkStart w:id="19" w:name="_heading=h.w4pjqu5od5l" w:colFirst="0" w:colLast="0"/>
+      <w:bookmarkEnd w:id="19"/>
+      <w:bookmarkStart w:id="20" w:name="_Toc119164378"/>
+      <w:r>
+        <w:t>Cadastro de funcionário/profissional</w:t>
+      </w:r>
+      <w:bookmarkEnd w:id="20"/>
+    </w:p>
+    <w:p>
+      <w:pPr>
+        <w:tabs>
+          <w:tab w:val="left" w:pos="709"/>
+        </w:tabs>
+        <w:ind w:firstLine="0"/>
+      </w:pPr>
+    </w:p>
+    <w:p>
+      <w:pPr>
+        <w:tabs>
+          <w:tab w:val="left" w:pos="709"/>
+        </w:tabs>
+        <w:ind w:firstLine="0"/>
+      </w:pPr>
+    </w:p>
+    <w:p>
+      <w:pPr>
+        <w:pStyle w:val="4"/>
+        <w:numPr>
+          <w:ilvl w:val="2"/>
+          <w:numId w:val="3"/>
+        </w:numPr>
+        <w:spacing w:after="0" w:line="240" w:lineRule="auto"/>
+      </w:pPr>
+      <w:bookmarkStart w:id="21" w:name="_heading=h.iimt9dgudcin" w:colFirst="0" w:colLast="0"/>
+      <w:bookmarkEnd w:id="21"/>
+      <w:bookmarkStart w:id="22" w:name="_Toc119164379"/>
+      <w:r>
+        <w:t>Consultar profissionais</w:t>
+      </w:r>
+      <w:bookmarkEnd w:id="22"/>
+      <w:r>
+        <w:t xml:space="preserve"> </w:t>
+      </w:r>
+    </w:p>
+    <w:p>
+      <w:pPr>
+        <w:tabs>
+          <w:tab w:val="left" w:pos="709"/>
+        </w:tabs>
+        <w:ind w:left="720" w:firstLine="0"/>
+      </w:pPr>
+    </w:p>
+    <w:p>
+      <w:pPr>
+        <w:ind w:firstLine="0"/>
+      </w:pPr>
+    </w:p>
+    <w:p>
+      <w:pPr>
+        <w:pStyle w:val="4"/>
+        <w:numPr>
+          <w:ilvl w:val="2"/>
+          <w:numId w:val="3"/>
+        </w:numPr>
+      </w:pPr>
+      <w:bookmarkStart w:id="23" w:name="_heading=h.hyvwenoixavx" w:colFirst="0" w:colLast="0"/>
+      <w:bookmarkEnd w:id="23"/>
+      <w:bookmarkStart w:id="24" w:name="_Toc119164380"/>
+      <w:r>
+        <w:t>Agendamento</w:t>
+      </w:r>
+      <w:bookmarkEnd w:id="24"/>
+    </w:p>
+    <w:p>
+      <w:pPr>
+        <w:tabs>
+          <w:tab w:val="left" w:pos="709"/>
+        </w:tabs>
+        <w:ind w:firstLine="0"/>
+      </w:pPr>
+    </w:p>
+    <w:p>
+      <w:pPr>
+        <w:ind w:firstLine="0"/>
+      </w:pPr>
+    </w:p>
+    <w:p>
+      <w:pPr>
+        <w:ind w:firstLine="0"/>
+      </w:pPr>
+    </w:p>
+    <w:p>
+      <w:pPr>
+        <w:pStyle w:val="3"/>
         <w:numPr>
           <w:ilvl w:val="1"/>
           <w:numId w:val="3"/>
         </w:numPr>
         <w:ind w:left="578" w:hanging="578"/>
       </w:pPr>
-      <w:bookmarkStart w:id="13" w:name="_Toc119164373"/>
-      <w:r>
-        <w:t>Diagrama de Entidade</w:t>
-      </w:r>
-      <w:r>
-        <w:t xml:space="preserve"> e relacionamento</w:t>
-      </w:r>
-      <w:bookmarkEnd w:id="13"/>
-    </w:p>
-    <w:p>
-      <w:pPr>
-        <w:ind w:firstLine="0"/>
-      </w:pPr>
-    </w:p>
-    <w:p>
-      <w:pPr>
-        <w:ind w:firstLine="0"/>
-      </w:pPr>
-      <w:r>
-        <w:t xml:space="preserve"> </w:t>
-      </w:r>
+      <w:bookmarkStart w:id="25" w:name="_Toc119164381"/>
+      <w:r>
+        <w:t>Diagrama de Classe</w:t>
+      </w:r>
+      <w:bookmarkEnd w:id="25"/>
+    </w:p>
+    <w:p>
+      <w:pPr>
+        <w:ind w:firstLine="0"/>
+      </w:pPr>
       <w:r>
         <w:rPr>
           <w:b/>
@@ -2375,66 +3635,56 @@
     </w:p>
     <w:p>
       <w:pPr>
-        <w:tabs>
-          <w:tab w:val="left" w:pos="0"/>
-          <w:tab w:val="left" w:pos="0"/>
-        </w:tabs>
-        <w:ind w:firstLine="0"/>
-      </w:pPr>
-    </w:p>
-    <w:p>
-      <w:pPr>
-        <w:tabs>
-          <w:tab w:val="left" w:pos="0"/>
-          <w:tab w:val="left" w:pos="0"/>
-        </w:tabs>
-        <w:ind w:firstLine="0"/>
-      </w:pPr>
-    </w:p>
-    <w:p>
-      <w:pPr>
-        <w:tabs>
-          <w:tab w:val="left" w:pos="0"/>
-          <w:tab w:val="left" w:pos="0"/>
-        </w:tabs>
-        <w:ind w:firstLine="0"/>
-      </w:pPr>
-    </w:p>
-    <w:p>
-      <w:pPr>
-        <w:pStyle w:val="Ttulo2"/>
+        <w:pStyle w:val="3"/>
         <w:numPr>
           <w:ilvl w:val="1"/>
           <w:numId w:val="3"/>
         </w:numPr>
         <w:ind w:left="578" w:hanging="578"/>
       </w:pPr>
-      <w:bookmarkStart w:id="14" w:name="_Toc119164374"/>
-      <w:r>
-        <w:t>Dicionário de Dados</w:t>
-      </w:r>
-      <w:bookmarkEnd w:id="14"/>
-    </w:p>
-    <w:p>
-      <w:pPr>
-        <w:tabs>
-          <w:tab w:val="left" w:pos="0"/>
-          <w:tab w:val="left" w:pos="0"/>
-        </w:tabs>
-        <w:spacing w:before="240" w:line="360" w:lineRule="auto"/>
-        <w:ind w:firstLine="0"/>
-      </w:pPr>
-    </w:p>
-    <w:p>
-      <w:pPr>
-        <w:ind w:firstLine="0"/>
-      </w:pPr>
-      <w:r>
+      <w:bookmarkStart w:id="26" w:name="_Toc119164382"/>
+      <w:r>
+        <w:t>Diagrama de Sequência</w:t>
+      </w:r>
+      <w:bookmarkEnd w:id="26"/>
+      <w:r>
+        <w:t xml:space="preserve"> </w:t>
+      </w:r>
+    </w:p>
+    <w:p>
+      <w:pPr>
+        <w:ind w:left="709" w:firstLine="0"/>
+      </w:pPr>
+    </w:p>
+    <w:p>
+      <w:pPr>
+        <w:ind w:left="709" w:hanging="709"/>
+      </w:pPr>
+    </w:p>
+    <w:p>
+      <w:pPr>
+        <w:ind w:left="709" w:firstLine="0"/>
+        <w:rPr>
+          <w:sz w:val="22"/>
+          <w:szCs w:val="22"/>
+        </w:rPr>
+      </w:pPr>
+    </w:p>
+    <w:p>
+      <w:pPr>
+        <w:ind w:firstLine="0"/>
         <w:rPr>
           <w:b/>
           <w:sz w:val="20"/>
           <w:szCs w:val="20"/>
         </w:rPr>
+      </w:pPr>
+      <w:r>
+        <w:rPr>
+          <w:b/>
+          <w:sz w:val="20"/>
+          <w:szCs w:val="20"/>
+        </w:rPr>
         <w:t>Fonte: O autor, 2022</w:t>
       </w:r>
     </w:p>
@@ -2450,438 +3700,52 @@
     </w:p>
     <w:p>
       <w:pPr>
-        <w:ind w:firstLine="0"/>
-      </w:pPr>
-    </w:p>
-    <w:p>
-      <w:pPr>
-        <w:ind w:firstLine="0"/>
-      </w:pPr>
-    </w:p>
-    <w:p>
-      <w:pPr>
-        <w:ind w:firstLine="0"/>
-      </w:pPr>
-    </w:p>
-    <w:p>
-      <w:pPr>
-        <w:ind w:firstLine="0"/>
-      </w:pPr>
-    </w:p>
-    <w:p>
-      <w:pPr>
-        <w:ind w:firstLine="0"/>
-      </w:pPr>
-    </w:p>
-    <w:p>
-      <w:pPr>
-        <w:pStyle w:val="Ttulo2"/>
+        <w:pStyle w:val="3"/>
         <w:numPr>
           <w:ilvl w:val="1"/>
-          <w:numId w:val="4"/>
+          <w:numId w:val="3"/>
         </w:numPr>
-      </w:pPr>
-      <w:bookmarkStart w:id="15" w:name="_Toc119164375"/>
-      <w:r>
-        <w:lastRenderedPageBreak/>
-        <w:t>Diagrama de Caso de Uso</w:t>
-      </w:r>
-      <w:bookmarkEnd w:id="15"/>
-    </w:p>
-    <w:p>
-      <w:pPr>
-        <w:tabs>
-          <w:tab w:val="left" w:pos="-5"/>
-          <w:tab w:val="left" w:pos="-5"/>
-          <w:tab w:val="left" w:pos="-5"/>
-        </w:tabs>
-        <w:ind w:left="720" w:hanging="861"/>
+        <w:ind w:left="578" w:hanging="578"/>
+      </w:pPr>
+      <w:bookmarkStart w:id="27" w:name="_Toc119164383"/>
+      <w:r>
+        <w:t>Diagrama de Atividade</w:t>
+      </w:r>
+      <w:bookmarkEnd w:id="27"/>
+    </w:p>
+    <w:p>
+      <w:pPr>
+        <w:spacing w:line="360" w:lineRule="auto"/>
+        <w:ind w:left="709" w:hanging="709"/>
+      </w:pPr>
+    </w:p>
+    <w:p>
+      <w:pPr>
+        <w:ind w:firstLine="0"/>
+      </w:pPr>
+      <w:r>
         <w:rPr>
           <w:b/>
           <w:sz w:val="20"/>
           <w:szCs w:val="20"/>
         </w:rPr>
-      </w:pPr>
-      <w:bookmarkStart w:id="16" w:name="_heading=h.44sinio" w:colFirst="0" w:colLast="0"/>
-      <w:bookmarkEnd w:id="16"/>
-      <w:r>
-        <w:rPr>
-          <w:b/>
-          <w:sz w:val="20"/>
-          <w:szCs w:val="20"/>
-        </w:rPr>
         <w:t>Fonte: O autor, 2022</w:t>
       </w:r>
     </w:p>
     <w:p>
       <w:pPr>
-        <w:tabs>
-          <w:tab w:val="left" w:pos="-5"/>
-          <w:tab w:val="left" w:pos="-5"/>
-          <w:tab w:val="left" w:pos="-5"/>
-        </w:tabs>
-        <w:ind w:left="720" w:hanging="861"/>
-        <w:rPr>
-          <w:b/>
-          <w:sz w:val="20"/>
-          <w:szCs w:val="20"/>
-        </w:rPr>
-      </w:pPr>
-    </w:p>
-    <w:p>
-      <w:pPr>
-        <w:tabs>
-          <w:tab w:val="left" w:pos="-5"/>
-          <w:tab w:val="left" w:pos="-5"/>
-          <w:tab w:val="left" w:pos="-5"/>
-        </w:tabs>
-        <w:ind w:left="720" w:hanging="861"/>
-        <w:rPr>
-          <w:b/>
-          <w:sz w:val="20"/>
-          <w:szCs w:val="20"/>
-        </w:rPr>
-      </w:pPr>
-    </w:p>
-    <w:p>
-      <w:pPr>
-        <w:tabs>
-          <w:tab w:val="left" w:pos="-5"/>
-          <w:tab w:val="left" w:pos="-5"/>
-          <w:tab w:val="left" w:pos="-5"/>
-        </w:tabs>
-        <w:ind w:left="720" w:hanging="861"/>
-        <w:rPr>
-          <w:b/>
-          <w:sz w:val="20"/>
-          <w:szCs w:val="20"/>
-        </w:rPr>
-      </w:pPr>
-    </w:p>
-    <w:p>
-      <w:pPr>
-        <w:tabs>
-          <w:tab w:val="left" w:pos="-5"/>
-          <w:tab w:val="left" w:pos="-5"/>
-          <w:tab w:val="left" w:pos="-5"/>
-        </w:tabs>
-        <w:ind w:left="720" w:hanging="861"/>
-      </w:pPr>
-      <w:r>
-        <w:t>DIAGRAMA 02</w:t>
-      </w:r>
-    </w:p>
-    <w:p>
-      <w:pPr>
-        <w:tabs>
-          <w:tab w:val="left" w:pos="709"/>
-          <w:tab w:val="left" w:pos="709"/>
-          <w:tab w:val="left" w:pos="709"/>
-        </w:tabs>
-        <w:ind w:firstLine="0"/>
-      </w:pPr>
-    </w:p>
-    <w:p>
-      <w:r>
-        <w:rPr>
-          <w:b/>
-          <w:sz w:val="20"/>
-          <w:szCs w:val="20"/>
-        </w:rPr>
-        <w:t>Fonte: O autor, 2022</w:t>
-      </w:r>
-    </w:p>
-    <w:p>
-      <w:pPr>
-        <w:pStyle w:val="Ttulo3"/>
-        <w:numPr>
-          <w:ilvl w:val="2"/>
-          <w:numId w:val="4"/>
-        </w:numPr>
-      </w:pPr>
-      <w:bookmarkStart w:id="17" w:name="_Toc119164376"/>
-      <w:r>
-        <w:t>Cadastrar</w:t>
-      </w:r>
-      <w:bookmarkEnd w:id="17"/>
-    </w:p>
-    <w:p>
-      <w:pPr>
-        <w:ind w:firstLine="0"/>
-        <w:rPr>
-          <w:b/>
-        </w:rPr>
-      </w:pPr>
-    </w:p>
-    <w:p>
-      <w:pPr>
-        <w:pStyle w:val="Ttulo3"/>
-        <w:numPr>
-          <w:ilvl w:val="2"/>
-          <w:numId w:val="4"/>
-        </w:numPr>
-      </w:pPr>
-      <w:bookmarkStart w:id="18" w:name="_heading=h.vsohz8hitavy" w:colFirst="0" w:colLast="0"/>
-      <w:bookmarkStart w:id="19" w:name="_Toc119164377"/>
-      <w:bookmarkEnd w:id="18"/>
-      <w:r>
-        <w:t>Logar</w:t>
-      </w:r>
-      <w:bookmarkEnd w:id="19"/>
-    </w:p>
-    <w:p>
-      <w:pPr>
-        <w:tabs>
-          <w:tab w:val="left" w:pos="709"/>
-        </w:tabs>
-        <w:ind w:firstLine="0"/>
-        <w:rPr>
-          <w:b/>
-        </w:rPr>
-      </w:pPr>
-    </w:p>
-    <w:p>
-      <w:pPr>
-        <w:pStyle w:val="Ttulo3"/>
-        <w:numPr>
-          <w:ilvl w:val="2"/>
-          <w:numId w:val="4"/>
-        </w:numPr>
-      </w:pPr>
-      <w:bookmarkStart w:id="20" w:name="_heading=h.w4pjqu5od5l" w:colFirst="0" w:colLast="0"/>
-      <w:bookmarkStart w:id="21" w:name="_Toc119164378"/>
-      <w:bookmarkEnd w:id="20"/>
-      <w:r>
-        <w:t>Cadastro de funcionário/profissional</w:t>
-      </w:r>
-      <w:bookmarkEnd w:id="21"/>
-    </w:p>
-    <w:p>
-      <w:pPr>
-        <w:tabs>
-          <w:tab w:val="left" w:pos="709"/>
-        </w:tabs>
-        <w:ind w:firstLine="0"/>
-      </w:pPr>
-    </w:p>
-    <w:p>
-      <w:pPr>
-        <w:tabs>
-          <w:tab w:val="left" w:pos="709"/>
-        </w:tabs>
-        <w:ind w:firstLine="0"/>
-      </w:pPr>
-    </w:p>
-    <w:p>
-      <w:pPr>
-        <w:pStyle w:val="Ttulo3"/>
-        <w:numPr>
-          <w:ilvl w:val="2"/>
-          <w:numId w:val="4"/>
-        </w:numPr>
-        <w:spacing w:after="0" w:line="240" w:lineRule="auto"/>
-      </w:pPr>
-      <w:bookmarkStart w:id="22" w:name="_heading=h.iimt9dgudcin" w:colFirst="0" w:colLast="0"/>
-      <w:bookmarkStart w:id="23" w:name="_Toc119164379"/>
-      <w:bookmarkEnd w:id="22"/>
-      <w:r>
-        <w:t>Consultar profissionais</w:t>
-      </w:r>
-      <w:bookmarkEnd w:id="23"/>
-      <w:r>
-        <w:t xml:space="preserve"> </w:t>
-      </w:r>
-    </w:p>
-    <w:p>
-      <w:pPr>
-        <w:tabs>
-          <w:tab w:val="left" w:pos="709"/>
-        </w:tabs>
-        <w:ind w:left="720" w:firstLine="0"/>
-      </w:pPr>
-    </w:p>
-    <w:p>
-      <w:pPr>
-        <w:ind w:firstLine="0"/>
-      </w:pPr>
-    </w:p>
-    <w:p>
-      <w:pPr>
-        <w:pStyle w:val="Ttulo3"/>
-        <w:numPr>
-          <w:ilvl w:val="2"/>
-          <w:numId w:val="4"/>
-        </w:numPr>
-      </w:pPr>
-      <w:bookmarkStart w:id="24" w:name="_heading=h.hyvwenoixavx" w:colFirst="0" w:colLast="0"/>
-      <w:bookmarkStart w:id="25" w:name="_Toc119164380"/>
-      <w:bookmarkEnd w:id="24"/>
-      <w:r>
-        <w:t>Agendamento</w:t>
-      </w:r>
-      <w:bookmarkEnd w:id="25"/>
-    </w:p>
-    <w:p>
-      <w:pPr>
-        <w:tabs>
-          <w:tab w:val="left" w:pos="709"/>
-        </w:tabs>
-        <w:ind w:firstLine="0"/>
-      </w:pPr>
-    </w:p>
-    <w:p>
-      <w:pPr>
-        <w:ind w:firstLine="0"/>
-      </w:pPr>
-    </w:p>
-    <w:p>
-      <w:pPr>
-        <w:ind w:firstLine="0"/>
-      </w:pPr>
-    </w:p>
-    <w:p>
-      <w:pPr>
-        <w:pStyle w:val="Ttulo2"/>
-        <w:numPr>
-          <w:ilvl w:val="1"/>
-          <w:numId w:val="4"/>
-        </w:numPr>
-        <w:ind w:left="578" w:hanging="578"/>
-      </w:pPr>
-      <w:bookmarkStart w:id="26" w:name="_Toc119164381"/>
-      <w:r>
-        <w:lastRenderedPageBreak/>
-        <w:t>Diagrama de Classe</w:t>
-      </w:r>
-      <w:bookmarkEnd w:id="26"/>
-    </w:p>
-    <w:p>
-      <w:pPr>
-        <w:ind w:firstLine="0"/>
-      </w:pPr>
-      <w:r>
-        <w:rPr>
-          <w:b/>
-          <w:sz w:val="20"/>
-          <w:szCs w:val="20"/>
-        </w:rPr>
-        <w:t>Fonte: O autor, 2022</w:t>
-      </w:r>
-    </w:p>
-    <w:p>
-      <w:pPr>
-        <w:pStyle w:val="Ttulo2"/>
-        <w:numPr>
-          <w:ilvl w:val="1"/>
-          <w:numId w:val="4"/>
-        </w:numPr>
-        <w:ind w:left="578" w:hanging="578"/>
-      </w:pPr>
-      <w:bookmarkStart w:id="27" w:name="_Toc119164382"/>
-      <w:r>
-        <w:t>Diagrama de Sequência</w:t>
-      </w:r>
-      <w:bookmarkEnd w:id="27"/>
-      <w:r>
-        <w:t xml:space="preserve"> </w:t>
-      </w:r>
-    </w:p>
-    <w:p>
-      <w:pPr>
-        <w:ind w:left="709" w:firstLine="0"/>
-      </w:pPr>
-    </w:p>
-    <w:p>
-      <w:pPr>
-        <w:ind w:left="709" w:hanging="709"/>
-      </w:pPr>
-    </w:p>
-    <w:p>
-      <w:pPr>
-        <w:ind w:left="709" w:firstLine="0"/>
-        <w:rPr>
-          <w:sz w:val="22"/>
-          <w:szCs w:val="22"/>
-        </w:rPr>
-      </w:pPr>
-    </w:p>
-    <w:p>
-      <w:pPr>
-        <w:ind w:firstLine="0"/>
-        <w:rPr>
-          <w:b/>
-          <w:sz w:val="20"/>
-          <w:szCs w:val="20"/>
-        </w:rPr>
-      </w:pPr>
-      <w:r>
-        <w:rPr>
-          <w:b/>
-          <w:sz w:val="20"/>
-          <w:szCs w:val="20"/>
-        </w:rPr>
-        <w:t>Fonte: O autor, 2022</w:t>
-      </w:r>
-    </w:p>
-    <w:p>
-      <w:pPr>
-        <w:ind w:firstLine="0"/>
-      </w:pPr>
-    </w:p>
-    <w:p>
-      <w:pPr>
-        <w:ind w:firstLine="0"/>
-      </w:pPr>
-    </w:p>
-    <w:p>
-      <w:pPr>
-        <w:pStyle w:val="Ttulo2"/>
-        <w:numPr>
-          <w:ilvl w:val="1"/>
-          <w:numId w:val="4"/>
-        </w:numPr>
-        <w:ind w:left="578" w:hanging="578"/>
-      </w:pPr>
-      <w:bookmarkStart w:id="28" w:name="_Toc119164383"/>
-      <w:r>
-        <w:t>Diagrama de Atividade</w:t>
-      </w:r>
-      <w:bookmarkEnd w:id="28"/>
-    </w:p>
-    <w:p>
-      <w:pPr>
-        <w:spacing w:line="360" w:lineRule="auto"/>
-        <w:ind w:left="709" w:hanging="709"/>
-      </w:pPr>
-    </w:p>
-    <w:p>
-      <w:pPr>
-        <w:ind w:firstLine="0"/>
-      </w:pPr>
-      <w:r>
-        <w:rPr>
-          <w:b/>
-          <w:sz w:val="20"/>
-          <w:szCs w:val="20"/>
-        </w:rPr>
-        <w:t>Fonte: O autor, 2022</w:t>
-      </w:r>
-    </w:p>
-    <w:p>
-      <w:pPr>
-        <w:pStyle w:val="Ttulo1"/>
+        <w:pStyle w:val="2"/>
         <w:numPr>
           <w:ilvl w:val="0"/>
-          <w:numId w:val="4"/>
+          <w:numId w:val="3"/>
         </w:numPr>
         <w:ind w:left="0" w:firstLine="0"/>
       </w:pPr>
-      <w:bookmarkStart w:id="29" w:name="_Toc119164384"/>
-      <w:r>
-        <w:lastRenderedPageBreak/>
+      <w:bookmarkStart w:id="28" w:name="_Toc119164384"/>
+      <w:r>
         <w:t>Telas</w:t>
       </w:r>
-      <w:bookmarkEnd w:id="29"/>
+      <w:bookmarkEnd w:id="28"/>
       <w:r>
         <w:t xml:space="preserve"> </w:t>
       </w:r>
@@ -3264,31 +4128,30 @@
     </w:p>
     <w:p>
       <w:pPr>
-        <w:pStyle w:val="Ttulo1"/>
+        <w:pStyle w:val="2"/>
         <w:numPr>
           <w:ilvl w:val="0"/>
-          <w:numId w:val="4"/>
+          <w:numId w:val="3"/>
         </w:numPr>
         <w:spacing w:line="360" w:lineRule="auto"/>
         <w:ind w:left="0" w:firstLine="0"/>
       </w:pPr>
       <w:r>
-        <w:lastRenderedPageBreak/>
         <w:t xml:space="preserve"> </w:t>
       </w:r>
-      <w:bookmarkStart w:id="30" w:name="_Toc119164385"/>
+      <w:bookmarkStart w:id="29" w:name="_Toc119164385"/>
       <w:r>
         <w:t>Conclusão</w:t>
       </w:r>
-      <w:bookmarkEnd w:id="30"/>
+      <w:bookmarkEnd w:id="29"/>
     </w:p>
     <w:p>
       <w:pPr>
         <w:spacing w:line="360" w:lineRule="auto"/>
         <w:ind w:left="709" w:firstLine="0"/>
       </w:pPr>
-      <w:bookmarkStart w:id="31" w:name="_heading=h.qsh70q" w:colFirst="0" w:colLast="0"/>
-      <w:bookmarkEnd w:id="31"/>
+      <w:bookmarkStart w:id="30" w:name="_heading=h.qsh70q" w:colFirst="0" w:colLast="0"/>
+      <w:bookmarkEnd w:id="30"/>
     </w:p>
     <w:p>
       <w:pPr>
@@ -3297,28 +4160,27 @@
     </w:p>
     <w:p>
       <w:pPr>
-        <w:pStyle w:val="Ttulo1"/>
+        <w:pStyle w:val="2"/>
         <w:numPr>
           <w:ilvl w:val="0"/>
-          <w:numId w:val="4"/>
+          <w:numId w:val="3"/>
         </w:numPr>
         <w:ind w:left="0" w:firstLine="0"/>
       </w:pPr>
-      <w:bookmarkStart w:id="32" w:name="_Toc119164386"/>
-      <w:r>
-        <w:lastRenderedPageBreak/>
+      <w:bookmarkStart w:id="31" w:name="_Toc119164386"/>
+      <w:r>
         <w:t>REFERÊNCIAS</w:t>
       </w:r>
-      <w:bookmarkEnd w:id="32"/>
+      <w:bookmarkEnd w:id="31"/>
     </w:p>
     <w:p>
       <w:pPr>
         <w:pBdr>
-          <w:top w:val="nil"/>
-          <w:left w:val="nil"/>
-          <w:bottom w:val="nil"/>
-          <w:right w:val="nil"/>
-          <w:between w:val="nil"/>
+          <w:top w:val="none" w:color="auto" w:sz="0" w:space="0"/>
+          <w:left w:val="none" w:color="auto" w:sz="0" w:space="0"/>
+          <w:bottom w:val="none" w:color="auto" w:sz="0" w:space="0"/>
+          <w:right w:val="none" w:color="auto" w:sz="0" w:space="0"/>
+          <w:between w:val="none" w:color="auto" w:sz="0" w:space="0"/>
         </w:pBdr>
         <w:spacing w:line="360" w:lineRule="auto"/>
         <w:ind w:firstLine="0"/>
@@ -3333,11 +4195,11 @@
     <w:p>
       <w:pPr>
         <w:pBdr>
-          <w:top w:val="nil"/>
-          <w:left w:val="nil"/>
-          <w:bottom w:val="nil"/>
-          <w:right w:val="nil"/>
-          <w:between w:val="nil"/>
+          <w:top w:val="none" w:color="auto" w:sz="0" w:space="0"/>
+          <w:left w:val="none" w:color="auto" w:sz="0" w:space="0"/>
+          <w:bottom w:val="none" w:color="auto" w:sz="0" w:space="0"/>
+          <w:right w:val="none" w:color="auto" w:sz="0" w:space="0"/>
+          <w:between w:val="none" w:color="auto" w:sz="0" w:space="0"/>
         </w:pBdr>
         <w:spacing w:after="240" w:line="240" w:lineRule="auto"/>
         <w:ind w:firstLine="0"/>
@@ -3348,24 +4210,24 @@
           <w:szCs w:val="22"/>
         </w:rPr>
       </w:pPr>
-      <w:bookmarkStart w:id="33" w:name="_heading=h.1pxezwc" w:colFirst="0" w:colLast="0"/>
-      <w:bookmarkEnd w:id="33"/>
+      <w:bookmarkStart w:id="32" w:name="_heading=h.1pxezwc" w:colFirst="0" w:colLast="0"/>
+      <w:bookmarkEnd w:id="32"/>
     </w:p>
     <w:sectPr>
-      <w:headerReference w:type="default" r:id="rId9"/>
-      <w:footerReference w:type="default" r:id="rId10"/>
+      <w:headerReference r:id="rId5" w:type="default"/>
+      <w:footerReference r:id="rId6" w:type="default"/>
       <w:pgSz w:w="11906" w:h="16838"/>
       <w:pgMar w:top="1701" w:right="1134" w:bottom="1661" w:left="1701" w:header="794" w:footer="0" w:gutter="0"/>
       <w:pgNumType w:start="1"/>
-      <w:cols w:space="720"/>
+      <w:cols w:space="720" w:num="1"/>
     </w:sectPr>
   </w:body>
 </w:document>
 </file>
 
 <file path=word/endnotes.xml><?xml version="1.0" encoding="utf-8"?>
-<w:endnotes xmlns:wpc="http://schemas.microsoft.com/office/word/2010/wordprocessingCanvas" xmlns:mc="http://schemas.openxmlformats.org/markup-compatibility/2006" xmlns:o="urn:schemas-microsoft-com:office:office" xmlns:r="http://schemas.openxmlformats.org/officeDocument/2006/relationships" xmlns:m="http://schemas.openxmlformats.org/officeDocument/2006/math" xmlns:v="urn:schemas-microsoft-com:vml" xmlns:wp14="http://schemas.microsoft.com/office/word/2010/wordprocessingDrawing" xmlns:wp="http://schemas.openxmlformats.org/drawingml/2006/wordprocessingDrawing" xmlns:w10="urn:schemas-microsoft-com:office:word" xmlns:w="http://schemas.openxmlformats.org/wordprocessingml/2006/main" xmlns:w14="http://schemas.microsoft.com/office/word/2010/wordml" xmlns:w15="http://schemas.microsoft.com/office/word/2012/wordml" xmlns:wpg="http://schemas.microsoft.com/office/word/2010/wordprocessingGroup" xmlns:wpi="http://schemas.microsoft.com/office/word/2010/wordprocessingInk" xmlns:wne="http://schemas.microsoft.com/office/word/2006/wordml" xmlns:wps="http://schemas.microsoft.com/office/word/2010/wordprocessingShape" mc:Ignorable="w14 w15 wp14">
-  <w:endnote w:type="separator" w:id="-1">
+<w:endnotes xmlns:wpc="http://schemas.microsoft.com/office/word/2010/wordprocessingCanvas" xmlns:mc="http://schemas.openxmlformats.org/markup-compatibility/2006" xmlns:o="urn:schemas-microsoft-com:office:office" xmlns:r="http://schemas.openxmlformats.org/officeDocument/2006/relationships" xmlns:m="http://schemas.openxmlformats.org/officeDocument/2006/math" xmlns:v="urn:schemas-microsoft-com:vml" xmlns:wp14="http://schemas.microsoft.com/office/word/2010/wordprocessingDrawing" xmlns:wp="http://schemas.openxmlformats.org/drawingml/2006/wordprocessingDrawing" xmlns:w="http://schemas.openxmlformats.org/wordprocessingml/2006/main" xmlns:w14="http://schemas.microsoft.com/office/word/2010/wordml" xmlns:w15="http://schemas.microsoft.com/office/word/2012/wordml" xmlns:w10="urn:schemas-microsoft-com:office:word" xmlns:wpg="http://schemas.microsoft.com/office/word/2010/wordprocessingGroup" xmlns:wpi="http://schemas.microsoft.com/office/word/2010/wordprocessingInk" xmlns:wne="http://schemas.microsoft.com/office/word/2006/wordml" xmlns:wps="http://schemas.microsoft.com/office/word/2010/wordprocessingShape" xmlns:wpsCustomData="http://www.wps.cn/officeDocument/2013/wpsCustomData" mc:Ignorable="w14 w15 wp14">
+  <w:endnote w:type="separator" w:id="0">
     <w:p>
       <w:pPr>
         <w:spacing w:line="240" w:lineRule="auto"/>
@@ -3375,7 +4237,7 @@
       </w:r>
     </w:p>
   </w:endnote>
-  <w:endnote w:type="continuationSeparator" w:id="0">
+  <w:endnote w:type="continuationSeparator" w:id="1">
     <w:p>
       <w:pPr>
         <w:spacing w:line="240" w:lineRule="auto"/>
@@ -3389,15 +4251,15 @@
 </file>
 
 <file path=word/footer1.xml><?xml version="1.0" encoding="utf-8"?>
-<w:ftr xmlns:wpc="http://schemas.microsoft.com/office/word/2010/wordprocessingCanvas" xmlns:mc="http://schemas.openxmlformats.org/markup-compatibility/2006" xmlns:o="urn:schemas-microsoft-com:office:office" xmlns:r="http://schemas.openxmlformats.org/officeDocument/2006/relationships" xmlns:m="http://schemas.openxmlformats.org/officeDocument/2006/math" xmlns:v="urn:schemas-microsoft-com:vml" xmlns:wp14="http://schemas.microsoft.com/office/word/2010/wordprocessingDrawing" xmlns:wp="http://schemas.openxmlformats.org/drawingml/2006/wordprocessingDrawing" xmlns:w10="urn:schemas-microsoft-com:office:word" xmlns:w="http://schemas.openxmlformats.org/wordprocessingml/2006/main" xmlns:w14="http://schemas.microsoft.com/office/word/2010/wordml" xmlns:w15="http://schemas.microsoft.com/office/word/2012/wordml" xmlns:wpg="http://schemas.microsoft.com/office/word/2010/wordprocessingGroup" xmlns:wpi="http://schemas.microsoft.com/office/word/2010/wordprocessingInk" xmlns:wne="http://schemas.microsoft.com/office/word/2006/wordml" xmlns:wps="http://schemas.microsoft.com/office/word/2010/wordprocessingShape" mc:Ignorable="w14 w15 wp14">
+<w:ftr xmlns:wpc="http://schemas.microsoft.com/office/word/2010/wordprocessingCanvas" xmlns:mc="http://schemas.openxmlformats.org/markup-compatibility/2006" xmlns:o="urn:schemas-microsoft-com:office:office" xmlns:r="http://schemas.openxmlformats.org/officeDocument/2006/relationships" xmlns:m="http://schemas.openxmlformats.org/officeDocument/2006/math" xmlns:v="urn:schemas-microsoft-com:vml" xmlns:wp14="http://schemas.microsoft.com/office/word/2010/wordprocessingDrawing" xmlns:wp="http://schemas.openxmlformats.org/drawingml/2006/wordprocessingDrawing" xmlns:w10="urn:schemas-microsoft-com:office:word" xmlns:w="http://schemas.openxmlformats.org/wordprocessingml/2006/main" xmlns:w14="http://schemas.microsoft.com/office/word/2010/wordml" xmlns:w15="http://schemas.microsoft.com/office/word/2012/wordml" xmlns:wpg="http://schemas.microsoft.com/office/word/2010/wordprocessingGroup" xmlns:wpi="http://schemas.microsoft.com/office/word/2010/wordprocessingInk" xmlns:wne="http://schemas.microsoft.com/office/word/2006/wordml" xmlns:wps="http://schemas.microsoft.com/office/word/2010/wordprocessingShape" xmlns:wpsCustomData="http://www.wps.cn/officeDocument/2013/wpsCustomData" mc:Ignorable="w14 w15 wp14">
   <w:p>
     <w:pPr>
       <w:pBdr>
-        <w:top w:val="nil"/>
-        <w:left w:val="nil"/>
-        <w:bottom w:val="nil"/>
-        <w:right w:val="nil"/>
-        <w:between w:val="nil"/>
+        <w:top w:val="none" w:color="auto" w:sz="0" w:space="0"/>
+        <w:left w:val="none" w:color="auto" w:sz="0" w:space="0"/>
+        <w:bottom w:val="none" w:color="auto" w:sz="0" w:space="0"/>
+        <w:right w:val="none" w:color="auto" w:sz="0" w:space="0"/>
+        <w:between w:val="none" w:color="auto" w:sz="0" w:space="0"/>
       </w:pBdr>
       <w:ind w:firstLine="0"/>
       <w:rPr>
@@ -3409,36 +4271,36 @@
 </file>
 
 <file path=word/footnotes.xml><?xml version="1.0" encoding="utf-8"?>
-<w:footnotes xmlns:wpc="http://schemas.microsoft.com/office/word/2010/wordprocessingCanvas" xmlns:mc="http://schemas.openxmlformats.org/markup-compatibility/2006" xmlns:o="urn:schemas-microsoft-com:office:office" xmlns:r="http://schemas.openxmlformats.org/officeDocument/2006/relationships" xmlns:m="http://schemas.openxmlformats.org/officeDocument/2006/math" xmlns:v="urn:schemas-microsoft-com:vml" xmlns:wp14="http://schemas.microsoft.com/office/word/2010/wordprocessingDrawing" xmlns:wp="http://schemas.openxmlformats.org/drawingml/2006/wordprocessingDrawing" xmlns:w10="urn:schemas-microsoft-com:office:word" xmlns:w="http://schemas.openxmlformats.org/wordprocessingml/2006/main" xmlns:w14="http://schemas.microsoft.com/office/word/2010/wordml" xmlns:w15="http://schemas.microsoft.com/office/word/2012/wordml" xmlns:wpg="http://schemas.microsoft.com/office/word/2010/wordprocessingGroup" xmlns:wpi="http://schemas.microsoft.com/office/word/2010/wordprocessingInk" xmlns:wne="http://schemas.microsoft.com/office/word/2006/wordml" xmlns:wps="http://schemas.microsoft.com/office/word/2010/wordprocessingShape" mc:Ignorable="w14 w15 wp14">
-  <w:footnote w:type="separator" w:id="-1">
-    <w:p>
-      <w:pPr>
-        <w:spacing w:line="240" w:lineRule="auto"/>
+<w:footnotes xmlns:wpc="http://schemas.microsoft.com/office/word/2010/wordprocessingCanvas" xmlns:mc="http://schemas.openxmlformats.org/markup-compatibility/2006" xmlns:o="urn:schemas-microsoft-com:office:office" xmlns:r="http://schemas.openxmlformats.org/officeDocument/2006/relationships" xmlns:m="http://schemas.openxmlformats.org/officeDocument/2006/math" xmlns:v="urn:schemas-microsoft-com:vml" xmlns:wp14="http://schemas.microsoft.com/office/word/2010/wordprocessingDrawing" xmlns:wp="http://schemas.openxmlformats.org/drawingml/2006/wordprocessingDrawing" xmlns:w="http://schemas.openxmlformats.org/wordprocessingml/2006/main" xmlns:w14="http://schemas.microsoft.com/office/word/2010/wordml" xmlns:w15="http://schemas.microsoft.com/office/word/2012/wordml" xmlns:w10="urn:schemas-microsoft-com:office:word" xmlns:wpg="http://schemas.microsoft.com/office/word/2010/wordprocessingGroup" xmlns:wpi="http://schemas.microsoft.com/office/word/2010/wordprocessingInk" xmlns:wne="http://schemas.microsoft.com/office/word/2006/wordml" xmlns:wps="http://schemas.microsoft.com/office/word/2010/wordprocessingShape" xmlns:wpsCustomData="http://www.wps.cn/officeDocument/2013/wpsCustomData" mc:Ignorable="w14 w15 wp14">
+  <w:footnote w:type="separator" w:id="2">
+    <w:p>
+      <w:pPr>
+        <w:spacing w:line="480" w:lineRule="auto"/>
       </w:pPr>
       <w:r>
         <w:separator/>
       </w:r>
     </w:p>
   </w:footnote>
-  <w:footnote w:type="continuationSeparator" w:id="0">
-    <w:p>
-      <w:pPr>
-        <w:spacing w:line="240" w:lineRule="auto"/>
+  <w:footnote w:type="continuationSeparator" w:id="3">
+    <w:p>
+      <w:pPr>
+        <w:spacing w:line="480" w:lineRule="auto"/>
       </w:pPr>
       <w:r>
         <w:continuationSeparator/>
       </w:r>
     </w:p>
   </w:footnote>
-  <w:footnote w:id="1">
+  <w:footnote w:id="0">
     <w:p>
       <w:pPr>
         <w:pBdr>
-          <w:top w:val="nil"/>
-          <w:left w:val="nil"/>
-          <w:bottom w:val="nil"/>
-          <w:right w:val="nil"/>
-          <w:between w:val="nil"/>
+          <w:top w:val="none" w:color="auto" w:sz="0" w:space="0"/>
+          <w:left w:val="none" w:color="auto" w:sz="0" w:space="0"/>
+          <w:bottom w:val="none" w:color="auto" w:sz="0" w:space="0"/>
+          <w:right w:val="none" w:color="auto" w:sz="0" w:space="0"/>
+          <w:between w:val="none" w:color="auto" w:sz="0" w:space="0"/>
         </w:pBdr>
         <w:spacing w:line="240" w:lineRule="auto"/>
         <w:ind w:firstLine="0"/>
@@ -3469,25 +4331,17 @@
           <w:sz w:val="16"/>
           <w:szCs w:val="16"/>
         </w:rPr>
-        <w:t xml:space="preserve"> pela FioCruz – Fundação Osvaldo Cruz. Especialista em tecnologias da Informação pela UNIVEL</w:t>
-      </w:r>
-      <w:r>
-        <w:rPr>
-          <w:color w:val="000000"/>
-          <w:sz w:val="16"/>
-          <w:szCs w:val="16"/>
-        </w:rPr>
-        <w:t xml:space="preserve"> – União Educacional de Cascavel. Pedagoga formada pela UNIPAR – Universidade Paranaense. Professora do núcleo técnico do Estado do Paraná – Ensino médio técnico.</w:t>
+        <w:t xml:space="preserve"> pela FioCruz – Fundação Osvaldo Cruz. Especialista em tecnologias da Informação pela UNIVEL – União Educacional de Cascavel. Pedagoga formada pela UNIPAR – Universidade Paranaense. Professora do núcleo técnico do Estado do Paraná – Ensino médio técnico.</w:t>
       </w:r>
     </w:p>
     <w:p>
       <w:pPr>
         <w:pBdr>
-          <w:top w:val="nil"/>
-          <w:left w:val="nil"/>
-          <w:bottom w:val="nil"/>
-          <w:right w:val="nil"/>
-          <w:between w:val="nil"/>
+          <w:top w:val="none" w:color="auto" w:sz="0" w:space="0"/>
+          <w:left w:val="none" w:color="auto" w:sz="0" w:space="0"/>
+          <w:bottom w:val="none" w:color="auto" w:sz="0" w:space="0"/>
+          <w:right w:val="none" w:color="auto" w:sz="0" w:space="0"/>
+          <w:between w:val="none" w:color="auto" w:sz="0" w:space="0"/>
         </w:pBdr>
         <w:spacing w:line="240" w:lineRule="auto"/>
         <w:ind w:firstLine="0"/>
@@ -3519,11 +4373,11 @@
     <w:p>
       <w:pPr>
         <w:pBdr>
-          <w:top w:val="nil"/>
-          <w:left w:val="nil"/>
-          <w:bottom w:val="nil"/>
-          <w:right w:val="nil"/>
-          <w:between w:val="nil"/>
+          <w:top w:val="none" w:color="auto" w:sz="0" w:space="0"/>
+          <w:left w:val="none" w:color="auto" w:sz="0" w:space="0"/>
+          <w:bottom w:val="none" w:color="auto" w:sz="0" w:space="0"/>
+          <w:right w:val="none" w:color="auto" w:sz="0" w:space="0"/>
+          <w:between w:val="none" w:color="auto" w:sz="0" w:space="0"/>
         </w:pBdr>
         <w:spacing w:line="240" w:lineRule="auto"/>
         <w:ind w:firstLine="0"/>
@@ -3539,55 +4393,54 @@
 </file>
 
 <file path=word/header1.xml><?xml version="1.0" encoding="utf-8"?>
-<w:hdr xmlns:wpc="http://schemas.microsoft.com/office/word/2010/wordprocessingCanvas" xmlns:mc="http://schemas.openxmlformats.org/markup-compatibility/2006" xmlns:o="urn:schemas-microsoft-com:office:office" xmlns:r="http://schemas.openxmlformats.org/officeDocument/2006/relationships" xmlns:m="http://schemas.openxmlformats.org/officeDocument/2006/math" xmlns:v="urn:schemas-microsoft-com:vml" xmlns:wp14="http://schemas.microsoft.com/office/word/2010/wordprocessingDrawing" xmlns:wp="http://schemas.openxmlformats.org/drawingml/2006/wordprocessingDrawing" xmlns:w10="urn:schemas-microsoft-com:office:word" xmlns:w="http://schemas.openxmlformats.org/wordprocessingml/2006/main" xmlns:w14="http://schemas.microsoft.com/office/word/2010/wordml" xmlns:w15="http://schemas.microsoft.com/office/word/2012/wordml" xmlns:wpg="http://schemas.microsoft.com/office/word/2010/wordprocessingGroup" xmlns:wpi="http://schemas.microsoft.com/office/word/2010/wordprocessingInk" xmlns:wne="http://schemas.microsoft.com/office/word/2006/wordml" xmlns:wps="http://schemas.microsoft.com/office/word/2010/wordprocessingShape" mc:Ignorable="w14 w15 wp14">
+<w:hdr xmlns:wpc="http://schemas.microsoft.com/office/word/2010/wordprocessingCanvas" xmlns:mc="http://schemas.openxmlformats.org/markup-compatibility/2006" xmlns:o="urn:schemas-microsoft-com:office:office" xmlns:r="http://schemas.openxmlformats.org/officeDocument/2006/relationships" xmlns:m="http://schemas.openxmlformats.org/officeDocument/2006/math" xmlns:v="urn:schemas-microsoft-com:vml" xmlns:wp14="http://schemas.microsoft.com/office/word/2010/wordprocessingDrawing" xmlns:wp="http://schemas.openxmlformats.org/drawingml/2006/wordprocessingDrawing" xmlns:w10="urn:schemas-microsoft-com:office:word" xmlns:w="http://schemas.openxmlformats.org/wordprocessingml/2006/main" xmlns:w14="http://schemas.microsoft.com/office/word/2010/wordml" xmlns:w15="http://schemas.microsoft.com/office/word/2012/wordml" xmlns:wpg="http://schemas.microsoft.com/office/word/2010/wordprocessingGroup" xmlns:wpi="http://schemas.microsoft.com/office/word/2010/wordprocessingInk" xmlns:wne="http://schemas.microsoft.com/office/word/2006/wordml" xmlns:wps="http://schemas.microsoft.com/office/word/2010/wordprocessingShape" xmlns:wpsCustomData="http://www.wps.cn/officeDocument/2013/wpsCustomData" mc:Ignorable="w14 w15 wp14">
   <w:p>
     <w:pPr>
       <w:widowControl/>
       <w:pBdr>
-        <w:top w:val="nil"/>
-        <w:left w:val="nil"/>
-        <w:bottom w:val="nil"/>
-        <w:right w:val="nil"/>
-        <w:between w:val="nil"/>
+        <w:top w:val="none" w:color="auto" w:sz="0" w:space="0"/>
+        <w:left w:val="none" w:color="auto" w:sz="0" w:space="0"/>
+        <w:bottom w:val="none" w:color="auto" w:sz="0" w:space="0"/>
+        <w:right w:val="none" w:color="auto" w:sz="0" w:space="0"/>
+        <w:between w:val="none" w:color="auto" w:sz="0" w:space="0"/>
       </w:pBdr>
       <w:jc w:val="right"/>
       <w:rPr>
-        <w:rFonts w:ascii="Times New Roman" w:eastAsia="Times New Roman" w:hAnsi="Times New Roman" w:cs="Times New Roman"/>
+        <w:rFonts w:ascii="Times New Roman" w:hAnsi="Times New Roman" w:eastAsia="Times New Roman" w:cs="Times New Roman"/>
         <w:color w:val="000000"/>
       </w:rPr>
     </w:pPr>
     <w:r>
       <w:rPr>
-        <w:rFonts w:ascii="Times New Roman" w:eastAsia="Times New Roman" w:hAnsi="Times New Roman" w:cs="Times New Roman"/>
+        <w:rFonts w:ascii="Times New Roman" w:hAnsi="Times New Roman" w:eastAsia="Times New Roman" w:cs="Times New Roman"/>
         <w:color w:val="000000"/>
       </w:rPr>
       <w:fldChar w:fldCharType="begin"/>
     </w:r>
     <w:r>
       <w:rPr>
-        <w:rFonts w:ascii="Times New Roman" w:eastAsia="Times New Roman" w:hAnsi="Times New Roman" w:cs="Times New Roman"/>
+        <w:rFonts w:ascii="Times New Roman" w:hAnsi="Times New Roman" w:eastAsia="Times New Roman" w:cs="Times New Roman"/>
         <w:color w:val="000000"/>
       </w:rPr>
-      <w:instrText>PAGE</w:instrText>
+      <w:instrText xml:space="preserve">PAGE</w:instrText>
     </w:r>
     <w:r>
       <w:rPr>
-        <w:rFonts w:ascii="Times New Roman" w:eastAsia="Times New Roman" w:hAnsi="Times New Roman" w:cs="Times New Roman"/>
+        <w:rFonts w:ascii="Times New Roman" w:hAnsi="Times New Roman" w:eastAsia="Times New Roman" w:cs="Times New Roman"/>
         <w:color w:val="000000"/>
       </w:rPr>
       <w:fldChar w:fldCharType="separate"/>
     </w:r>
     <w:r>
       <w:rPr>
-        <w:rFonts w:ascii="Times New Roman" w:eastAsia="Times New Roman" w:hAnsi="Times New Roman" w:cs="Times New Roman"/>
-        <w:noProof/>
+        <w:rFonts w:ascii="Times New Roman" w:hAnsi="Times New Roman" w:eastAsia="Times New Roman" w:cs="Times New Roman"/>
         <w:color w:val="000000"/>
       </w:rPr>
       <w:t>1</w:t>
     </w:r>
     <w:r>
       <w:rPr>
-        <w:rFonts w:ascii="Times New Roman" w:eastAsia="Times New Roman" w:hAnsi="Times New Roman" w:cs="Times New Roman"/>
+        <w:rFonts w:ascii="Times New Roman" w:hAnsi="Times New Roman" w:eastAsia="Times New Roman" w:cs="Times New Roman"/>
         <w:color w:val="000000"/>
       </w:rPr>
       <w:fldChar w:fldCharType="end"/>
@@ -3597,15 +4450,15 @@
     <w:pPr>
       <w:widowControl/>
       <w:pBdr>
-        <w:top w:val="nil"/>
-        <w:left w:val="nil"/>
-        <w:bottom w:val="nil"/>
-        <w:right w:val="nil"/>
-        <w:between w:val="nil"/>
+        <w:top w:val="none" w:color="auto" w:sz="0" w:space="0"/>
+        <w:left w:val="none" w:color="auto" w:sz="0" w:space="0"/>
+        <w:bottom w:val="none" w:color="auto" w:sz="0" w:space="0"/>
+        <w:right w:val="none" w:color="auto" w:sz="0" w:space="0"/>
+        <w:between w:val="none" w:color="auto" w:sz="0" w:space="0"/>
       </w:pBdr>
       <w:ind w:firstLine="0"/>
       <w:rPr>
-        <w:rFonts w:ascii="Times New Roman" w:eastAsia="Times New Roman" w:hAnsi="Times New Roman" w:cs="Times New Roman"/>
+        <w:rFonts w:ascii="Times New Roman" w:hAnsi="Times New Roman" w:eastAsia="Times New Roman" w:cs="Times New Roman"/>
         <w:color w:val="000000"/>
       </w:rPr>
     </w:pPr>
@@ -3614,12 +4467,12 @@
 </file>
 
 <file path=word/numbering.xml><?xml version="1.0" encoding="utf-8"?>
-<w:numbering xmlns:wpc="http://schemas.microsoft.com/office/word/2010/wordprocessingCanvas" xmlns:mc="http://schemas.openxmlformats.org/markup-compatibility/2006" xmlns:o="urn:schemas-microsoft-com:office:office" xmlns:r="http://schemas.openxmlformats.org/officeDocument/2006/relationships" xmlns:m="http://schemas.openxmlformats.org/officeDocument/2006/math" xmlns:v="urn:schemas-microsoft-com:vml" xmlns:wp14="http://schemas.microsoft.com/office/word/2010/wordprocessingDrawing" xmlns:wp="http://schemas.openxmlformats.org/drawingml/2006/wordprocessingDrawing" xmlns:w10="urn:schemas-microsoft-com:office:word" xmlns:w="http://schemas.openxmlformats.org/wordprocessingml/2006/main" xmlns:w14="http://schemas.microsoft.com/office/word/2010/wordml" xmlns:w15="http://schemas.microsoft.com/office/word/2012/wordml" xmlns:wpg="http://schemas.microsoft.com/office/word/2010/wordprocessingGroup" xmlns:wpi="http://schemas.microsoft.com/office/word/2010/wordprocessingInk" xmlns:wne="http://schemas.microsoft.com/office/word/2006/wordml" xmlns:wps="http://schemas.microsoft.com/office/word/2010/wordprocessingShape" mc:Ignorable="w14 w15 wp14">
-  <w:abstractNum w:abstractNumId="0" w15:restartNumberingAfterBreak="0">
+<w:numbering xmlns:wpc="http://schemas.microsoft.com/office/word/2010/wordprocessingCanvas" xmlns:mc="http://schemas.openxmlformats.org/markup-compatibility/2006" xmlns:o="urn:schemas-microsoft-com:office:office" xmlns:r="http://schemas.openxmlformats.org/officeDocument/2006/relationships" xmlns:m="http://schemas.openxmlformats.org/officeDocument/2006/math" xmlns:v="urn:schemas-microsoft-com:vml" xmlns:wp14="http://schemas.microsoft.com/office/word/2010/wordprocessingDrawing" xmlns:wp="http://schemas.openxmlformats.org/drawingml/2006/wordprocessingDrawing" xmlns:w10="urn:schemas-microsoft-com:office:word" xmlns:w="http://schemas.openxmlformats.org/wordprocessingml/2006/main" xmlns:w14="http://schemas.microsoft.com/office/word/2010/wordml" xmlns:wpg="http://schemas.microsoft.com/office/word/2010/wordprocessingGroup" xmlns:wpi="http://schemas.microsoft.com/office/word/2010/wordprocessingInk" xmlns:wne="http://schemas.microsoft.com/office/word/2006/wordml" xmlns:wps="http://schemas.microsoft.com/office/word/2010/wordprocessingShape" xmlns:wpsCustomData="http://www.wps.cn/officeDocument/2013/wpsCustomData" mc:Ignorable="w14 wp14">
+  <w:abstractNum w:abstractNumId="0">
     <w:nsid w:val="19FE4B5A"/>
     <w:multiLevelType w:val="multilevel"/>
-    <w:tmpl w:val="F17A8610"/>
-    <w:lvl w:ilvl="0">
+    <w:tmpl w:val="19FE4B5A"/>
+    <w:lvl w:ilvl="0" w:tentative="0">
       <w:start w:val="1"/>
       <w:numFmt w:val="decimal"/>
       <w:lvlText w:val=" %1 "/>
@@ -3628,7 +4481,7 @@
         <w:ind w:left="432" w:hanging="432"/>
       </w:pPr>
     </w:lvl>
-    <w:lvl w:ilvl="1">
+    <w:lvl w:ilvl="1" w:tentative="0">
       <w:start w:val="1"/>
       <w:numFmt w:val="decimal"/>
       <w:lvlText w:val=" %1.%2 "/>
@@ -3637,7 +4490,7 @@
         <w:ind w:left="576" w:hanging="576"/>
       </w:pPr>
     </w:lvl>
-    <w:lvl w:ilvl="2">
+    <w:lvl w:ilvl="2" w:tentative="0">
       <w:start w:val="1"/>
       <w:numFmt w:val="decimal"/>
       <w:lvlText w:val=" %1.%2.%3 "/>
@@ -3646,7 +4499,7 @@
         <w:ind w:left="720" w:hanging="720"/>
       </w:pPr>
     </w:lvl>
-    <w:lvl w:ilvl="3">
+    <w:lvl w:ilvl="3" w:tentative="0">
       <w:start w:val="1"/>
       <w:numFmt w:val="decimal"/>
       <w:lvlText w:val=" %1.%2.%3.%4 "/>
@@ -3655,7 +4508,7 @@
         <w:ind w:left="864" w:hanging="864"/>
       </w:pPr>
     </w:lvl>
-    <w:lvl w:ilvl="4">
+    <w:lvl w:ilvl="4" w:tentative="0">
       <w:start w:val="1"/>
       <w:numFmt w:val="decimal"/>
       <w:lvlText w:val=" %1.%2.%3.%4.%5 "/>
@@ -3664,7 +4517,7 @@
         <w:ind w:left="1008" w:hanging="1008"/>
       </w:pPr>
     </w:lvl>
-    <w:lvl w:ilvl="5">
+    <w:lvl w:ilvl="5" w:tentative="0">
       <w:start w:val="1"/>
       <w:numFmt w:val="decimal"/>
       <w:lvlText w:val=" %1.%2.%3.%4.%5.%6 "/>
@@ -3673,7 +4526,7 @@
         <w:ind w:left="1152" w:hanging="1152"/>
       </w:pPr>
     </w:lvl>
-    <w:lvl w:ilvl="6">
+    <w:lvl w:ilvl="6" w:tentative="0">
       <w:start w:val="1"/>
       <w:numFmt w:val="decimal"/>
       <w:lvlText w:val=" %1.%2.%3.%4.%5.%6.%7 "/>
@@ -3682,7 +4535,7 @@
         <w:ind w:left="1296" w:hanging="1296"/>
       </w:pPr>
     </w:lvl>
-    <w:lvl w:ilvl="7">
+    <w:lvl w:ilvl="7" w:tentative="0">
       <w:start w:val="1"/>
       <w:numFmt w:val="decimal"/>
       <w:lvlText w:val=" %1.%2.%3.%4.%5.%6.%7.%8 "/>
@@ -3691,7 +4544,7 @@
         <w:ind w:left="1440" w:hanging="1440"/>
       </w:pPr>
     </w:lvl>
-    <w:lvl w:ilvl="8">
+    <w:lvl w:ilvl="8" w:tentative="0">
       <w:start w:val="1"/>
       <w:numFmt w:val="decimal"/>
       <w:lvlText w:val=" %1.%2.%3.%4.%5.%6.%7.%8.%9 "/>
@@ -3701,11 +4554,11 @@
       </w:pPr>
     </w:lvl>
   </w:abstractNum>
-  <w:abstractNum w:abstractNumId="1" w15:restartNumberingAfterBreak="0">
+  <w:abstractNum w:abstractNumId="1">
     <w:nsid w:val="1DDE17E7"/>
     <w:multiLevelType w:val="multilevel"/>
-    <w:tmpl w:val="630411D8"/>
-    <w:lvl w:ilvl="0">
+    <w:tmpl w:val="1DDE17E7"/>
+    <w:lvl w:ilvl="0" w:tentative="0">
       <w:start w:val="5"/>
       <w:numFmt w:val="decimal"/>
       <w:lvlText w:val="%1"/>
@@ -3714,7 +4567,7 @@
         <w:ind w:left="360" w:hanging="360"/>
       </w:pPr>
     </w:lvl>
-    <w:lvl w:ilvl="1">
+    <w:lvl w:ilvl="1" w:tentative="0">
       <w:start w:val="2"/>
       <w:numFmt w:val="decimal"/>
       <w:lvlText w:val="%1.%2"/>
@@ -3723,7 +4576,7 @@
         <w:ind w:left="360" w:hanging="360"/>
       </w:pPr>
     </w:lvl>
-    <w:lvl w:ilvl="2">
+    <w:lvl w:ilvl="2" w:tentative="0">
       <w:start w:val="1"/>
       <w:numFmt w:val="decimal"/>
       <w:lvlText w:val="%1.%2.%3"/>
@@ -3732,7 +4585,7 @@
         <w:ind w:left="720" w:hanging="720"/>
       </w:pPr>
     </w:lvl>
-    <w:lvl w:ilvl="3">
+    <w:lvl w:ilvl="3" w:tentative="0">
       <w:start w:val="1"/>
       <w:numFmt w:val="decimal"/>
       <w:lvlText w:val="%1.%2.%3.%4"/>
@@ -3741,7 +4594,7 @@
         <w:ind w:left="1080" w:hanging="1080"/>
       </w:pPr>
     </w:lvl>
-    <w:lvl w:ilvl="4">
+    <w:lvl w:ilvl="4" w:tentative="0">
       <w:start w:val="1"/>
       <w:numFmt w:val="decimal"/>
       <w:lvlText w:val="%1.%2.%3.%4.%5"/>
@@ -3750,7 +4603,7 @@
         <w:ind w:left="1080" w:hanging="1080"/>
       </w:pPr>
     </w:lvl>
-    <w:lvl w:ilvl="5">
+    <w:lvl w:ilvl="5" w:tentative="0">
       <w:start w:val="1"/>
       <w:numFmt w:val="decimal"/>
       <w:lvlText w:val="%1.%2.%3.%4.%5.%6"/>
@@ -3759,7 +4612,7 @@
         <w:ind w:left="1440" w:hanging="1440"/>
       </w:pPr>
     </w:lvl>
-    <w:lvl w:ilvl="6">
+    <w:lvl w:ilvl="6" w:tentative="0">
       <w:start w:val="1"/>
       <w:numFmt w:val="decimal"/>
       <w:lvlText w:val="%1.%2.%3.%4.%5.%6.%7"/>
@@ -3768,7 +4621,7 @@
         <w:ind w:left="1440" w:hanging="1440"/>
       </w:pPr>
     </w:lvl>
-    <w:lvl w:ilvl="7">
+    <w:lvl w:ilvl="7" w:tentative="0">
       <w:start w:val="1"/>
       <w:numFmt w:val="decimal"/>
       <w:lvlText w:val="%1.%2.%3.%4.%5.%6.%7.%8"/>
@@ -3777,7 +4630,7 @@
         <w:ind w:left="1800" w:hanging="1800"/>
       </w:pPr>
     </w:lvl>
-    <w:lvl w:ilvl="8">
+    <w:lvl w:ilvl="8" w:tentative="0">
       <w:start w:val="1"/>
       <w:numFmt w:val="decimal"/>
       <w:lvlText w:val="%1.%2.%3.%4.%5.%6.%7.%8.%9"/>
@@ -3787,11 +4640,11 @@
       </w:pPr>
     </w:lvl>
   </w:abstractNum>
-  <w:abstractNum w:abstractNumId="2" w15:restartNumberingAfterBreak="0">
+  <w:abstractNum w:abstractNumId="2">
     <w:nsid w:val="1FCD37C9"/>
     <w:multiLevelType w:val="multilevel"/>
-    <w:tmpl w:val="AA0AC0A2"/>
-    <w:lvl w:ilvl="0">
+    <w:tmpl w:val="1FCD37C9"/>
+    <w:lvl w:ilvl="0" w:tentative="0">
       <w:start w:val="5"/>
       <w:numFmt w:val="decimal"/>
       <w:lvlText w:val="%1"/>
@@ -3800,7 +4653,7 @@
         <w:ind w:left="360" w:hanging="360"/>
       </w:pPr>
     </w:lvl>
-    <w:lvl w:ilvl="1">
+    <w:lvl w:ilvl="1" w:tentative="0">
       <w:start w:val="6"/>
       <w:numFmt w:val="decimal"/>
       <w:lvlText w:val="%1.%2"/>
@@ -3809,7 +4662,7 @@
         <w:ind w:left="360" w:hanging="360"/>
       </w:pPr>
     </w:lvl>
-    <w:lvl w:ilvl="2">
+    <w:lvl w:ilvl="2" w:tentative="0">
       <w:start w:val="1"/>
       <w:numFmt w:val="decimal"/>
       <w:lvlText w:val="%1.%2.%3"/>
@@ -3818,7 +4671,7 @@
         <w:ind w:left="720" w:hanging="720"/>
       </w:pPr>
     </w:lvl>
-    <w:lvl w:ilvl="3">
+    <w:lvl w:ilvl="3" w:tentative="0">
       <w:start w:val="1"/>
       <w:numFmt w:val="decimal"/>
       <w:lvlText w:val="%1.%2.%3.%4"/>
@@ -3827,7 +4680,7 @@
         <w:ind w:left="1080" w:hanging="1080"/>
       </w:pPr>
     </w:lvl>
-    <w:lvl w:ilvl="4">
+    <w:lvl w:ilvl="4" w:tentative="0">
       <w:start w:val="1"/>
       <w:numFmt w:val="decimal"/>
       <w:lvlText w:val="%1.%2.%3.%4.%5"/>
@@ -3836,7 +4689,7 @@
         <w:ind w:left="1080" w:hanging="1080"/>
       </w:pPr>
     </w:lvl>
-    <w:lvl w:ilvl="5">
+    <w:lvl w:ilvl="5" w:tentative="0">
       <w:start w:val="1"/>
       <w:numFmt w:val="decimal"/>
       <w:lvlText w:val="%1.%2.%3.%4.%5.%6"/>
@@ -3845,7 +4698,7 @@
         <w:ind w:left="1440" w:hanging="1440"/>
       </w:pPr>
     </w:lvl>
-    <w:lvl w:ilvl="6">
+    <w:lvl w:ilvl="6" w:tentative="0">
       <w:start w:val="1"/>
       <w:numFmt w:val="decimal"/>
       <w:lvlText w:val="%1.%2.%3.%4.%5.%6.%7"/>
@@ -3854,7 +4707,7 @@
         <w:ind w:left="1440" w:hanging="1440"/>
       </w:pPr>
     </w:lvl>
-    <w:lvl w:ilvl="7">
+    <w:lvl w:ilvl="7" w:tentative="0">
       <w:start w:val="1"/>
       <w:numFmt w:val="decimal"/>
       <w:lvlText w:val="%1.%2.%3.%4.%5.%6.%7.%8"/>
@@ -3863,7 +4716,7 @@
         <w:ind w:left="1800" w:hanging="1800"/>
       </w:pPr>
     </w:lvl>
-    <w:lvl w:ilvl="8">
+    <w:lvl w:ilvl="8" w:tentative="0">
       <w:start w:val="1"/>
       <w:numFmt w:val="decimal"/>
       <w:lvlText w:val="%1.%2.%3.%4.%5.%6.%7.%8.%9"/>
@@ -3873,537 +4726,205 @@
       </w:pPr>
     </w:lvl>
   </w:abstractNum>
-  <w:abstractNum w:abstractNumId="3" w15:restartNumberingAfterBreak="0">
-    <w:nsid w:val="636A2CAF"/>
-    <w:multiLevelType w:val="multilevel"/>
-    <w:tmpl w:val="C2E69B1E"/>
-    <w:lvl w:ilvl="0">
-      <w:start w:val="1"/>
-      <w:numFmt w:val="decimal"/>
-      <w:lvlText w:val="%1."/>
-      <w:lvlJc w:val="left"/>
-      <w:pPr>
-        <w:ind w:left="720" w:hanging="360"/>
-      </w:pPr>
-      <w:rPr>
-        <w:u w:val="none"/>
-      </w:rPr>
-    </w:lvl>
-    <w:lvl w:ilvl="1">
-      <w:start w:val="1"/>
-      <w:numFmt w:val="lowerLetter"/>
-      <w:lvlText w:val="%2."/>
-      <w:lvlJc w:val="left"/>
-      <w:pPr>
-        <w:ind w:left="1440" w:hanging="360"/>
-      </w:pPr>
-      <w:rPr>
-        <w:u w:val="none"/>
-      </w:rPr>
-    </w:lvl>
-    <w:lvl w:ilvl="2">
-      <w:start w:val="1"/>
-      <w:numFmt w:val="lowerRoman"/>
-      <w:lvlText w:val="%3."/>
-      <w:lvlJc w:val="right"/>
-      <w:pPr>
-        <w:ind w:left="2160" w:hanging="360"/>
-      </w:pPr>
-      <w:rPr>
-        <w:u w:val="none"/>
-      </w:rPr>
-    </w:lvl>
-    <w:lvl w:ilvl="3">
-      <w:start w:val="1"/>
-      <w:numFmt w:val="decimal"/>
-      <w:lvlText w:val="%4."/>
-      <w:lvlJc w:val="left"/>
-      <w:pPr>
-        <w:ind w:left="2880" w:hanging="360"/>
-      </w:pPr>
-      <w:rPr>
-        <w:u w:val="none"/>
-      </w:rPr>
-    </w:lvl>
-    <w:lvl w:ilvl="4">
-      <w:start w:val="1"/>
-      <w:numFmt w:val="lowerLetter"/>
-      <w:lvlText w:val="%5."/>
-      <w:lvlJc w:val="left"/>
-      <w:pPr>
-        <w:ind w:left="3600" w:hanging="360"/>
-      </w:pPr>
-      <w:rPr>
-        <w:u w:val="none"/>
-      </w:rPr>
-    </w:lvl>
-    <w:lvl w:ilvl="5">
-      <w:start w:val="1"/>
-      <w:numFmt w:val="lowerRoman"/>
-      <w:lvlText w:val="%6."/>
-      <w:lvlJc w:val="right"/>
-      <w:pPr>
-        <w:ind w:left="4320" w:hanging="360"/>
-      </w:pPr>
-      <w:rPr>
-        <w:u w:val="none"/>
-      </w:rPr>
-    </w:lvl>
-    <w:lvl w:ilvl="6">
-      <w:start w:val="1"/>
-      <w:numFmt w:val="decimal"/>
-      <w:lvlText w:val="%7."/>
-      <w:lvlJc w:val="left"/>
-      <w:pPr>
-        <w:ind w:left="5040" w:hanging="360"/>
-      </w:pPr>
-      <w:rPr>
-        <w:u w:val="none"/>
-      </w:rPr>
-    </w:lvl>
-    <w:lvl w:ilvl="7">
-      <w:start w:val="1"/>
-      <w:numFmt w:val="lowerLetter"/>
-      <w:lvlText w:val="%8."/>
-      <w:lvlJc w:val="left"/>
-      <w:pPr>
-        <w:ind w:left="5760" w:hanging="360"/>
-      </w:pPr>
-      <w:rPr>
-        <w:u w:val="none"/>
-      </w:rPr>
-    </w:lvl>
-    <w:lvl w:ilvl="8">
-      <w:start w:val="1"/>
-      <w:numFmt w:val="lowerRoman"/>
-      <w:lvlText w:val="%9."/>
-      <w:lvlJc w:val="right"/>
-      <w:pPr>
-        <w:ind w:left="6480" w:hanging="360"/>
-      </w:pPr>
-      <w:rPr>
-        <w:u w:val="none"/>
-      </w:rPr>
-    </w:lvl>
-  </w:abstractNum>
   <w:num w:numId="1">
-    <w:abstractNumId w:val="3"/>
+    <w:abstractNumId w:val="0"/>
   </w:num>
   <w:num w:numId="2">
-    <w:abstractNumId w:val="0"/>
+    <w:abstractNumId w:val="1"/>
   </w:num>
   <w:num w:numId="3">
-    <w:abstractNumId w:val="1"/>
-  </w:num>
-  <w:num w:numId="4">
     <w:abstractNumId w:val="2"/>
   </w:num>
 </w:numbering>
 </file>
 
 <file path=word/styles.xml><?xml version="1.0" encoding="utf-8"?>
-<w:styles xmlns:mc="http://schemas.openxmlformats.org/markup-compatibility/2006" xmlns:r="http://schemas.openxmlformats.org/officeDocument/2006/relationships" xmlns:w="http://schemas.openxmlformats.org/wordprocessingml/2006/main" xmlns:w14="http://schemas.microsoft.com/office/word/2010/wordml" xmlns:w15="http://schemas.microsoft.com/office/word/2012/wordml" mc:Ignorable="w14 w15">
+<w:styles xmlns:mc="http://schemas.openxmlformats.org/markup-compatibility/2006" xmlns:o="urn:schemas-microsoft-com:office:office" xmlns:r="http://schemas.openxmlformats.org/officeDocument/2006/relationships" xmlns:m="http://schemas.openxmlformats.org/officeDocument/2006/math" xmlns:v="urn:schemas-microsoft-com:vml" xmlns:w="http://schemas.openxmlformats.org/wordprocessingml/2006/main" xmlns:w14="http://schemas.microsoft.com/office/word/2010/wordml" xmlns:w10="urn:schemas-microsoft-com:office:word" xmlns:sl="http://schemas.openxmlformats.org/schemaLibrary/2006/main" xmlns:wpsCustomData="http://www.wps.cn/officeDocument/2013/wpsCustomData" mc:Ignorable="w14">
   <w:docDefaults>
     <w:rPrDefault>
       <w:rPr>
-        <w:rFonts w:ascii="Arial" w:eastAsia="Arial" w:hAnsi="Arial" w:cs="Arial"/>
-        <w:sz w:val="24"/>
-        <w:szCs w:val="24"/>
-        <w:lang w:val="pt-BR" w:eastAsia="pt-BR" w:bidi="ar-SA"/>
+        <w:rFonts w:ascii="Times New Roman" w:hAnsi="Times New Roman" w:eastAsia="SimSun" w:cs="Times New Roman"/>
       </w:rPr>
     </w:rPrDefault>
-    <w:pPrDefault>
-      <w:pPr>
-        <w:widowControl w:val="0"/>
-        <w:spacing w:line="480" w:lineRule="auto"/>
-        <w:ind w:firstLine="709"/>
-        <w:jc w:val="both"/>
-      </w:pPr>
-    </w:pPrDefault>
+    <w:pPrDefault/>
   </w:docDefaults>
-  <w:latentStyles w:defLockedState="0" w:defUIPriority="99" w:defSemiHidden="0" w:defUnhideWhenUsed="0" w:defQFormat="0" w:count="371">
-    <w:lsdException w:name="Normal" w:uiPriority="0" w:qFormat="1"/>
-    <w:lsdException w:name="heading 1" w:uiPriority="9" w:qFormat="1"/>
-    <w:lsdException w:name="heading 2" w:semiHidden="1" w:uiPriority="9" w:unhideWhenUsed="1" w:qFormat="1"/>
-    <w:lsdException w:name="heading 3" w:semiHidden="1" w:uiPriority="9" w:unhideWhenUsed="1" w:qFormat="1"/>
-    <w:lsdException w:name="heading 4" w:semiHidden="1" w:uiPriority="9" w:unhideWhenUsed="1" w:qFormat="1"/>
-    <w:lsdException w:name="heading 5" w:semiHidden="1" w:uiPriority="9" w:unhideWhenUsed="1" w:qFormat="1"/>
-    <w:lsdException w:name="heading 6" w:semiHidden="1" w:uiPriority="9" w:unhideWhenUsed="1" w:qFormat="1"/>
-    <w:lsdException w:name="heading 7" w:semiHidden="1" w:uiPriority="9" w:unhideWhenUsed="1" w:qFormat="1"/>
-    <w:lsdException w:name="heading 8" w:semiHidden="1" w:uiPriority="9" w:unhideWhenUsed="1" w:qFormat="1"/>
-    <w:lsdException w:name="heading 9" w:semiHidden="1" w:uiPriority="9" w:unhideWhenUsed="1" w:qFormat="1"/>
-    <w:lsdException w:name="index 1" w:semiHidden="1" w:unhideWhenUsed="1"/>
-    <w:lsdException w:name="index 2" w:semiHidden="1" w:unhideWhenUsed="1"/>
-    <w:lsdException w:name="index 3" w:semiHidden="1" w:unhideWhenUsed="1"/>
-    <w:lsdException w:name="index 4" w:semiHidden="1" w:unhideWhenUsed="1"/>
-    <w:lsdException w:name="index 5" w:semiHidden="1" w:unhideWhenUsed="1"/>
-    <w:lsdException w:name="index 6" w:semiHidden="1" w:unhideWhenUsed="1"/>
-    <w:lsdException w:name="index 7" w:semiHidden="1" w:unhideWhenUsed="1"/>
-    <w:lsdException w:name="index 8" w:semiHidden="1" w:unhideWhenUsed="1"/>
-    <w:lsdException w:name="index 9" w:semiHidden="1" w:unhideWhenUsed="1"/>
-    <w:lsdException w:name="toc 1" w:semiHidden="1" w:uiPriority="39" w:unhideWhenUsed="1"/>
-    <w:lsdException w:name="toc 2" w:semiHidden="1" w:uiPriority="39" w:unhideWhenUsed="1"/>
-    <w:lsdException w:name="toc 3" w:semiHidden="1" w:uiPriority="39" w:unhideWhenUsed="1"/>
-    <w:lsdException w:name="toc 4" w:semiHidden="1" w:uiPriority="39" w:unhideWhenUsed="1"/>
-    <w:lsdException w:name="toc 5" w:semiHidden="1" w:uiPriority="39" w:unhideWhenUsed="1"/>
-    <w:lsdException w:name="toc 6" w:semiHidden="1" w:uiPriority="39" w:unhideWhenUsed="1"/>
-    <w:lsdException w:name="toc 7" w:semiHidden="1" w:uiPriority="39" w:unhideWhenUsed="1"/>
-    <w:lsdException w:name="toc 8" w:semiHidden="1" w:uiPriority="39" w:unhideWhenUsed="1"/>
-    <w:lsdException w:name="toc 9" w:semiHidden="1" w:uiPriority="39" w:unhideWhenUsed="1"/>
-    <w:lsdException w:name="Normal Indent" w:semiHidden="1" w:unhideWhenUsed="1"/>
-    <w:lsdException w:name="footnote text" w:semiHidden="1" w:unhideWhenUsed="1"/>
-    <w:lsdException w:name="annotation text" w:semiHidden="1" w:unhideWhenUsed="1"/>
-    <w:lsdException w:name="header" w:semiHidden="1" w:uiPriority="0" w:unhideWhenUsed="1"/>
-    <w:lsdException w:name="footer" w:semiHidden="1" w:unhideWhenUsed="1"/>
-    <w:lsdException w:name="index heading" w:semiHidden="1" w:unhideWhenUsed="1"/>
-    <w:lsdException w:name="caption" w:semiHidden="1" w:uiPriority="35" w:unhideWhenUsed="1" w:qFormat="1"/>
-    <w:lsdException w:name="table of figures" w:semiHidden="1" w:unhideWhenUsed="1"/>
-    <w:lsdException w:name="envelope address" w:semiHidden="1" w:unhideWhenUsed="1"/>
-    <w:lsdException w:name="envelope return" w:semiHidden="1" w:unhideWhenUsed="1"/>
-    <w:lsdException w:name="footnote reference" w:semiHidden="1" w:unhideWhenUsed="1"/>
-    <w:lsdException w:name="annotation reference" w:semiHidden="1" w:unhideWhenUsed="1"/>
-    <w:lsdException w:name="line number" w:semiHidden="1" w:unhideWhenUsed="1"/>
-    <w:lsdException w:name="page number" w:semiHidden="1" w:unhideWhenUsed="1"/>
-    <w:lsdException w:name="endnote reference" w:semiHidden="1" w:unhideWhenUsed="1"/>
-    <w:lsdException w:name="endnote text" w:semiHidden="1" w:unhideWhenUsed="1"/>
-    <w:lsdException w:name="table of authorities" w:semiHidden="1" w:unhideWhenUsed="1"/>
-    <w:lsdException w:name="macro" w:semiHidden="1" w:unhideWhenUsed="1"/>
-    <w:lsdException w:name="toa heading" w:semiHidden="1" w:unhideWhenUsed="1"/>
-    <w:lsdException w:name="List" w:semiHidden="1" w:unhideWhenUsed="1"/>
-    <w:lsdException w:name="List Bullet" w:semiHidden="1" w:unhideWhenUsed="1"/>
-    <w:lsdException w:name="List Number" w:semiHidden="1" w:unhideWhenUsed="1"/>
-    <w:lsdException w:name="List 2" w:semiHidden="1" w:unhideWhenUsed="1"/>
-    <w:lsdException w:name="List 3" w:semiHidden="1" w:unhideWhenUsed="1"/>
-    <w:lsdException w:name="List 4" w:semiHidden="1" w:unhideWhenUsed="1"/>
-    <w:lsdException w:name="List 5" w:semiHidden="1" w:unhideWhenUsed="1"/>
-    <w:lsdException w:name="List Bullet 2" w:semiHidden="1" w:unhideWhenUsed="1"/>
-    <w:lsdException w:name="List Bullet 3" w:semiHidden="1" w:unhideWhenUsed="1"/>
-    <w:lsdException w:name="List Bullet 4" w:semiHidden="1" w:unhideWhenUsed="1"/>
-    <w:lsdException w:name="List Bullet 5" w:semiHidden="1" w:unhideWhenUsed="1"/>
-    <w:lsdException w:name="List Number 2" w:semiHidden="1" w:unhideWhenUsed="1"/>
-    <w:lsdException w:name="List Number 3" w:semiHidden="1" w:unhideWhenUsed="1"/>
-    <w:lsdException w:name="List Number 4" w:semiHidden="1" w:unhideWhenUsed="1"/>
-    <w:lsdException w:name="List Number 5" w:semiHidden="1" w:unhideWhenUsed="1"/>
-    <w:lsdException w:name="Title" w:uiPriority="10" w:qFormat="1"/>
-    <w:lsdException w:name="Closing" w:semiHidden="1" w:unhideWhenUsed="1"/>
-    <w:lsdException w:name="Signature" w:semiHidden="1" w:unhideWhenUsed="1"/>
-    <w:lsdException w:name="Default Paragraph Font" w:semiHidden="1" w:uiPriority="1" w:unhideWhenUsed="1"/>
-    <w:lsdException w:name="Body Text" w:semiHidden="1" w:unhideWhenUsed="1"/>
-    <w:lsdException w:name="Body Text Indent" w:semiHidden="1" w:unhideWhenUsed="1"/>
-    <w:lsdException w:name="List Continue" w:semiHidden="1" w:unhideWhenUsed="1"/>
-    <w:lsdException w:name="List Continue 2" w:semiHidden="1" w:unhideWhenUsed="1"/>
-    <w:lsdException w:name="List Continue 3" w:semiHidden="1" w:unhideWhenUsed="1"/>
-    <w:lsdException w:name="List Continue 4" w:semiHidden="1" w:unhideWhenUsed="1"/>
-    <w:lsdException w:name="List Continue 5" w:semiHidden="1" w:unhideWhenUsed="1"/>
-    <w:lsdException w:name="Message Header" w:semiHidden="1" w:unhideWhenUsed="1"/>
-    <w:lsdException w:name="Subtitle" w:uiPriority="11" w:qFormat="1"/>
-    <w:lsdException w:name="Salutation" w:semiHidden="1" w:unhideWhenUsed="1"/>
-    <w:lsdException w:name="Date" w:semiHidden="1" w:unhideWhenUsed="1"/>
-    <w:lsdException w:name="Body Text First Indent" w:semiHidden="1" w:unhideWhenUsed="1"/>
-    <w:lsdException w:name="Body Text First Indent 2" w:semiHidden="1" w:unhideWhenUsed="1"/>
-    <w:lsdException w:name="Note Heading" w:semiHidden="1" w:unhideWhenUsed="1"/>
-    <w:lsdException w:name="Body Text 2" w:semiHidden="1" w:unhideWhenUsed="1"/>
-    <w:lsdException w:name="Body Text 3" w:semiHidden="1" w:unhideWhenUsed="1"/>
-    <w:lsdException w:name="Body Text Indent 2" w:semiHidden="1" w:unhideWhenUsed="1"/>
-    <w:lsdException w:name="Body Text Indent 3" w:semiHidden="1" w:unhideWhenUsed="1"/>
-    <w:lsdException w:name="Block Text" w:semiHidden="1" w:unhideWhenUsed="1"/>
-    <w:lsdException w:name="Hyperlink" w:semiHidden="1" w:unhideWhenUsed="1"/>
-    <w:lsdException w:name="FollowedHyperlink" w:semiHidden="1" w:unhideWhenUsed="1"/>
-    <w:lsdException w:name="Strong" w:uiPriority="22" w:qFormat="1"/>
-    <w:lsdException w:name="Emphasis" w:uiPriority="20" w:qFormat="1"/>
-    <w:lsdException w:name="Document Map" w:semiHidden="1" w:unhideWhenUsed="1"/>
-    <w:lsdException w:name="Plain Text" w:semiHidden="1" w:unhideWhenUsed="1"/>
-    <w:lsdException w:name="E-mail Signature" w:semiHidden="1" w:unhideWhenUsed="1"/>
-    <w:lsdException w:name="HTML Top of Form" w:semiHidden="1" w:unhideWhenUsed="1"/>
-    <w:lsdException w:name="HTML Bottom of Form" w:semiHidden="1" w:unhideWhenUsed="1"/>
-    <w:lsdException w:name="Normal (Web)" w:semiHidden="1" w:unhideWhenUsed="1"/>
-    <w:lsdException w:name="HTML Acronym" w:semiHidden="1" w:unhideWhenUsed="1"/>
-    <w:lsdException w:name="HTML Address" w:semiHidden="1" w:unhideWhenUsed="1"/>
-    <w:lsdException w:name="HTML Cite" w:semiHidden="1" w:unhideWhenUsed="1"/>
-    <w:lsdException w:name="HTML Code" w:semiHidden="1" w:unhideWhenUsed="1"/>
-    <w:lsdException w:name="HTML Definition" w:semiHidden="1" w:unhideWhenUsed="1"/>
-    <w:lsdException w:name="HTML Keyboard" w:semiHidden="1" w:unhideWhenUsed="1"/>
-    <w:lsdException w:name="HTML Preformatted" w:semiHidden="1" w:unhideWhenUsed="1"/>
-    <w:lsdException w:name="HTML Sample" w:semiHidden="1" w:unhideWhenUsed="1"/>
-    <w:lsdException w:name="HTML Typewriter" w:semiHidden="1" w:unhideWhenUsed="1"/>
-    <w:lsdException w:name="HTML Variable" w:semiHidden="1" w:unhideWhenUsed="1"/>
-    <w:lsdException w:name="Normal Table" w:semiHidden="1" w:unhideWhenUsed="1"/>
-    <w:lsdException w:name="annotation subject" w:semiHidden="1" w:unhideWhenUsed="1"/>
-    <w:lsdException w:name="No List" w:semiHidden="1" w:unhideWhenUsed="1"/>
-    <w:lsdException w:name="Outline List 1" w:semiHidden="1" w:unhideWhenUsed="1"/>
-    <w:lsdException w:name="Outline List 2" w:semiHidden="1" w:unhideWhenUsed="1"/>
-    <w:lsdException w:name="Outline List 3" w:semiHidden="1" w:unhideWhenUsed="1"/>
-    <w:lsdException w:name="Table Simple 1" w:semiHidden="1" w:unhideWhenUsed="1"/>
-    <w:lsdException w:name="Table Simple 2" w:semiHidden="1" w:unhideWhenUsed="1"/>
-    <w:lsdException w:name="Table Simple 3" w:semiHidden="1" w:unhideWhenUsed="1"/>
-    <w:lsdException w:name="Table Classic 1" w:semiHidden="1" w:unhideWhenUsed="1"/>
-    <w:lsdException w:name="Table Classic 2" w:semiHidden="1" w:unhideWhenUsed="1"/>
-    <w:lsdException w:name="Table Classic 3" w:semiHidden="1" w:unhideWhenUsed="1"/>
-    <w:lsdException w:name="Table Classic 4" w:semiHidden="1" w:unhideWhenUsed="1"/>
-    <w:lsdException w:name="Table Colorful 1" w:semiHidden="1" w:unhideWhenUsed="1"/>
-    <w:lsdException w:name="Table Colorful 2" w:semiHidden="1" w:unhideWhenUsed="1"/>
-    <w:lsdException w:name="Table Colorful 3" w:semiHidden="1" w:unhideWhenUsed="1"/>
-    <w:lsdException w:name="Table Columns 1" w:semiHidden="1" w:unhideWhenUsed="1"/>
-    <w:lsdException w:name="Table Columns 2" w:semiHidden="1" w:unhideWhenUsed="1"/>
-    <w:lsdException w:name="Table Columns 3" w:semiHidden="1" w:unhideWhenUsed="1"/>
-    <w:lsdException w:name="Table Columns 4" w:semiHidden="1" w:unhideWhenUsed="1"/>
-    <w:lsdException w:name="Table Columns 5" w:semiHidden="1" w:unhideWhenUsed="1"/>
-    <w:lsdException w:name="Table Grid 1" w:semiHidden="1" w:unhideWhenUsed="1"/>
-    <w:lsdException w:name="Table Grid 2" w:semiHidden="1" w:unhideWhenUsed="1"/>
-    <w:lsdException w:name="Table Grid 3" w:semiHidden="1" w:unhideWhenUsed="1"/>
-    <w:lsdException w:name="Table Grid 4" w:semiHidden="1" w:unhideWhenUsed="1"/>
-    <w:lsdException w:name="Table Grid 5" w:semiHidden="1" w:unhideWhenUsed="1"/>
-    <w:lsdException w:name="Table Grid 6" w:semiHidden="1" w:unhideWhenUsed="1"/>
-    <w:lsdException w:name="Table Grid 7" w:semiHidden="1" w:unhideWhenUsed="1"/>
-    <w:lsdException w:name="Table Grid 8" w:semiHidden="1" w:unhideWhenUsed="1"/>
-    <w:lsdException w:name="Table List 1" w:semiHidden="1" w:unhideWhenUsed="1"/>
-    <w:lsdException w:name="Table List 2" w:semiHidden="1" w:unhideWhenUsed="1"/>
-    <w:lsdException w:name="Table List 3" w:semiHidden="1" w:unhideWhenUsed="1"/>
-    <w:lsdException w:name="Table List 4" w:semiHidden="1" w:unhideWhenUsed="1"/>
-    <w:lsdException w:name="Table List 5" w:semiHidden="1" w:unhideWhenUsed="1"/>
-    <w:lsdException w:name="Table List 6" w:semiHidden="1" w:unhideWhenUsed="1"/>
-    <w:lsdException w:name="Table List 7" w:semiHidden="1" w:unhideWhenUsed="1"/>
-    <w:lsdException w:name="Table List 8" w:semiHidden="1" w:unhideWhenUsed="1"/>
-    <w:lsdException w:name="Table 3D effects 1" w:semiHidden="1" w:unhideWhenUsed="1"/>
-    <w:lsdException w:name="Table 3D effects 2" w:semiHidden="1" w:unhideWhenUsed="1"/>
-    <w:lsdException w:name="Table 3D effects 3" w:semiHidden="1" w:unhideWhenUsed="1"/>
-    <w:lsdException w:name="Table Contemporary" w:semiHidden="1" w:unhideWhenUsed="1"/>
-    <w:lsdException w:name="Table Elegant" w:semiHidden="1" w:unhideWhenUsed="1"/>
-    <w:lsdException w:name="Table Professional" w:semiHidden="1" w:unhideWhenUsed="1"/>
-    <w:lsdException w:name="Table Subtle 1" w:semiHidden="1" w:unhideWhenUsed="1"/>
-    <w:lsdException w:name="Table Subtle 2" w:semiHidden="1" w:unhideWhenUsed="1"/>
-    <w:lsdException w:name="Table Web 1" w:semiHidden="1" w:unhideWhenUsed="1"/>
-    <w:lsdException w:name="Table Web 2" w:semiHidden="1" w:unhideWhenUsed="1"/>
-    <w:lsdException w:name="Table Web 3" w:semiHidden="1" w:unhideWhenUsed="1"/>
-    <w:lsdException w:name="Balloon Text" w:semiHidden="1" w:unhideWhenUsed="1"/>
-    <w:lsdException w:name="Table Grid" w:uiPriority="39"/>
-    <w:lsdException w:name="Table Theme" w:semiHidden="1" w:unhideWhenUsed="1"/>
-    <w:lsdException w:name="Placeholder Text" w:semiHidden="1"/>
-    <w:lsdException w:name="No Spacing" w:uiPriority="1" w:qFormat="1"/>
-    <w:lsdException w:name="Light Shading" w:uiPriority="60"/>
-    <w:lsdException w:name="Light List" w:uiPriority="61"/>
-    <w:lsdException w:name="Light Grid" w:uiPriority="62"/>
-    <w:lsdException w:name="Medium Shading 1" w:uiPriority="63"/>
-    <w:lsdException w:name="Medium Shading 2" w:uiPriority="64"/>
-    <w:lsdException w:name="Medium List 1" w:uiPriority="65"/>
-    <w:lsdException w:name="Medium List 2" w:uiPriority="66"/>
-    <w:lsdException w:name="Medium Grid 1" w:uiPriority="67"/>
-    <w:lsdException w:name="Medium Grid 2" w:uiPriority="68"/>
-    <w:lsdException w:name="Medium Grid 3" w:uiPriority="69"/>
-    <w:lsdException w:name="Dark List" w:uiPriority="70"/>
-    <w:lsdException w:name="Colorful Shading" w:uiPriority="71"/>
-    <w:lsdException w:name="Colorful List" w:uiPriority="72"/>
-    <w:lsdException w:name="Colorful Grid" w:uiPriority="73"/>
-    <w:lsdException w:name="Light Shading Accent 1" w:uiPriority="60"/>
-    <w:lsdException w:name="Light List Accent 1" w:uiPriority="61"/>
-    <w:lsdException w:name="Light Grid Accent 1" w:uiPriority="62"/>
-    <w:lsdException w:name="Medium Shading 1 Accent 1" w:uiPriority="63"/>
-    <w:lsdException w:name="Medium Shading 2 Accent 1" w:uiPriority="64"/>
-    <w:lsdException w:name="Medium List 1 Accent 1" w:uiPriority="65"/>
-    <w:lsdException w:name="Revision" w:semiHidden="1"/>
-    <w:lsdException w:name="List Paragraph" w:uiPriority="34" w:qFormat="1"/>
-    <w:lsdException w:name="Quote" w:uiPriority="29" w:qFormat="1"/>
-    <w:lsdException w:name="Intense Quote" w:uiPriority="30" w:qFormat="1"/>
-    <w:lsdException w:name="Medium List 2 Accent 1" w:uiPriority="66"/>
-    <w:lsdException w:name="Medium Grid 1 Accent 1" w:uiPriority="67"/>
-    <w:lsdException w:name="Medium Grid 2 Accent 1" w:uiPriority="68"/>
-    <w:lsdException w:name="Medium Grid 3 Accent 1" w:uiPriority="69"/>
-    <w:lsdException w:name="Dark List Accent 1" w:uiPriority="70"/>
-    <w:lsdException w:name="Colorful Shading Accent 1" w:uiPriority="71"/>
-    <w:lsdException w:name="Colorful List Accent 1" w:uiPriority="72"/>
-    <w:lsdException w:name="Colorful Grid Accent 1" w:uiPriority="73"/>
-    <w:lsdException w:name="Light Shading Accent 2" w:uiPriority="60"/>
-    <w:lsdException w:name="Light List Accent 2" w:uiPriority="61"/>
-    <w:lsdException w:name="Light Grid Accent 2" w:uiPriority="62"/>
-    <w:lsdException w:name="Medium Shading 1 Accent 2" w:uiPriority="63"/>
-    <w:lsdException w:name="Medium Shading 2 Accent 2" w:uiPriority="64"/>
-    <w:lsdException w:name="Medium List 1 Accent 2" w:uiPriority="65"/>
-    <w:lsdException w:name="Medium List 2 Accent 2" w:uiPriority="66"/>
-    <w:lsdException w:name="Medium Grid 1 Accent 2" w:uiPriority="67"/>
-    <w:lsdException w:name="Medium Grid 2 Accent 2" w:uiPriority="68"/>
-    <w:lsdException w:name="Medium Grid 3 Accent 2" w:uiPriority="69"/>
-    <w:lsdException w:name="Dark List Accent 2" w:uiPriority="70"/>
-    <w:lsdException w:name="Colorful Shading Accent 2" w:uiPriority="71"/>
-    <w:lsdException w:name="Colorful List Accent 2" w:uiPriority="72"/>
-    <w:lsdException w:name="Colorful Grid Accent 2" w:uiPriority="73"/>
-    <w:lsdException w:name="Light Shading Accent 3" w:uiPriority="60"/>
-    <w:lsdException w:name="Light List Accent 3" w:uiPriority="61"/>
-    <w:lsdException w:name="Light Grid Accent 3" w:uiPriority="62"/>
-    <w:lsdException w:name="Medium Shading 1 Accent 3" w:uiPriority="63"/>
-    <w:lsdException w:name="Medium Shading 2 Accent 3" w:uiPriority="64"/>
-    <w:lsdException w:name="Medium List 1 Accent 3" w:uiPriority="65"/>
-    <w:lsdException w:name="Medium List 2 Accent 3" w:uiPriority="66"/>
-    <w:lsdException w:name="Medium Grid 1 Accent 3" w:uiPriority="67"/>
-    <w:lsdException w:name="Medium Grid 2 Accent 3" w:uiPriority="68"/>
-    <w:lsdException w:name="Medium Grid 3 Accent 3" w:uiPriority="69"/>
-    <w:lsdException w:name="Dark List Accent 3" w:uiPriority="70"/>
-    <w:lsdException w:name="Colorful Shading Accent 3" w:uiPriority="71"/>
-    <w:lsdException w:name="Colorful List Accent 3" w:uiPriority="72"/>
-    <w:lsdException w:name="Colorful Grid Accent 3" w:uiPriority="73"/>
-    <w:lsdException w:name="Light Shading Accent 4" w:uiPriority="60"/>
-    <w:lsdException w:name="Light List Accent 4" w:uiPriority="61"/>
-    <w:lsdException w:name="Light Grid Accent 4" w:uiPriority="62"/>
-    <w:lsdException w:name="Medium Shading 1 Accent 4" w:uiPriority="63"/>
-    <w:lsdException w:name="Medium Shading 2 Accent 4" w:uiPriority="64"/>
-    <w:lsdException w:name="Medium List 1 Accent 4" w:uiPriority="65"/>
-    <w:lsdException w:name="Medium List 2 Accent 4" w:uiPriority="66"/>
-    <w:lsdException w:name="Medium Grid 1 Accent 4" w:uiPriority="67"/>
-    <w:lsdException w:name="Medium Grid 2 Accent 4" w:uiPriority="68"/>
-    <w:lsdException w:name="Medium Grid 3 Accent 4" w:uiPriority="69"/>
-    <w:lsdException w:name="Dark List Accent 4" w:uiPriority="70"/>
-    <w:lsdException w:name="Colorful Shading Accent 4" w:uiPriority="71"/>
-    <w:lsdException w:name="Colorful List Accent 4" w:uiPriority="72"/>
-    <w:lsdException w:name="Colorful Grid Accent 4" w:uiPriority="73"/>
-    <w:lsdException w:name="Light Shading Accent 5" w:uiPriority="60"/>
-    <w:lsdException w:name="Light List Accent 5" w:uiPriority="61"/>
-    <w:lsdException w:name="Light Grid Accent 5" w:uiPriority="62"/>
-    <w:lsdException w:name="Medium Shading 1 Accent 5" w:uiPriority="63"/>
-    <w:lsdException w:name="Medium Shading 2 Accent 5" w:uiPriority="64"/>
-    <w:lsdException w:name="Medium List 1 Accent 5" w:uiPriority="65"/>
-    <w:lsdException w:name="Medium List 2 Accent 5" w:uiPriority="66"/>
-    <w:lsdException w:name="Medium Grid 1 Accent 5" w:uiPriority="67"/>
-    <w:lsdException w:name="Medium Grid 2 Accent 5" w:uiPriority="68"/>
-    <w:lsdException w:name="Medium Grid 3 Accent 5" w:uiPriority="69"/>
-    <w:lsdException w:name="Dark List Accent 5" w:uiPriority="70"/>
-    <w:lsdException w:name="Colorful Shading Accent 5" w:uiPriority="71"/>
-    <w:lsdException w:name="Colorful List Accent 5" w:uiPriority="72"/>
-    <w:lsdException w:name="Colorful Grid Accent 5" w:uiPriority="73"/>
-    <w:lsdException w:name="Light Shading Accent 6" w:uiPriority="60"/>
-    <w:lsdException w:name="Light List Accent 6" w:uiPriority="61"/>
-    <w:lsdException w:name="Light Grid Accent 6" w:uiPriority="62"/>
-    <w:lsdException w:name="Medium Shading 1 Accent 6" w:uiPriority="63"/>
-    <w:lsdException w:name="Medium Shading 2 Accent 6" w:uiPriority="64"/>
-    <w:lsdException w:name="Medium List 1 Accent 6" w:uiPriority="65"/>
-    <w:lsdException w:name="Medium List 2 Accent 6" w:uiPriority="66"/>
-    <w:lsdException w:name="Medium Grid 1 Accent 6" w:uiPriority="67"/>
-    <w:lsdException w:name="Medium Grid 2 Accent 6" w:uiPriority="68"/>
-    <w:lsdException w:name="Medium Grid 3 Accent 6" w:uiPriority="69"/>
-    <w:lsdException w:name="Dark List Accent 6" w:uiPriority="70"/>
-    <w:lsdException w:name="Colorful Shading Accent 6" w:uiPriority="71"/>
-    <w:lsdException w:name="Colorful List Accent 6" w:uiPriority="72"/>
-    <w:lsdException w:name="Colorful Grid Accent 6" w:uiPriority="73"/>
-    <w:lsdException w:name="Subtle Emphasis" w:uiPriority="19" w:qFormat="1"/>
-    <w:lsdException w:name="Intense Emphasis" w:uiPriority="21" w:qFormat="1"/>
-    <w:lsdException w:name="Subtle Reference" w:uiPriority="31" w:qFormat="1"/>
-    <w:lsdException w:name="Intense Reference" w:uiPriority="32" w:qFormat="1"/>
-    <w:lsdException w:name="Book Title" w:uiPriority="33" w:qFormat="1"/>
-    <w:lsdException w:name="Bibliography" w:semiHidden="1" w:uiPriority="37" w:unhideWhenUsed="1"/>
-    <w:lsdException w:name="TOC Heading" w:semiHidden="1" w:uiPriority="39" w:unhideWhenUsed="1" w:qFormat="1"/>
-    <w:lsdException w:name="Plain Table 1" w:uiPriority="41"/>
-    <w:lsdException w:name="Plain Table 2" w:uiPriority="42"/>
-    <w:lsdException w:name="Plain Table 3" w:uiPriority="43"/>
-    <w:lsdException w:name="Plain Table 4" w:uiPriority="44"/>
-    <w:lsdException w:name="Plain Table 5" w:uiPriority="45"/>
-    <w:lsdException w:name="Grid Table Light" w:uiPriority="40"/>
-    <w:lsdException w:name="Grid Table 1 Light" w:uiPriority="46"/>
-    <w:lsdException w:name="Grid Table 2" w:uiPriority="47"/>
-    <w:lsdException w:name="Grid Table 3" w:uiPriority="48"/>
-    <w:lsdException w:name="Grid Table 4" w:uiPriority="49"/>
-    <w:lsdException w:name="Grid Table 5 Dark" w:uiPriority="50"/>
-    <w:lsdException w:name="Grid Table 6 Colorful" w:uiPriority="51"/>
-    <w:lsdException w:name="Grid Table 7 Colorful" w:uiPriority="52"/>
-    <w:lsdException w:name="Grid Table 1 Light Accent 1" w:uiPriority="46"/>
-    <w:lsdException w:name="Grid Table 2 Accent 1" w:uiPriority="47"/>
-    <w:lsdException w:name="Grid Table 3 Accent 1" w:uiPriority="48"/>
-    <w:lsdException w:name="Grid Table 4 Accent 1" w:uiPriority="49"/>
-    <w:lsdException w:name="Grid Table 5 Dark Accent 1" w:uiPriority="50"/>
-    <w:lsdException w:name="Grid Table 6 Colorful Accent 1" w:uiPriority="51"/>
-    <w:lsdException w:name="Grid Table 7 Colorful Accent 1" w:uiPriority="52"/>
-    <w:lsdException w:name="Grid Table 1 Light Accent 2" w:uiPriority="46"/>
-    <w:lsdException w:name="Grid Table 2 Accent 2" w:uiPriority="47"/>
-    <w:lsdException w:name="Grid Table 3 Accent 2" w:uiPriority="48"/>
-    <w:lsdException w:name="Grid Table 4 Accent 2" w:uiPriority="49"/>
-    <w:lsdException w:name="Grid Table 5 Dark Accent 2" w:uiPriority="50"/>
-    <w:lsdException w:name="Grid Table 6 Colorful Accent 2" w:uiPriority="51"/>
-    <w:lsdException w:name="Grid Table 7 Colorful Accent 2" w:uiPriority="52"/>
-    <w:lsdException w:name="Grid Table 1 Light Accent 3" w:uiPriority="46"/>
-    <w:lsdException w:name="Grid Table 2 Accent 3" w:uiPriority="47"/>
-    <w:lsdException w:name="Grid Table 3 Accent 3" w:uiPriority="48"/>
-    <w:lsdException w:name="Grid Table 4 Accent 3" w:uiPriority="49"/>
-    <w:lsdException w:name="Grid Table 5 Dark Accent 3" w:uiPriority="50"/>
-    <w:lsdException w:name="Grid Table 6 Colorful Accent 3" w:uiPriority="51"/>
-    <w:lsdException w:name="Grid Table 7 Colorful Accent 3" w:uiPriority="52"/>
-    <w:lsdException w:name="Grid Table 1 Light Accent 4" w:uiPriority="46"/>
-    <w:lsdException w:name="Grid Table 2 Accent 4" w:uiPriority="47"/>
-    <w:lsdException w:name="Grid Table 3 Accent 4" w:uiPriority="48"/>
-    <w:lsdException w:name="Grid Table 4 Accent 4" w:uiPriority="49"/>
-    <w:lsdException w:name="Grid Table 5 Dark Accent 4" w:uiPriority="50"/>
-    <w:lsdException w:name="Grid Table 6 Colorful Accent 4" w:uiPriority="51"/>
-    <w:lsdException w:name="Grid Table 7 Colorful Accent 4" w:uiPriority="52"/>
-    <w:lsdException w:name="Grid Table 1 Light Accent 5" w:uiPriority="46"/>
-    <w:lsdException w:name="Grid Table 2 Accent 5" w:uiPriority="47"/>
-    <w:lsdException w:name="Grid Table 3 Accent 5" w:uiPriority="48"/>
-    <w:lsdException w:name="Grid Table 4 Accent 5" w:uiPriority="49"/>
-    <w:lsdException w:name="Grid Table 5 Dark Accent 5" w:uiPriority="50"/>
-    <w:lsdException w:name="Grid Table 6 Colorful Accent 5" w:uiPriority="51"/>
-    <w:lsdException w:name="Grid Table 7 Colorful Accent 5" w:uiPriority="52"/>
-    <w:lsdException w:name="Grid Table 1 Light Accent 6" w:uiPriority="46"/>
-    <w:lsdException w:name="Grid Table 2 Accent 6" w:uiPriority="47"/>
-    <w:lsdException w:name="Grid Table 3 Accent 6" w:uiPriority="48"/>
-    <w:lsdException w:name="Grid Table 4 Accent 6" w:uiPriority="49"/>
-    <w:lsdException w:name="Grid Table 5 Dark Accent 6" w:uiPriority="50"/>
-    <w:lsdException w:name="Grid Table 6 Colorful Accent 6" w:uiPriority="51"/>
-    <w:lsdException w:name="Grid Table 7 Colorful Accent 6" w:uiPriority="52"/>
-    <w:lsdException w:name="List Table 1 Light" w:uiPriority="46"/>
-    <w:lsdException w:name="List Table 2" w:uiPriority="47"/>
-    <w:lsdException w:name="List Table 3" w:uiPriority="48"/>
-    <w:lsdException w:name="List Table 4" w:uiPriority="49"/>
-    <w:lsdException w:name="List Table 5 Dark" w:uiPriority="50"/>
-    <w:lsdException w:name="List Table 6 Colorful" w:uiPriority="51"/>
-    <w:lsdException w:name="List Table 7 Colorful" w:uiPriority="52"/>
-    <w:lsdException w:name="List Table 1 Light Accent 1" w:uiPriority="46"/>
-    <w:lsdException w:name="List Table 2 Accent 1" w:uiPriority="47"/>
-    <w:lsdException w:name="List Table 3 Accent 1" w:uiPriority="48"/>
-    <w:lsdException w:name="List Table 4 Accent 1" w:uiPriority="49"/>
-    <w:lsdException w:name="List Table 5 Dark Accent 1" w:uiPriority="50"/>
-    <w:lsdException w:name="List Table 6 Colorful Accent 1" w:uiPriority="51"/>
-    <w:lsdException w:name="List Table 7 Colorful Accent 1" w:uiPriority="52"/>
-    <w:lsdException w:name="List Table 1 Light Accent 2" w:uiPriority="46"/>
-    <w:lsdException w:name="List Table 2 Accent 2" w:uiPriority="47"/>
-    <w:lsdException w:name="List Table 3 Accent 2" w:uiPriority="48"/>
-    <w:lsdException w:name="List Table 4 Accent 2" w:uiPriority="49"/>
-    <w:lsdException w:name="List Table 5 Dark Accent 2" w:uiPriority="50"/>
-    <w:lsdException w:name="List Table 6 Colorful Accent 2" w:uiPriority="51"/>
-    <w:lsdException w:name="List Table 7 Colorful Accent 2" w:uiPriority="52"/>
-    <w:lsdException w:name="List Table 1 Light Accent 3" w:uiPriority="46"/>
-    <w:lsdException w:name="List Table 2 Accent 3" w:uiPriority="47"/>
-    <w:lsdException w:name="List Table 3 Accent 3" w:uiPriority="48"/>
-    <w:lsdException w:name="List Table 4 Accent 3" w:uiPriority="49"/>
-    <w:lsdException w:name="List Table 5 Dark Accent 3" w:uiPriority="50"/>
-    <w:lsdException w:name="List Table 6 Colorful Accent 3" w:uiPriority="51"/>
-    <w:lsdException w:name="List Table 7 Colorful Accent 3" w:uiPriority="52"/>
-    <w:lsdException w:name="List Table 1 Light Accent 4" w:uiPriority="46"/>
-    <w:lsdException w:name="List Table 2 Accent 4" w:uiPriority="47"/>
-    <w:lsdException w:name="List Table 3 Accent 4" w:uiPriority="48"/>
-    <w:lsdException w:name="List Table 4 Accent 4" w:uiPriority="49"/>
-    <w:lsdException w:name="List Table 5 Dark Accent 4" w:uiPriority="50"/>
-    <w:lsdException w:name="List Table 6 Colorful Accent 4" w:uiPriority="51"/>
-    <w:lsdException w:name="List Table 7 Colorful Accent 4" w:uiPriority="52"/>
-    <w:lsdException w:name="List Table 1 Light Accent 5" w:uiPriority="46"/>
-    <w:lsdException w:name="List Table 2 Accent 5" w:uiPriority="47"/>
-    <w:lsdException w:name="List Table 3 Accent 5" w:uiPriority="48"/>
-    <w:lsdException w:name="List Table 4 Accent 5" w:uiPriority="49"/>
-    <w:lsdException w:name="List Table 5 Dark Accent 5" w:uiPriority="50"/>
-    <w:lsdException w:name="List Table 6 Colorful Accent 5" w:uiPriority="51"/>
-    <w:lsdException w:name="List Table 7 Colorful Accent 5" w:uiPriority="52"/>
-    <w:lsdException w:name="List Table 1 Light Accent 6" w:uiPriority="46"/>
-    <w:lsdException w:name="List Table 2 Accent 6" w:uiPriority="47"/>
-    <w:lsdException w:name="List Table 3 Accent 6" w:uiPriority="48"/>
-    <w:lsdException w:name="List Table 4 Accent 6" w:uiPriority="49"/>
-    <w:lsdException w:name="List Table 5 Dark Accent 6" w:uiPriority="50"/>
-    <w:lsdException w:name="List Table 6 Colorful Accent 6" w:uiPriority="51"/>
-    <w:lsdException w:name="List Table 7 Colorful Accent 6" w:uiPriority="52"/>
+  <w:latentStyles w:count="260" w:defQFormat="0" w:defUnhideWhenUsed="1" w:defSemiHidden="1" w:defUIPriority="99" w:defLockedState="0">
+    <w:lsdException w:qFormat="1" w:unhideWhenUsed="0" w:uiPriority="0" w:semiHidden="0" w:name="Normal"/>
+    <w:lsdException w:qFormat="1" w:unhideWhenUsed="0" w:uiPriority="9" w:semiHidden="0" w:name="heading 1"/>
+    <w:lsdException w:qFormat="1" w:uiPriority="9" w:semiHidden="0" w:name="heading 2"/>
+    <w:lsdException w:qFormat="1" w:uiPriority="9" w:semiHidden="0" w:name="heading 3"/>
+    <w:lsdException w:qFormat="1" w:uiPriority="9" w:name="heading 4"/>
+    <w:lsdException w:qFormat="1" w:uiPriority="9" w:name="heading 5"/>
+    <w:lsdException w:qFormat="1" w:uiPriority="9" w:name="heading 6"/>
+    <w:lsdException w:qFormat="1" w:uiPriority="9" w:name="heading 7"/>
+    <w:lsdException w:qFormat="1" w:uiPriority="9" w:name="heading 8"/>
+    <w:lsdException w:qFormat="1" w:uiPriority="9" w:name="heading 9"/>
+    <w:lsdException w:uiPriority="99" w:name="index 1"/>
+    <w:lsdException w:uiPriority="99" w:name="index 2"/>
+    <w:lsdException w:uiPriority="99" w:name="index 3"/>
+    <w:lsdException w:uiPriority="99" w:name="index 4"/>
+    <w:lsdException w:uiPriority="99" w:name="index 5"/>
+    <w:lsdException w:uiPriority="99" w:name="index 6"/>
+    <w:lsdException w:uiPriority="99" w:name="index 7"/>
+    <w:lsdException w:uiPriority="99" w:name="index 8"/>
+    <w:lsdException w:uiPriority="99" w:name="index 9"/>
+    <w:lsdException w:qFormat="1" w:uiPriority="39" w:semiHidden="0" w:name="toc 1"/>
+    <w:lsdException w:qFormat="1" w:uiPriority="39" w:semiHidden="0" w:name="toc 2"/>
+    <w:lsdException w:qFormat="1" w:uiPriority="39" w:semiHidden="0" w:name="toc 3"/>
+    <w:lsdException w:uiPriority="39" w:name="toc 4"/>
+    <w:lsdException w:uiPriority="39" w:name="toc 5"/>
+    <w:lsdException w:uiPriority="39" w:name="toc 6"/>
+    <w:lsdException w:uiPriority="39" w:name="toc 7"/>
+    <w:lsdException w:uiPriority="39" w:name="toc 8"/>
+    <w:lsdException w:uiPriority="39" w:name="toc 9"/>
+    <w:lsdException w:uiPriority="99" w:name="Normal Indent"/>
+    <w:lsdException w:qFormat="1" w:unhideWhenUsed="0" w:uiPriority="0" w:semiHidden="0" w:name="footnote text"/>
+    <w:lsdException w:uiPriority="99" w:name="annotation text"/>
+    <w:lsdException w:qFormat="1" w:unhideWhenUsed="0" w:uiPriority="0" w:semiHidden="0" w:name="header"/>
+    <w:lsdException w:uiPriority="99" w:name="footer"/>
+    <w:lsdException w:uiPriority="99" w:name="index heading"/>
+    <w:lsdException w:qFormat="1" w:uiPriority="35" w:name="caption"/>
+    <w:lsdException w:uiPriority="99" w:name="table of figures"/>
+    <w:lsdException w:uiPriority="99" w:name="envelope address"/>
+    <w:lsdException w:uiPriority="99" w:name="envelope return"/>
+    <w:lsdException w:qFormat="1" w:uiPriority="99" w:name="footnote reference"/>
+    <w:lsdException w:uiPriority="99" w:name="annotation reference"/>
+    <w:lsdException w:uiPriority="99" w:name="line number"/>
+    <w:lsdException w:uiPriority="99" w:name="page number"/>
+    <w:lsdException w:uiPriority="99" w:name="endnote reference"/>
+    <w:lsdException w:uiPriority="99" w:name="endnote text"/>
+    <w:lsdException w:uiPriority="99" w:name="table of authorities"/>
+    <w:lsdException w:uiPriority="99" w:name="macro"/>
+    <w:lsdException w:uiPriority="99" w:name="toa heading"/>
+    <w:lsdException w:uiPriority="99" w:name="List"/>
+    <w:lsdException w:uiPriority="99" w:name="List Bullet"/>
+    <w:lsdException w:uiPriority="99" w:name="List Number"/>
+    <w:lsdException w:uiPriority="99" w:name="List 2"/>
+    <w:lsdException w:uiPriority="99" w:name="List 3"/>
+    <w:lsdException w:uiPriority="99" w:name="List 4"/>
+    <w:lsdException w:uiPriority="99" w:name="List 5"/>
+    <w:lsdException w:uiPriority="99" w:name="List Bullet 2"/>
+    <w:lsdException w:uiPriority="99" w:name="List Bullet 3"/>
+    <w:lsdException w:uiPriority="99" w:name="List Bullet 4"/>
+    <w:lsdException w:uiPriority="99" w:name="List Bullet 5"/>
+    <w:lsdException w:uiPriority="99" w:name="List Number 2"/>
+    <w:lsdException w:uiPriority="99" w:name="List Number 3"/>
+    <w:lsdException w:uiPriority="99" w:name="List Number 4"/>
+    <w:lsdException w:uiPriority="99" w:name="List Number 5"/>
+    <w:lsdException w:qFormat="1" w:unhideWhenUsed="0" w:uiPriority="10" w:semiHidden="0" w:name="Title"/>
+    <w:lsdException w:uiPriority="99" w:name="Closing"/>
+    <w:lsdException w:uiPriority="99" w:name="Signature"/>
+    <w:lsdException w:qFormat="1" w:uiPriority="1" w:name="Default Paragraph Font"/>
+    <w:lsdException w:qFormat="1" w:unhideWhenUsed="0" w:uiPriority="0" w:semiHidden="0" w:name="Body Text"/>
+    <w:lsdException w:uiPriority="99" w:name="Body Text Indent"/>
+    <w:lsdException w:uiPriority="99" w:name="List Continue"/>
+    <w:lsdException w:uiPriority="99" w:name="List Continue 2"/>
+    <w:lsdException w:uiPriority="99" w:name="List Continue 3"/>
+    <w:lsdException w:uiPriority="99" w:name="List Continue 4"/>
+    <w:lsdException w:uiPriority="99" w:name="List Continue 5"/>
+    <w:lsdException w:uiPriority="99" w:name="Message Header"/>
+    <w:lsdException w:qFormat="1" w:unhideWhenUsed="0" w:uiPriority="11" w:semiHidden="0" w:name="Subtitle"/>
+    <w:lsdException w:uiPriority="99" w:name="Salutation"/>
+    <w:lsdException w:uiPriority="99" w:name="Date"/>
+    <w:lsdException w:uiPriority="99" w:name="Body Text First Indent"/>
+    <w:lsdException w:uiPriority="99" w:name="Body Text First Indent 2"/>
+    <w:lsdException w:uiPriority="99" w:name="Note Heading"/>
+    <w:lsdException w:uiPriority="99" w:name="Body Text 2"/>
+    <w:lsdException w:uiPriority="99" w:name="Body Text 3"/>
+    <w:lsdException w:uiPriority="99" w:name="Body Text Indent 2"/>
+    <w:lsdException w:uiPriority="99" w:name="Body Text Indent 3"/>
+    <w:lsdException w:uiPriority="99" w:name="Block Text"/>
+    <w:lsdException w:qFormat="1" w:uiPriority="99" w:semiHidden="0" w:name="Hyperlink"/>
+    <w:lsdException w:uiPriority="99" w:name="FollowedHyperlink"/>
+    <w:lsdException w:qFormat="1" w:unhideWhenUsed="0" w:uiPriority="22" w:semiHidden="0" w:name="Strong"/>
+    <w:lsdException w:qFormat="1" w:unhideWhenUsed="0" w:uiPriority="20" w:semiHidden="0" w:name="Emphasis"/>
+    <w:lsdException w:uiPriority="99" w:name="Document Map"/>
+    <w:lsdException w:uiPriority="99" w:name="Plain Text"/>
+    <w:lsdException w:uiPriority="99" w:name="E-mail Signature"/>
+    <w:lsdException w:qFormat="1" w:uiPriority="99" w:name="Normal (Web)"/>
+    <w:lsdException w:uiPriority="99" w:name="HTML Acronym"/>
+    <w:lsdException w:uiPriority="99" w:name="HTML Address"/>
+    <w:lsdException w:uiPriority="99" w:name="HTML Cite"/>
+    <w:lsdException w:uiPriority="99" w:name="HTML Code"/>
+    <w:lsdException w:uiPriority="99" w:name="HTML Definition"/>
+    <w:lsdException w:uiPriority="99" w:name="HTML Keyboard"/>
+    <w:lsdException w:uiPriority="99" w:name="HTML Preformatted"/>
+    <w:lsdException w:uiPriority="99" w:name="HTML Sample"/>
+    <w:lsdException w:uiPriority="99" w:name="HTML Typewriter"/>
+    <w:lsdException w:uiPriority="99" w:name="HTML Variable"/>
+    <w:lsdException w:qFormat="1" w:uiPriority="99" w:name="Normal Table"/>
+    <w:lsdException w:uiPriority="99" w:name="annotation subject"/>
+    <w:lsdException w:uiPriority="99" w:name="Table Simple 1"/>
+    <w:lsdException w:uiPriority="99" w:name="Table Simple 2"/>
+    <w:lsdException w:uiPriority="99" w:name="Table Simple 3"/>
+    <w:lsdException w:uiPriority="99" w:name="Table Classic 1"/>
+    <w:lsdException w:uiPriority="99" w:name="Table Classic 2"/>
+    <w:lsdException w:uiPriority="99" w:name="Table Classic 3"/>
+    <w:lsdException w:uiPriority="99" w:name="Table Classic 4"/>
+    <w:lsdException w:uiPriority="99" w:name="Table Colorful 1"/>
+    <w:lsdException w:uiPriority="99" w:name="Table Colorful 2"/>
+    <w:lsdException w:uiPriority="99" w:name="Table Colorful 3"/>
+    <w:lsdException w:uiPriority="99" w:name="Table Columns 1"/>
+    <w:lsdException w:uiPriority="99" w:name="Table Columns 2"/>
+    <w:lsdException w:uiPriority="99" w:name="Table Columns 3"/>
+    <w:lsdException w:uiPriority="99" w:name="Table Columns 4"/>
+    <w:lsdException w:uiPriority="99" w:name="Table Columns 5"/>
+    <w:lsdException w:uiPriority="99" w:name="Table Grid 1"/>
+    <w:lsdException w:uiPriority="99" w:name="Table Grid 2"/>
+    <w:lsdException w:uiPriority="99" w:name="Table Grid 3"/>
+    <w:lsdException w:uiPriority="99" w:name="Table Grid 4"/>
+    <w:lsdException w:uiPriority="99" w:name="Table Grid 5"/>
+    <w:lsdException w:uiPriority="99" w:name="Table Grid 6"/>
+    <w:lsdException w:uiPriority="99" w:name="Table Grid 7"/>
+    <w:lsdException w:uiPriority="99" w:name="Table Grid 8"/>
+    <w:lsdException w:uiPriority="99" w:name="Table List 1"/>
+    <w:lsdException w:uiPriority="99" w:name="Table List 2"/>
+    <w:lsdException w:uiPriority="99" w:name="Table List 3"/>
+    <w:lsdException w:uiPriority="99" w:name="Table List 4"/>
+    <w:lsdException w:uiPriority="99" w:name="Table List 5"/>
+    <w:lsdException w:uiPriority="99" w:name="Table List 6"/>
+    <w:lsdException w:uiPriority="99" w:name="Table List 7"/>
+    <w:lsdException w:uiPriority="99" w:name="Table List 8"/>
+    <w:lsdException w:uiPriority="99" w:name="Table 3D effects 1"/>
+    <w:lsdException w:uiPriority="99" w:name="Table 3D effects 2"/>
+    <w:lsdException w:uiPriority="99" w:name="Table 3D effects 3"/>
+    <w:lsdException w:uiPriority="99" w:name="Table Contemporary"/>
+    <w:lsdException w:uiPriority="99" w:name="Table Elegant"/>
+    <w:lsdException w:uiPriority="99" w:name="Table Professional"/>
+    <w:lsdException w:uiPriority="99" w:name="Table Subtle 1"/>
+    <w:lsdException w:uiPriority="99" w:name="Table Subtle 2"/>
+    <w:lsdException w:uiPriority="99" w:name="Table Web 1"/>
+    <w:lsdException w:uiPriority="99" w:name="Table Web 2"/>
+    <w:lsdException w:uiPriority="99" w:name="Table Web 3"/>
+    <w:lsdException w:uiPriority="99" w:name="Balloon Text"/>
+    <w:lsdException w:unhideWhenUsed="0" w:uiPriority="39" w:semiHidden="0" w:name="Table Grid"/>
+    <w:lsdException w:uiPriority="99" w:name="Table Theme"/>
+    <w:lsdException w:qFormat="1" w:unhideWhenUsed="0" w:uiPriority="0" w:semiHidden="0" w:name="No Spacing"/>
+    <w:lsdException w:qFormat="1" w:unhideWhenUsed="0" w:uiPriority="34" w:semiHidden="0" w:name="List Paragraph"/>
   </w:latentStyles>
-  <w:style w:type="paragraph" w:default="1" w:styleId="Normal">
+  <w:style w:type="paragraph" w:default="1" w:styleId="1">
     <w:name w:val="Normal"/>
     <w:qFormat/>
+    <w:uiPriority w:val="0"/>
+    <w:pPr>
+      <w:widowControl w:val="0"/>
+      <w:spacing w:line="480" w:lineRule="auto"/>
+      <w:ind w:firstLine="709"/>
+      <w:jc w:val="both"/>
+    </w:pPr>
+    <w:rPr>
+      <w:rFonts w:ascii="Arial" w:hAnsi="Arial" w:eastAsia="Arial" w:cs="Arial"/>
+      <w:sz w:val="24"/>
+      <w:szCs w:val="24"/>
+      <w:lang w:val="pt-BR" w:eastAsia="pt-BR" w:bidi="ar-SA"/>
+    </w:rPr>
   </w:style>
-  <w:style w:type="paragraph" w:styleId="Ttulo1">
+  <w:style w:type="paragraph" w:styleId="2">
     <w:name w:val="heading 1"/>
-    <w:basedOn w:val="Normal"/>
-    <w:next w:val="Normal"/>
+    <w:basedOn w:val="1"/>
+    <w:next w:val="1"/>
+    <w:qFormat/>
     <w:uiPriority w:val="9"/>
-    <w:qFormat/>
     <w:pPr>
       <w:keepNext/>
       <w:keepLines/>
@@ -4423,13 +4944,13 @@
       <w:szCs w:val="28"/>
     </w:rPr>
   </w:style>
-  <w:style w:type="paragraph" w:styleId="Ttulo2">
+  <w:style w:type="paragraph" w:styleId="3">
     <w:name w:val="heading 2"/>
-    <w:basedOn w:val="Normal"/>
-    <w:next w:val="Normal"/>
-    <w:uiPriority w:val="9"/>
+    <w:basedOn w:val="1"/>
+    <w:next w:val="1"/>
     <w:unhideWhenUsed/>
     <w:qFormat/>
+    <w:uiPriority w:val="9"/>
     <w:pPr>
       <w:keepNext/>
       <w:tabs>
@@ -4443,13 +4964,13 @@
       <w:b/>
     </w:rPr>
   </w:style>
-  <w:style w:type="paragraph" w:styleId="Ttulo3">
+  <w:style w:type="paragraph" w:styleId="4">
     <w:name w:val="heading 3"/>
-    <w:basedOn w:val="Normal"/>
-    <w:next w:val="Normal"/>
-    <w:uiPriority w:val="9"/>
+    <w:basedOn w:val="1"/>
+    <w:next w:val="1"/>
     <w:unhideWhenUsed/>
     <w:qFormat/>
+    <w:uiPriority w:val="9"/>
     <w:pPr>
       <w:keepNext/>
       <w:tabs>
@@ -4460,14 +4981,14 @@
       <w:outlineLvl w:val="2"/>
     </w:pPr>
   </w:style>
-  <w:style w:type="paragraph" w:styleId="Ttulo4">
+  <w:style w:type="paragraph" w:styleId="5">
     <w:name w:val="heading 4"/>
-    <w:basedOn w:val="Normal"/>
-    <w:next w:val="Normal"/>
-    <w:uiPriority w:val="9"/>
+    <w:basedOn w:val="1"/>
+    <w:next w:val="1"/>
     <w:semiHidden/>
     <w:unhideWhenUsed/>
     <w:qFormat/>
+    <w:uiPriority w:val="9"/>
     <w:pPr>
       <w:keepNext/>
       <w:tabs>
@@ -4478,14 +4999,14 @@
       <w:outlineLvl w:val="3"/>
     </w:pPr>
   </w:style>
-  <w:style w:type="paragraph" w:styleId="Ttulo5">
+  <w:style w:type="paragraph" w:styleId="6">
     <w:name w:val="heading 5"/>
-    <w:basedOn w:val="Normal"/>
-    <w:next w:val="Normal"/>
-    <w:uiPriority w:val="9"/>
+    <w:basedOn w:val="1"/>
+    <w:next w:val="1"/>
     <w:semiHidden/>
     <w:unhideWhenUsed/>
     <w:qFormat/>
+    <w:uiPriority w:val="9"/>
     <w:pPr>
       <w:keepNext/>
       <w:tabs>
@@ -4499,14 +5020,14 @@
       <w:color w:val="FF0000"/>
     </w:rPr>
   </w:style>
-  <w:style w:type="paragraph" w:styleId="Ttulo6">
+  <w:style w:type="paragraph" w:styleId="7">
     <w:name w:val="heading 6"/>
-    <w:basedOn w:val="Normal"/>
-    <w:next w:val="Normal"/>
-    <w:uiPriority w:val="9"/>
+    <w:basedOn w:val="1"/>
+    <w:next w:val="1"/>
     <w:semiHidden/>
     <w:unhideWhenUsed/>
     <w:qFormat/>
+    <w:uiPriority w:val="9"/>
     <w:pPr>
       <w:keepNext/>
       <w:tabs>
@@ -4520,19 +5041,20 @@
       <w:color w:val="FF0000"/>
     </w:rPr>
   </w:style>
-  <w:style w:type="character" w:default="1" w:styleId="Fontepargpadro">
+  <w:style w:type="character" w:default="1" w:styleId="8">
     <w:name w:val="Default Paragraph Font"/>
-    <w:uiPriority w:val="1"/>
     <w:semiHidden/>
     <w:unhideWhenUsed/>
+    <w:qFormat/>
+    <w:uiPriority w:val="1"/>
   </w:style>
-  <w:style w:type="table" w:default="1" w:styleId="Tabelanormal">
+  <w:style w:type="table" w:default="1" w:styleId="9">
     <w:name w:val="Normal Table"/>
-    <w:uiPriority w:val="99"/>
     <w:semiHidden/>
     <w:unhideWhenUsed/>
+    <w:qFormat/>
+    <w:uiPriority w:val="99"/>
     <w:tblPr>
-      <w:tblInd w:w="0" w:type="dxa"/>
       <w:tblCellMar>
         <w:top w:w="0" w:type="dxa"/>
         <w:left w:w="108" w:type="dxa"/>
@@ -4541,29 +5063,70 @@
       </w:tblCellMar>
     </w:tblPr>
   </w:style>
-  <w:style w:type="numbering" w:default="1" w:styleId="Semlista">
-    <w:name w:val="No List"/>
-    <w:uiPriority w:val="99"/>
+  <w:style w:type="character" w:styleId="10">
+    <w:name w:val="Strong"/>
+    <w:basedOn w:val="8"/>
+    <w:qFormat/>
+    <w:uiPriority w:val="22"/>
+    <w:rPr>
+      <w:b/>
+      <w:bCs/>
+    </w:rPr>
+  </w:style>
+  <w:style w:type="character" w:styleId="11">
+    <w:name w:val="footnote reference"/>
     <w:semiHidden/>
     <w:unhideWhenUsed/>
+    <w:qFormat/>
+    <w:uiPriority w:val="99"/>
+    <w:rPr>
+      <w:vertAlign w:val="superscript"/>
+    </w:rPr>
   </w:style>
-  <w:style w:type="table" w:customStyle="1" w:styleId="TableNormal">
-    <w:name w:val="Table Normal"/>
-    <w:tblPr>
-      <w:tblCellMar>
-        <w:top w:w="0" w:type="dxa"/>
-        <w:left w:w="0" w:type="dxa"/>
-        <w:bottom w:w="0" w:type="dxa"/>
-        <w:right w:w="0" w:type="dxa"/>
-      </w:tblCellMar>
-    </w:tblPr>
+  <w:style w:type="character" w:styleId="12">
+    <w:name w:val="Hyperlink"/>
+    <w:basedOn w:val="8"/>
+    <w:unhideWhenUsed/>
+    <w:qFormat/>
+    <w:uiPriority w:val="99"/>
+    <w:rPr>
+      <w:color w:val="0000FF" w:themeColor="hyperlink"/>
+      <w:u w:val="single"/>
+      <w14:textFill>
+        <w14:solidFill>
+          <w14:schemeClr w14:val="hlink"/>
+        </w14:solidFill>
+      </w14:textFill>
+    </w:rPr>
   </w:style>
-  <w:style w:type="paragraph" w:styleId="Ttulo">
+  <w:style w:type="paragraph" w:styleId="13">
+    <w:name w:val="toc 2"/>
+    <w:basedOn w:val="1"/>
+    <w:next w:val="1"/>
+    <w:autoRedefine/>
+    <w:unhideWhenUsed/>
+    <w:qFormat/>
+    <w:uiPriority w:val="39"/>
+    <w:pPr>
+      <w:spacing w:after="100"/>
+      <w:ind w:left="240"/>
+    </w:pPr>
+  </w:style>
+  <w:style w:type="paragraph" w:styleId="14">
+    <w:name w:val="Body Text"/>
+    <w:basedOn w:val="1"/>
+    <w:qFormat/>
+    <w:uiPriority w:val="0"/>
+    <w:pPr>
+      <w:spacing w:after="140" w:line="276" w:lineRule="auto"/>
+    </w:pPr>
+  </w:style>
+  <w:style w:type="paragraph" w:styleId="15">
     <w:name w:val="Title"/>
-    <w:basedOn w:val="Normal"/>
-    <w:next w:val="Normal"/>
+    <w:basedOn w:val="1"/>
+    <w:next w:val="1"/>
+    <w:qFormat/>
     <w:uiPriority w:val="10"/>
-    <w:qFormat/>
     <w:pPr>
       <w:keepNext/>
       <w:keepLines/>
@@ -4575,23 +5138,65 @@
       <w:szCs w:val="72"/>
     </w:rPr>
   </w:style>
-  <w:style w:type="table" w:customStyle="1" w:styleId="TableNormal0">
-    <w:name w:val="Table Normal"/>
-    <w:tblPr>
-      <w:tblCellMar>
-        <w:top w:w="0" w:type="dxa"/>
-        <w:left w:w="0" w:type="dxa"/>
-        <w:bottom w:w="0" w:type="dxa"/>
-        <w:right w:w="0" w:type="dxa"/>
-      </w:tblCellMar>
-    </w:tblPr>
+  <w:style w:type="paragraph" w:styleId="16">
+    <w:name w:val="Normal (Web)"/>
+    <w:basedOn w:val="1"/>
+    <w:semiHidden/>
+    <w:unhideWhenUsed/>
+    <w:qFormat/>
+    <w:uiPriority w:val="99"/>
+    <w:pPr>
+      <w:widowControl/>
+      <w:spacing w:before="100" w:beforeAutospacing="1" w:after="100" w:afterAutospacing="1" w:line="240" w:lineRule="auto"/>
+      <w:ind w:firstLine="0"/>
+      <w:jc w:val="left"/>
+    </w:pPr>
+    <w:rPr>
+      <w:rFonts w:ascii="Times New Roman" w:hAnsi="Times New Roman" w:eastAsia="Times New Roman" w:cs="Times New Roman"/>
+    </w:rPr>
   </w:style>
-  <w:style w:type="paragraph" w:styleId="Subttulo">
+  <w:style w:type="paragraph" w:styleId="17">
+    <w:name w:val="header"/>
+    <w:basedOn w:val="1"/>
+    <w:link w:val="36"/>
+    <w:qFormat/>
+    <w:uiPriority w:val="0"/>
+    <w:pPr>
+      <w:widowControl/>
+      <w:tabs>
+        <w:tab w:val="center" w:pos="4252"/>
+        <w:tab w:val="right" w:pos="8504"/>
+      </w:tabs>
+      <w:spacing w:line="240" w:lineRule="auto"/>
+      <w:ind w:firstLine="0"/>
+      <w:jc w:val="left"/>
+    </w:pPr>
+    <w:rPr>
+      <w:rFonts w:asciiTheme="minorHAnsi" w:hAnsiTheme="minorHAnsi" w:eastAsiaTheme="minorEastAsia" w:cstheme="minorBidi"/>
+      <w:sz w:val="20"/>
+      <w:szCs w:val="20"/>
+      <w:lang w:val="en-US" w:eastAsia="zh-CN"/>
+    </w:rPr>
+  </w:style>
+  <w:style w:type="paragraph" w:styleId="18">
+    <w:name w:val="toc 3"/>
+    <w:basedOn w:val="1"/>
+    <w:next w:val="1"/>
+    <w:autoRedefine/>
+    <w:unhideWhenUsed/>
+    <w:qFormat/>
+    <w:uiPriority w:val="39"/>
+    <w:pPr>
+      <w:spacing w:after="100"/>
+      <w:ind w:left="480"/>
+    </w:pPr>
+  </w:style>
+  <w:style w:type="paragraph" w:styleId="19">
     <w:name w:val="Subtitle"/>
-    <w:basedOn w:val="Normal"/>
-    <w:next w:val="Normal"/>
+    <w:basedOn w:val="1"/>
+    <w:next w:val="1"/>
+    <w:qFormat/>
     <w:uiPriority w:val="11"/>
-    <w:qFormat/>
     <w:pPr>
       <w:keepNext/>
       <w:spacing w:before="240" w:after="120"/>
@@ -4603,11 +5208,12 @@
       <w:szCs w:val="28"/>
     </w:rPr>
   </w:style>
-  <w:style w:type="paragraph" w:styleId="Textodenotaderodap">
+  <w:style w:type="paragraph" w:styleId="20">
     <w:name w:val="footnote text"/>
-    <w:basedOn w:val="Normal"/>
-    <w:link w:val="TextodenotaderodapChar"/>
-    <w:rsid w:val="00B91F3E"/>
+    <w:basedOn w:val="1"/>
+    <w:link w:val="23"/>
+    <w:qFormat/>
+    <w:uiPriority w:val="0"/>
     <w:pPr>
       <w:suppressLineNumbers/>
       <w:suppressAutoHyphens/>
@@ -4619,11 +5225,41 @@
       <w:lang w:eastAsia="zh-CN"/>
     </w:rPr>
   </w:style>
-  <w:style w:type="character" w:customStyle="1" w:styleId="TextodenotaderodapChar">
+  <w:style w:type="paragraph" w:styleId="21">
+    <w:name w:val="toc 1"/>
+    <w:basedOn w:val="1"/>
+    <w:next w:val="1"/>
+    <w:autoRedefine/>
+    <w:unhideWhenUsed/>
+    <w:qFormat/>
+    <w:uiPriority w:val="39"/>
+    <w:pPr>
+      <w:tabs>
+        <w:tab w:val="left" w:pos="1100"/>
+        <w:tab w:val="right" w:pos="9061"/>
+      </w:tabs>
+      <w:spacing w:line="360" w:lineRule="auto"/>
+    </w:pPr>
+  </w:style>
+  <w:style w:type="table" w:customStyle="1" w:styleId="22">
+    <w:name w:val="Table Normal"/>
+    <w:qFormat/>
+    <w:uiPriority w:val="0"/>
+    <w:tblPr>
+      <w:tblCellMar>
+        <w:top w:w="0" w:type="dxa"/>
+        <w:left w:w="0" w:type="dxa"/>
+        <w:bottom w:w="0" w:type="dxa"/>
+        <w:right w:w="0" w:type="dxa"/>
+      </w:tblCellMar>
+    </w:tblPr>
+  </w:style>
+  <w:style w:type="character" w:customStyle="1" w:styleId="23">
     <w:name w:val="Texto de nota de rodapé Char"/>
-    <w:basedOn w:val="Fontepargpadro"/>
-    <w:link w:val="Textodenotaderodap"/>
-    <w:rsid w:val="00B91F3E"/>
+    <w:basedOn w:val="8"/>
+    <w:link w:val="20"/>
+    <w:qFormat/>
+    <w:uiPriority w:val="0"/>
     <w:rPr>
       <w:rFonts w:eastAsia="Times New Roman"/>
       <w:sz w:val="20"/>
@@ -4631,10 +5267,11 @@
       <w:lang w:eastAsia="zh-CN"/>
     </w:rPr>
   </w:style>
-  <w:style w:type="paragraph" w:customStyle="1" w:styleId="Agradecimentodedicatriaepgrafe">
+  <w:style w:type="paragraph" w:customStyle="1" w:styleId="24">
     <w:name w:val="Agradecimento/dedicatória/epígrafe"/>
-    <w:basedOn w:val="Normal"/>
-    <w:rsid w:val="00B91F3E"/>
+    <w:basedOn w:val="1"/>
+    <w:qFormat/>
+    <w:uiPriority w:val="0"/>
     <w:pPr>
       <w:widowControl/>
       <w:suppressAutoHyphens/>
@@ -4648,117 +5285,41 @@
       <w:lang w:eastAsia="zh-CN"/>
     </w:rPr>
   </w:style>
-  <w:style w:type="character" w:styleId="Refdenotaderodap">
-    <w:name w:val="footnote reference"/>
-    <w:uiPriority w:val="99"/>
-    <w:semiHidden/>
-    <w:unhideWhenUsed/>
-    <w:rsid w:val="00B91F3E"/>
-    <w:rPr>
-      <w:vertAlign w:val="superscript"/>
-    </w:rPr>
-  </w:style>
-  <w:style w:type="paragraph" w:styleId="PargrafodaLista">
+  <w:style w:type="paragraph" w:styleId="25">
     <w:name w:val="List Paragraph"/>
-    <w:basedOn w:val="Normal"/>
+    <w:basedOn w:val="1"/>
+    <w:qFormat/>
     <w:uiPriority w:val="34"/>
-    <w:qFormat/>
-    <w:rsid w:val="00052A66"/>
     <w:pPr>
       <w:ind w:left="720"/>
       <w:contextualSpacing/>
     </w:pPr>
   </w:style>
-  <w:style w:type="paragraph" w:styleId="Sumrio1">
-    <w:name w:val="toc 1"/>
-    <w:basedOn w:val="Normal"/>
-    <w:next w:val="Normal"/>
-    <w:autoRedefine/>
-    <w:uiPriority w:val="39"/>
-    <w:unhideWhenUsed/>
-    <w:rsid w:val="00255A8F"/>
+  <w:style w:type="paragraph" w:styleId="26">
+    <w:name w:val="No Spacing"/>
+    <w:qFormat/>
+    <w:uiPriority w:val="0"/>
     <w:pPr>
-      <w:tabs>
-        <w:tab w:val="left" w:pos="1100"/>
-        <w:tab w:val="right" w:pos="9061"/>
-      </w:tabs>
-      <w:spacing w:line="360" w:lineRule="auto"/>
+      <w:widowControl w:val="0"/>
+      <w:suppressAutoHyphens/>
+      <w:spacing w:line="240" w:lineRule="auto"/>
+      <w:ind w:firstLine="709"/>
+      <w:jc w:val="both"/>
     </w:pPr>
-  </w:style>
-  <w:style w:type="paragraph" w:styleId="Sumrio2">
-    <w:name w:val="toc 2"/>
-    <w:basedOn w:val="Normal"/>
-    <w:next w:val="Normal"/>
-    <w:autoRedefine/>
-    <w:uiPriority w:val="39"/>
-    <w:unhideWhenUsed/>
-    <w:rsid w:val="00546722"/>
-    <w:pPr>
-      <w:spacing w:after="100"/>
-      <w:ind w:left="240"/>
-    </w:pPr>
-  </w:style>
-  <w:style w:type="paragraph" w:styleId="Sumrio3">
-    <w:name w:val="toc 3"/>
-    <w:basedOn w:val="Normal"/>
-    <w:next w:val="Normal"/>
-    <w:autoRedefine/>
-    <w:uiPriority w:val="39"/>
-    <w:unhideWhenUsed/>
-    <w:rsid w:val="00546722"/>
-    <w:pPr>
-      <w:spacing w:after="100"/>
-      <w:ind w:left="480"/>
-    </w:pPr>
-  </w:style>
-  <w:style w:type="character" w:styleId="Hyperlink">
-    <w:name w:val="Hyperlink"/>
-    <w:basedOn w:val="Fontepargpadro"/>
-    <w:uiPriority w:val="99"/>
-    <w:unhideWhenUsed/>
-    <w:rsid w:val="00546722"/>
     <w:rPr>
-      <w:color w:val="0000FF" w:themeColor="hyperlink"/>
-      <w:u w:val="single"/>
+      <w:rFonts w:ascii="Arial" w:hAnsi="Arial" w:eastAsia="Arial" w:cs="Arial"/>
+      <w:sz w:val="24"/>
+      <w:szCs w:val="24"/>
+      <w:lang w:val="pt-BR" w:eastAsia="zh-CN" w:bidi="ar-SA"/>
     </w:rPr>
   </w:style>
-  <w:style w:type="paragraph" w:styleId="SemEspaamento">
-    <w:name w:val="No Spacing"/>
-    <w:qFormat/>
-    <w:rsid w:val="00546722"/>
-    <w:pPr>
-      <w:suppressAutoHyphens/>
-      <w:spacing w:line="240" w:lineRule="auto"/>
-    </w:pPr>
-    <w:rPr>
-      <w:lang w:eastAsia="zh-CN"/>
-    </w:rPr>
-  </w:style>
-  <w:style w:type="paragraph" w:styleId="NormalWeb">
-    <w:name w:val="Normal (Web)"/>
-    <w:basedOn w:val="Normal"/>
-    <w:uiPriority w:val="99"/>
-    <w:semiHidden/>
-    <w:unhideWhenUsed/>
-    <w:rsid w:val="00546722"/>
-    <w:pPr>
-      <w:widowControl/>
-      <w:spacing w:before="100" w:beforeAutospacing="1" w:after="100" w:afterAutospacing="1" w:line="240" w:lineRule="auto"/>
-      <w:ind w:firstLine="0"/>
-      <w:jc w:val="left"/>
-    </w:pPr>
-    <w:rPr>
-      <w:rFonts w:ascii="Times New Roman" w:eastAsia="Times New Roman" w:hAnsi="Times New Roman" w:cs="Times New Roman"/>
-    </w:rPr>
-  </w:style>
-  <w:style w:type="paragraph" w:styleId="CabealhodoSumrio">
+  <w:style w:type="paragraph" w:customStyle="1" w:styleId="27">
     <w:name w:val="TOC Heading"/>
-    <w:basedOn w:val="Ttulo1"/>
-    <w:next w:val="Normal"/>
-    <w:uiPriority w:val="39"/>
+    <w:basedOn w:val="2"/>
+    <w:next w:val="1"/>
     <w:unhideWhenUsed/>
     <w:qFormat/>
-    <w:rsid w:val="005D493F"/>
+    <w:uiPriority w:val="39"/>
     <w:pPr>
       <w:pageBreakBefore w:val="0"/>
       <w:widowControl/>
@@ -4769,63 +5330,56 @@
       <w:outlineLvl w:val="9"/>
     </w:pPr>
     <w:rPr>
-      <w:rFonts w:asciiTheme="majorHAnsi" w:eastAsiaTheme="majorEastAsia" w:hAnsiTheme="majorHAnsi" w:cstheme="majorBidi"/>
+      <w:rFonts w:asciiTheme="majorHAnsi" w:hAnsiTheme="majorHAnsi" w:eastAsiaTheme="majorEastAsia" w:cstheme="majorBidi"/>
       <w:b w:val="0"/>
       <w:smallCaps w:val="0"/>
-      <w:color w:val="365F91" w:themeColor="accent1" w:themeShade="BF"/>
+      <w:color w:val="376092" w:themeColor="accent1" w:themeShade="BF"/>
       <w:sz w:val="32"/>
       <w:szCs w:val="32"/>
     </w:rPr>
   </w:style>
-  <w:style w:type="character" w:styleId="Forte">
-    <w:name w:val="Strong"/>
-    <w:basedOn w:val="Fontepargpadro"/>
-    <w:uiPriority w:val="22"/>
+  <w:style w:type="table" w:customStyle="1" w:styleId="28">
+    <w:name w:val="_Style 26"/>
+    <w:basedOn w:val="22"/>
     <w:qFormat/>
-    <w:rsid w:val="000C432A"/>
-    <w:rPr>
-      <w:b/>
-      <w:bCs/>
-    </w:rPr>
-  </w:style>
-  <w:style w:type="table" w:customStyle="1" w:styleId="a">
-    <w:basedOn w:val="TableNormal0"/>
+    <w:uiPriority w:val="0"/>
     <w:tblPr>
-      <w:tblStyleRowBandSize w:val="1"/>
-      <w:tblStyleColBandSize w:val="1"/>
       <w:tblCellMar>
         <w:left w:w="115" w:type="dxa"/>
         <w:right w:w="115" w:type="dxa"/>
       </w:tblCellMar>
     </w:tblPr>
   </w:style>
-  <w:style w:type="table" w:customStyle="1" w:styleId="a0">
-    <w:basedOn w:val="TableNormal0"/>
+  <w:style w:type="table" w:customStyle="1" w:styleId="29">
+    <w:name w:val="_Style 27"/>
+    <w:basedOn w:val="22"/>
+    <w:qFormat/>
+    <w:uiPriority w:val="0"/>
     <w:tblPr>
-      <w:tblStyleRowBandSize w:val="1"/>
-      <w:tblStyleColBandSize w:val="1"/>
       <w:tblCellMar>
         <w:left w:w="115" w:type="dxa"/>
         <w:right w:w="115" w:type="dxa"/>
       </w:tblCellMar>
     </w:tblPr>
   </w:style>
-  <w:style w:type="table" w:customStyle="1" w:styleId="a1">
-    <w:basedOn w:val="TableNormal0"/>
+  <w:style w:type="table" w:customStyle="1" w:styleId="30">
+    <w:name w:val="_Style 28"/>
+    <w:basedOn w:val="22"/>
+    <w:qFormat/>
+    <w:uiPriority w:val="0"/>
     <w:tblPr>
-      <w:tblStyleRowBandSize w:val="1"/>
-      <w:tblStyleColBandSize w:val="1"/>
       <w:tblCellMar>
         <w:left w:w="115" w:type="dxa"/>
         <w:right w:w="115" w:type="dxa"/>
       </w:tblCellMar>
     </w:tblPr>
   </w:style>
-  <w:style w:type="table" w:customStyle="1" w:styleId="a2">
-    <w:basedOn w:val="TableNormal0"/>
+  <w:style w:type="table" w:customStyle="1" w:styleId="31">
+    <w:name w:val="_Style 29"/>
+    <w:basedOn w:val="22"/>
+    <w:qFormat/>
+    <w:uiPriority w:val="0"/>
     <w:tblPr>
-      <w:tblStyleRowBandSize w:val="1"/>
-      <w:tblStyleColBandSize w:val="1"/>
       <w:tblCellMar>
         <w:top w:w="100" w:type="dxa"/>
         <w:left w:w="100" w:type="dxa"/>
@@ -4834,11 +5388,12 @@
       </w:tblCellMar>
     </w:tblPr>
   </w:style>
-  <w:style w:type="table" w:customStyle="1" w:styleId="a3">
-    <w:basedOn w:val="TableNormal0"/>
+  <w:style w:type="table" w:customStyle="1" w:styleId="32">
+    <w:name w:val="_Style 30"/>
+    <w:basedOn w:val="22"/>
+    <w:qFormat/>
+    <w:uiPriority w:val="0"/>
     <w:tblPr>
-      <w:tblStyleRowBandSize w:val="1"/>
-      <w:tblStyleColBandSize w:val="1"/>
       <w:tblCellMar>
         <w:top w:w="100" w:type="dxa"/>
         <w:left w:w="100" w:type="dxa"/>
@@ -4847,11 +5402,12 @@
       </w:tblCellMar>
     </w:tblPr>
   </w:style>
-  <w:style w:type="table" w:customStyle="1" w:styleId="a4">
-    <w:basedOn w:val="TableNormal0"/>
+  <w:style w:type="table" w:customStyle="1" w:styleId="33">
+    <w:name w:val="_Style 31"/>
+    <w:basedOn w:val="22"/>
+    <w:qFormat/>
+    <w:uiPriority w:val="0"/>
     <w:tblPr>
-      <w:tblStyleRowBandSize w:val="1"/>
-      <w:tblStyleColBandSize w:val="1"/>
       <w:tblCellMar>
         <w:top w:w="100" w:type="dxa"/>
         <w:left w:w="100" w:type="dxa"/>
@@ -4860,11 +5416,12 @@
       </w:tblCellMar>
     </w:tblPr>
   </w:style>
-  <w:style w:type="table" w:customStyle="1" w:styleId="a5">
-    <w:basedOn w:val="TableNormal0"/>
+  <w:style w:type="table" w:customStyle="1" w:styleId="34">
+    <w:name w:val="_Style 32"/>
+    <w:basedOn w:val="22"/>
+    <w:qFormat/>
+    <w:uiPriority w:val="0"/>
     <w:tblPr>
-      <w:tblStyleRowBandSize w:val="1"/>
-      <w:tblStyleColBandSize w:val="1"/>
       <w:tblCellMar>
         <w:top w:w="100" w:type="dxa"/>
         <w:left w:w="100" w:type="dxa"/>
@@ -4873,11 +5430,12 @@
       </w:tblCellMar>
     </w:tblPr>
   </w:style>
-  <w:style w:type="table" w:customStyle="1" w:styleId="a6">
-    <w:basedOn w:val="TableNormal0"/>
+  <w:style w:type="table" w:customStyle="1" w:styleId="35">
+    <w:name w:val="_Style 33"/>
+    <w:basedOn w:val="22"/>
+    <w:qFormat/>
+    <w:uiPriority w:val="0"/>
     <w:tblPr>
-      <w:tblStyleRowBandSize w:val="1"/>
-      <w:tblStyleColBandSize w:val="1"/>
       <w:tblCellMar>
         <w:top w:w="100" w:type="dxa"/>
         <w:left w:w="100" w:type="dxa"/>
@@ -4886,35 +5444,14 @@
       </w:tblCellMar>
     </w:tblPr>
   </w:style>
-  <w:style w:type="paragraph" w:styleId="Cabealho">
-    <w:name w:val="header"/>
-    <w:basedOn w:val="Normal"/>
-    <w:link w:val="CabealhoChar"/>
-    <w:rsid w:val="00040D56"/>
-    <w:pPr>
-      <w:widowControl/>
-      <w:tabs>
-        <w:tab w:val="center" w:pos="4252"/>
-        <w:tab w:val="right" w:pos="8504"/>
-      </w:tabs>
-      <w:spacing w:line="240" w:lineRule="auto"/>
-      <w:ind w:firstLine="0"/>
-      <w:jc w:val="left"/>
-    </w:pPr>
+  <w:style w:type="character" w:customStyle="1" w:styleId="36">
+    <w:name w:val="Cabeçalho Char"/>
+    <w:basedOn w:val="8"/>
+    <w:link w:val="17"/>
+    <w:qFormat/>
+    <w:uiPriority w:val="0"/>
     <w:rPr>
-      <w:rFonts w:asciiTheme="minorHAnsi" w:eastAsiaTheme="minorEastAsia" w:hAnsiTheme="minorHAnsi" w:cstheme="minorBidi"/>
-      <w:sz w:val="20"/>
-      <w:szCs w:val="20"/>
-      <w:lang w:val="en-US" w:eastAsia="zh-CN"/>
-    </w:rPr>
-  </w:style>
-  <w:style w:type="character" w:customStyle="1" w:styleId="CabealhoChar">
-    <w:name w:val="Cabeçalho Char"/>
-    <w:basedOn w:val="Fontepargpadro"/>
-    <w:link w:val="Cabealho"/>
-    <w:rsid w:val="00040D56"/>
-    <w:rPr>
-      <w:rFonts w:asciiTheme="minorHAnsi" w:eastAsiaTheme="minorEastAsia" w:hAnsiTheme="minorHAnsi" w:cstheme="minorBidi"/>
+      <w:rFonts w:asciiTheme="minorHAnsi" w:hAnsiTheme="minorHAnsi" w:eastAsiaTheme="minorEastAsia" w:cstheme="minorBidi"/>
       <w:sz w:val="20"/>
       <w:szCs w:val="20"/>
       <w:lang w:val="en-US" w:eastAsia="zh-CN"/>
@@ -5239,7 +5776,6 @@
       </a:style>
     </a:lnDef>
   </a:objectDefaults>
-  <a:extraClrSchemeLst/>
 </a:theme>
 </file>
 
@@ -5251,9 +5787,6 @@
 
 <file path=customXml/itemProps1.xml><?xml version="1.0" encoding="utf-8"?>
 <ds:datastoreItem xmlns:ds="http://schemas.openxmlformats.org/officeDocument/2006/customXml" ds:itemID="{11111111-1234-1234-1234-123412341234}">
-  <ds:schemaRefs>
-    <ds:schemaRef ds:uri="http://customooxmlschemas.google.com/"/>
-    <ds:schemaRef ds:uri="http://schemas.openxmlformats.org/officeDocument/2006/relationships"/>
-  </ds:schemaRefs>
+  <ds:schemaRefs/>
 </ds:datastoreItem>
 </file>